--- a/writing/The Dynamic Shift Detector manuscript_July 31.docx
+++ b/writing/The Dynamic Shift Detector manuscript_July 31.docx
@@ -1014,81 +1014,77 @@
           <w:rFonts w:cstheme="minorHAnsi"/>
           <w:shd w:val="clear" w:color="auto" w:fill="FFFFFF"/>
         </w:rPr>
-        <w:t xml:space="preserve">information-theoretic decision tools (i.e. </w:t>
-      </w:r>
-      <w:proofErr w:type="spellStart"/>
+        <w:t xml:space="preserve">information-theoretic decision tools (i.e. Akaike's Information Criteron) to determine best fits. In this </w:t>
+      </w:r>
       <w:r>
         <w:rPr>
           <w:rFonts w:cstheme="minorHAnsi"/>
           <w:shd w:val="clear" w:color="auto" w:fill="FFFFFF"/>
         </w:rPr>
-        <w:t>Akaike's</w:t>
-      </w:r>
-      <w:proofErr w:type="spellEnd"/>
+        <w:t>manuscript</w:t>
+      </w:r>
       <w:r>
         <w:rPr>
           <w:rFonts w:cstheme="minorHAnsi"/>
           <w:shd w:val="clear" w:color="auto" w:fill="FFFFFF"/>
         </w:rPr>
-        <w:t xml:space="preserve"> Information </w:t>
-      </w:r>
-      <w:proofErr w:type="spellStart"/>
+        <w:t xml:space="preserve"> we develop the tool, simulate data under a variety of conditions to demonstrate</w:t>
+      </w:r>
       <w:r>
         <w:rPr>
           <w:rFonts w:cstheme="minorHAnsi"/>
           <w:shd w:val="clear" w:color="auto" w:fill="FFFFFF"/>
         </w:rPr>
-        <w:t>Criteron</w:t>
-      </w:r>
-      <w:proofErr w:type="spellEnd"/>
+        <w:t xml:space="preserve"> its utility</w:t>
+      </w:r>
       <w:r>
         <w:rPr>
           <w:rFonts w:cstheme="minorHAnsi"/>
           <w:shd w:val="clear" w:color="auto" w:fill="FFFFFF"/>
         </w:rPr>
-        <w:t xml:space="preserve">) to determine best fits. In this </w:t>
+        <w:t>, and apply the tool to two case studies: overwintering populations of monarch butterflies and invasions of multicolored Asian ladybeetle.</w:t>
       </w:r>
       <w:r>
         <w:rPr>
           <w:rFonts w:cstheme="minorHAnsi"/>
           <w:shd w:val="clear" w:color="auto" w:fill="FFFFFF"/>
         </w:rPr>
-        <w:t>manuscript</w:t>
+        <w:t xml:space="preserve"> We find that the </w:t>
       </w:r>
       <w:r>
         <w:rPr>
           <w:rFonts w:cstheme="minorHAnsi"/>
           <w:shd w:val="clear" w:color="auto" w:fill="FFFFFF"/>
         </w:rPr>
-        <w:t xml:space="preserve"> we develop the tool, simulate data under a variety of conditions to demonstrate</w:t>
+        <w:t>Dynamic Shift Detector</w:t>
       </w:r>
       <w:r>
         <w:rPr>
           <w:rFonts w:cstheme="minorHAnsi"/>
           <w:shd w:val="clear" w:color="auto" w:fill="FFFFFF"/>
         </w:rPr>
-        <w:t xml:space="preserve"> its utility</w:t>
+        <w:t xml:space="preserve"> </w:t>
       </w:r>
       <w:r>
         <w:rPr>
           <w:rFonts w:cstheme="minorHAnsi"/>
           <w:shd w:val="clear" w:color="auto" w:fill="FFFFFF"/>
         </w:rPr>
-        <w:t>, and apply the tool to two case studies: overwintering populations of monarch butterflies and invasions of multicolored Asian ladybeetle.</w:t>
+        <w:t xml:space="preserve">algorithm </w:t>
       </w:r>
       <w:r>
         <w:rPr>
           <w:rFonts w:cstheme="minorHAnsi"/>
           <w:shd w:val="clear" w:color="auto" w:fill="FFFFFF"/>
         </w:rPr>
-        <w:t xml:space="preserve"> We find that the </w:t>
+        <w:t xml:space="preserve">is able to identify </w:t>
       </w:r>
       <w:r>
         <w:rPr>
           <w:rFonts w:cstheme="minorHAnsi"/>
           <w:shd w:val="clear" w:color="auto" w:fill="FFFFFF"/>
         </w:rPr>
-        <w:t>Dynamic Shift Detector</w:t>
+        <w:t>parameter</w:t>
       </w:r>
       <w:r>
         <w:rPr>
@@ -1102,90 +1098,62 @@
           <w:rFonts w:cstheme="minorHAnsi"/>
           <w:shd w:val="clear" w:color="auto" w:fill="FFFFFF"/>
         </w:rPr>
-        <w:t xml:space="preserve">algorithm </w:t>
+        <w:t xml:space="preserve">changes </w:t>
       </w:r>
       <w:r>
         <w:rPr>
           <w:rFonts w:cstheme="minorHAnsi"/>
           <w:shd w:val="clear" w:color="auto" w:fill="FFFFFF"/>
         </w:rPr>
-        <w:t xml:space="preserve">is able to identify </w:t>
+        <w:t>governing population</w:t>
       </w:r>
       <w:r>
         <w:rPr>
           <w:rFonts w:cstheme="minorHAnsi"/>
           <w:shd w:val="clear" w:color="auto" w:fill="FFFFFF"/>
         </w:rPr>
-        <w:t>parameter</w:t>
+        <w:t xml:space="preserve"> dynamics </w:t>
       </w:r>
       <w:r>
         <w:rPr>
           <w:rFonts w:cstheme="minorHAnsi"/>
           <w:shd w:val="clear" w:color="auto" w:fill="FFFFFF"/>
         </w:rPr>
-        <w:t xml:space="preserve"> </w:t>
+        <w:t>for b</w:t>
       </w:r>
       <w:r>
         <w:rPr>
           <w:rFonts w:cstheme="minorHAnsi"/>
           <w:shd w:val="clear" w:color="auto" w:fill="FFFFFF"/>
         </w:rPr>
-        <w:t xml:space="preserve">changes </w:t>
+        <w:t>oth species</w:t>
       </w:r>
       <w:r>
         <w:rPr>
           <w:rFonts w:cstheme="minorHAnsi"/>
           <w:shd w:val="clear" w:color="auto" w:fill="FFFFFF"/>
         </w:rPr>
-        <w:t>governing population</w:t>
+        <w:t xml:space="preserve"> </w:t>
       </w:r>
       <w:r>
         <w:rPr>
           <w:rFonts w:cstheme="minorHAnsi"/>
           <w:shd w:val="clear" w:color="auto" w:fill="FFFFFF"/>
         </w:rPr>
-        <w:t xml:space="preserve"> dynamics </w:t>
+        <w:t>that correspond to known environmental change events</w:t>
       </w:r>
       <w:r>
         <w:rPr>
           <w:rFonts w:cstheme="minorHAnsi"/>
           <w:shd w:val="clear" w:color="auto" w:fill="FFFFFF"/>
         </w:rPr>
-        <w:t>for b</w:t>
+        <w:t xml:space="preserve"> in our case studies</w:t>
       </w:r>
       <w:r>
         <w:rPr>
           <w:rFonts w:cstheme="minorHAnsi"/>
           <w:shd w:val="clear" w:color="auto" w:fill="FFFFFF"/>
         </w:rPr>
-        <w:t>oth species</w:t>
-      </w:r>
-      <w:r>
-        <w:rPr>
-          <w:rFonts w:cstheme="minorHAnsi"/>
-          <w:shd w:val="clear" w:color="auto" w:fill="FFFFFF"/>
-        </w:rPr>
-        <w:t xml:space="preserve"> </w:t>
-      </w:r>
-      <w:r>
-        <w:rPr>
-          <w:rFonts w:cstheme="minorHAnsi"/>
-          <w:shd w:val="clear" w:color="auto" w:fill="FFFFFF"/>
-        </w:rPr>
-        <w:t>that correspond to known environmental change events</w:t>
-      </w:r>
-      <w:r>
-        <w:rPr>
-          <w:rFonts w:cstheme="minorHAnsi"/>
-          <w:shd w:val="clear" w:color="auto" w:fill="FFFFFF"/>
-        </w:rPr>
-        <w:t xml:space="preserve"> in our case studies</w:t>
-      </w:r>
-      <w:r>
-        <w:rPr>
-          <w:rFonts w:cstheme="minorHAnsi"/>
-          <w:shd w:val="clear" w:color="auto" w:fill="FFFFFF"/>
-        </w:rPr>
         <w:t>.</w:t>
       </w:r>
     </w:p>
@@ -1746,9 +1714,6 @@
     </w:p>
     <w:p>
       <w:r>
-        <w:t xml:space="preserve"> </w:t>
-      </w:r>
-      <w:r>
         <w:t xml:space="preserve">Simple density-dependent population models provide a convenient, generalizable proxy for a variety of ecological processes because of their relatively simple parameterization and potential to explain complex dynamics </w:t>
       </w:r>
       <w:r>
@@ -1782,15 +1747,7 @@
         <w:t>describing</w:t>
       </w:r>
       <w:r>
-        <w:t xml:space="preserve"> population time series were developed and championed during the 1950s and 60s. Examples include the Ricker and </w:t>
-      </w:r>
-      <w:proofErr w:type="spellStart"/>
-      <w:r>
-        <w:t>Beverton</w:t>
-      </w:r>
-      <w:proofErr w:type="spellEnd"/>
-      <w:r>
-        <w:t xml:space="preserve">-Holt models, which were initially developed for fisheries management and describe the expected population size </w:t>
+        <w:t xml:space="preserve"> population time series were developed and championed during the 1950s and 60s. Examples include the Ricker and Beverton-Holt models, which were initially developed for fisheries management and describe the expected population size </w:t>
       </w:r>
       <w:r>
         <w:fldChar w:fldCharType="begin"/>
@@ -2291,18 +2248,10 @@
         <w:t xml:space="preserve"> shifts would simultaneously allow us to identify when shifts in population cycling processes occur</w:t>
       </w:r>
       <w:r>
-        <w:t>, measure the uncertainty associated with those shifts</w:t>
-      </w:r>
-      <w:proofErr w:type="gramStart"/>
-      <w:r>
-        <w:t xml:space="preserve">, </w:t>
-      </w:r>
-      <w:r>
-        <w:t xml:space="preserve"> and</w:t>
-      </w:r>
-      <w:proofErr w:type="gramEnd"/>
-      <w:r>
-        <w:t xml:space="preserve"> further quantify the specific changes to the underlying dynamics driving populations. </w:t>
+        <w:t xml:space="preserve">, measure the uncertainty associated with those shifts, </w:t>
+      </w:r>
+      <w:r>
+        <w:t xml:space="preserve">and further quantify the specific changes to the underlying dynamics driving populations. </w:t>
       </w:r>
     </w:p>
     <w:p>
@@ -2525,34 +2474,18 @@
       <w:r>
         <w:t>declining eastern monarch butterfly (</w:t>
       </w:r>
-      <w:proofErr w:type="spellStart"/>
       <w:r>
         <w:rPr>
           <w:i/>
         </w:rPr>
-        <w:t>Danaus</w:t>
-      </w:r>
-      <w:proofErr w:type="spellEnd"/>
+        <w:t>Danaus plexippu</w:t>
+      </w:r>
       <w:r>
         <w:rPr>
           <w:i/>
         </w:rPr>
-        <w:t xml:space="preserve"> </w:t>
-      </w:r>
-      <w:proofErr w:type="spellStart"/>
-      <w:r>
-        <w:rPr>
-          <w:i/>
-        </w:rPr>
-        <w:t>plexippu</w:t>
-      </w:r>
-      <w:r>
-        <w:rPr>
-          <w:i/>
-        </w:rPr>
         <w:t>s</w:t>
       </w:r>
-      <w:proofErr w:type="spellEnd"/>
       <w:r>
         <w:t xml:space="preserve">) population using census data collected on its overwintering grounds in Mexico </w:t>
       </w:r>
@@ -3227,11 +3160,9 @@
       <w:r>
         <w:t xml:space="preserve"> </w:t>
       </w:r>
-      <w:proofErr w:type="gramStart"/>
       <w:r>
         <w:t xml:space="preserve">of </w:t>
       </w:r>
-      <w:proofErr w:type="gramEnd"/>
       <m:oMath>
         <m:sSup>
           <m:sSupPr>
@@ -3322,11 +3253,7 @@
         <w:t>1</w:t>
       </w:r>
       <w:r>
-        <w:t xml:space="preserve">, </w:t>
-      </w:r>
-      <w:proofErr w:type="gramStart"/>
-      <w:r>
-        <w:t>N</w:t>
+        <w:t>, N</w:t>
       </w:r>
       <w:r>
         <w:rPr>
@@ -3335,15 +3262,7 @@
         <w:t>2</w:t>
       </w:r>
       <w:r>
-        <w:t>, …</w:t>
-      </w:r>
-      <w:proofErr w:type="gramEnd"/>
-      <w:r>
-        <w:t xml:space="preserve"> </w:t>
-      </w:r>
-      <w:proofErr w:type="spellStart"/>
-      <w:r>
-        <w:t>N</w:t>
+        <w:t>, … N</w:t>
       </w:r>
       <w:r>
         <w:rPr>
@@ -3352,7 +3271,6 @@
         </w:rPr>
         <w:t>t</w:t>
       </w:r>
-      <w:proofErr w:type="spellEnd"/>
       <w:r>
         <w:t xml:space="preserve">). </w:t>
       </w:r>
@@ -3563,23 +3481,7 @@
         <w:t xml:space="preserve"> the candidate set of models by calculating the</w:t>
       </w:r>
       <w:r>
-        <w:t xml:space="preserve"> </w:t>
-      </w:r>
-      <w:proofErr w:type="spellStart"/>
-      <w:r>
-        <w:t>Akaike</w:t>
-      </w:r>
-      <w:proofErr w:type="spellEnd"/>
-      <w:r>
-        <w:t xml:space="preserve"> Information Criteria for small sample sizes (</w:t>
-      </w:r>
-      <w:proofErr w:type="spellStart"/>
-      <w:r>
-        <w:t>AICc</w:t>
-      </w:r>
-      <w:proofErr w:type="spellEnd"/>
-      <w:r>
-        <w:t xml:space="preserve">) for each </w:t>
+        <w:t xml:space="preserve"> Akaike Information Criteria for small sample sizes (AICc) for each </w:t>
       </w:r>
       <w:r>
         <w:t xml:space="preserve">segment </w:t>
@@ -3627,15 +3529,7 @@
         <w:t xml:space="preserve"> comparatively</w:t>
       </w:r>
       <w:r>
-        <w:t xml:space="preserve"> lower </w:t>
-      </w:r>
-      <w:proofErr w:type="spellStart"/>
-      <w:r>
-        <w:t>AICc</w:t>
-      </w:r>
-      <w:proofErr w:type="spellEnd"/>
-      <w:r>
-        <w:t xml:space="preserve"> values </w:t>
+        <w:t xml:space="preserve"> lower AICc values </w:t>
       </w:r>
       <w:r>
         <w:t xml:space="preserve">are </w:t>
@@ -3659,15 +3553,7 @@
         <w:t xml:space="preserve">algorithm </w:t>
       </w:r>
       <w:r>
-        <w:t xml:space="preserve">produces a set of top performing break point combinations for cases in which model fits produce equivalent </w:t>
-      </w:r>
-      <w:proofErr w:type="spellStart"/>
-      <w:r>
-        <w:t>AICc</w:t>
-      </w:r>
-      <w:proofErr w:type="spellEnd"/>
-      <w:r>
-        <w:t xml:space="preserve"> values (i.e. within 2 units of the best-performing fit</w:t>
+        <w:t>produces a set of top performing break point combinations for cases in which model fits produce equivalent AICc values (i.e. within 2 units of the best-performing fit</w:t>
       </w:r>
       <w:r>
         <w:t xml:space="preserve">; </w:t>
@@ -3745,17 +3631,8 @@
         <w:t xml:space="preserve">do </w:t>
       </w:r>
       <w:r>
-        <w:t xml:space="preserve">this, we compute the </w:t>
-      </w:r>
-      <w:proofErr w:type="spellStart"/>
-      <w:r>
-        <w:t>Akaike</w:t>
-      </w:r>
-      <w:proofErr w:type="spellEnd"/>
-      <w:r>
-        <w:t xml:space="preserve"> weight </w:t>
-      </w:r>
-      <w:proofErr w:type="spellStart"/>
+        <w:t xml:space="preserve">this, we compute the Akaike weight </w:t>
+      </w:r>
       <w:r>
         <w:rPr>
           <w:i/>
@@ -3766,9 +3643,8 @@
         <w:rPr>
           <w:vertAlign w:val="subscript"/>
         </w:rPr>
-        <w:t>i</w:t>
-      </w:r>
-      <w:proofErr w:type="spellEnd"/>
+        <w:t xml:space="preserve">i </w:t>
+      </w:r>
       <w:r>
         <w:rPr>
           <w:vertAlign w:val="subscript"/>
@@ -3776,120 +3652,294 @@
         <w:t xml:space="preserve"> </w:t>
       </w:r>
       <w:r>
+        <w:t xml:space="preserve">(a measure of the relative likelihood of a break point combination, given the data and the set of break point combinations being tested)  </w:t>
+      </w:r>
+      <w:r>
+        <w:t xml:space="preserve">for </w:t>
+      </w:r>
+      <w:r>
+        <w:t xml:space="preserve">every </w:t>
+      </w:r>
+      <w:r>
+        <w:t xml:space="preserve">identified </w:t>
+      </w:r>
+      <w:r>
+        <w:t xml:space="preserve">break point </w:t>
+      </w:r>
+      <w:r>
+        <w:t xml:space="preserve">across all </w:t>
+      </w:r>
+      <w:r>
+        <w:t>combination</w:t>
+      </w:r>
+      <w:r>
+        <w:t>s</w:t>
+      </w:r>
+      <w:r>
+        <w:t xml:space="preserve">. Commonly used in model averaging, the </w:t>
+      </w:r>
+      <w:r>
+        <w:rPr>
+          <w:i/>
+        </w:rPr>
+        <w:t>w</w:t>
+      </w:r>
+      <w:r>
         <w:rPr>
           <w:vertAlign w:val="subscript"/>
         </w:rPr>
-        <w:t xml:space="preserve"> </w:t>
-      </w:r>
-      <w:r>
-        <w:t xml:space="preserve">(a measure of the relative likelihood of a break point combination, given the data and the set of break point combinations being tested)  </w:t>
+        <w:t>1</w:t>
+      </w:r>
+      <w:r>
+        <w:t>,</w:t>
+      </w:r>
+      <w:r>
+        <w:rPr>
+          <w:vertAlign w:val="subscript"/>
+        </w:rPr>
+        <w:t xml:space="preserve"> </w:t>
+      </w:r>
+      <w:r>
+        <w:rPr>
+          <w:i/>
+        </w:rPr>
+        <w:t>w</w:t>
+      </w:r>
+      <w:r>
+        <w:rPr>
+          <w:vertAlign w:val="subscript"/>
+        </w:rPr>
+        <w:t>2</w:t>
+      </w:r>
+      <w:r>
+        <w:t>,</w:t>
+      </w:r>
+      <w:r>
+        <w:t>…</w:t>
+      </w:r>
+      <w:r>
+        <w:t xml:space="preserve"> </w:t>
+      </w:r>
+      <w:r>
+        <w:rPr>
+          <w:i/>
+        </w:rPr>
+        <w:t>w</w:t>
+      </w:r>
+      <w:r>
+        <w:rPr>
+          <w:vertAlign w:val="subscript"/>
+        </w:rPr>
+        <w:t>n</w:t>
+      </w:r>
+      <w:r>
+        <w:rPr>
+          <w:vertAlign w:val="subscript"/>
+        </w:rPr>
+        <w:t xml:space="preserve"> </w:t>
+      </w:r>
+      <w:r>
+        <w:t xml:space="preserve"> are </w:t>
+      </w:r>
+      <w:r>
+        <w:t xml:space="preserve">interpreted as the respective conditional probabilities for each model in a set of </w:t>
+      </w:r>
+      <w:r>
+        <w:rPr>
+          <w:i/>
+        </w:rPr>
+        <w:t>n</w:t>
+      </w:r>
+      <w:r>
+        <w:t xml:space="preserve"> models </w:t>
+      </w:r>
+      <w:r>
+        <w:fldChar w:fldCharType="begin"/>
+      </w:r>
+      <w:r>
+        <w:instrText xml:space="preserve"> ADDIN ZOTERO_ITEM CSL_CITATION {"citationID":"u2dzvEQ5","properties":{"formattedCitation":"[42]","plainCitation":"[42]","noteIndex":0},"citationItems":[{"id":2215,"uris":["http://zotero.org/users/3015424/items/7MLRL8WC"],"uri":["http://zotero.org/users/3015424/items/7MLRL8WC"],"itemData":{"id":2215,"type":"article-journal","title":"AIC model selection using Akaike weights","container-title":"Psychonomic Bulletin &amp; Review","page":"192-196","volume":"11","issue":"1","abstract":"The Akaike information criterion (AIC; Akaike, 1973) is a popular method for comparing the adequacy of multiple, possibly nonnested models. Current practice in cognitive psychology is to accept a single model on the basis of only the “raw” AIC values, making it difficult to unambiguously interpret the observed AIC differences in terms of a continuous measure such as probability. Here we demonstrate that AIC values can be easily transformed to so-called Akaike weights (e.g., Akaike, 1978, 1979; Bozdogan, 1987; Burnham &amp; Anderson, 2002), which can be directly interpreted as conditional probabilities for each model. We show by example how these Akaike weights can greatly facilitate the interpretation of the results of AIC model comparison procedures.","DOI":"10.3758/BF03206482","ISSN":"1531-5320","journalAbbreviation":"Psychonomic Bulletin &amp; Review","author":[{"family":"Wagenmakers","given":"Eric-Jan"},{"family":"Farrell","given":"Simon"}],"issued":{"date-parts":[["2004",2,1]]}}}],"schema":"https://github.com/citation-style-language/schema/raw/master/csl-citation.json"} </w:instrText>
+      </w:r>
+      <w:r>
+        <w:fldChar w:fldCharType="separate"/>
+      </w:r>
+      <w:r>
+        <w:rPr>
+          <w:rFonts w:ascii="Calibri" w:hAnsi="Calibri" w:cs="Calibri"/>
+        </w:rPr>
+        <w:t>[42]</w:t>
+      </w:r>
+      <w:r>
+        <w:fldChar w:fldCharType="end"/>
+      </w:r>
+      <w:r>
+        <w:t xml:space="preserve">. Break weight </w:t>
+      </w:r>
+      <w:r>
+        <w:t xml:space="preserve">(i.e., </w:t>
+      </w:r>
+      <w:r>
+        <w:t xml:space="preserve">relative </w:t>
+      </w:r>
+      <w:r>
+        <w:t xml:space="preserve">variable importance, </w:t>
+      </w:r>
+      <w:r>
+        <w:rPr>
+          <w:i/>
+        </w:rPr>
+        <w:t>sensu</w:t>
+      </w:r>
+      <w:r>
+        <w:t xml:space="preserve"> </w:t>
+      </w:r>
+      <w:r>
+        <w:fldChar w:fldCharType="begin"/>
+      </w:r>
+      <w:r>
+        <w:instrText xml:space="preserve"> ADDIN ZOTERO_ITEM CSL_CITATION {"citationID":"XXJbKUaM","properties":{"formattedCitation":"[41]","plainCitation":"[41]","noteIndex":0},"citationItems":[{"id":137,"uris":["http://zotero.org/users/3015424/items/7SJFAAV6"],"uri":["http://zotero.org/users/3015424/items/7SJFAAV6"],"itemData":{"id":137,"type":"book","title":"Model selection and multimodal inference: a practical information-theoretic approach","publisher":"Springer Science + Business Media, LLC","publisher-place":"New York","number-of-pages":"488","edition":"2nd","event-place":"New York","title-short":"Model selection and multimodal inference: a practical information-theoretic approach","author":[{"family":"Burnham","given":"Kenneth P."},{"family":"Anderson","given":"David R."}],"issued":{"date-parts":[["2002"]]}}}],"schema":"https://github.com/citation-style-language/schema/raw/master/csl-citation.json"} </w:instrText>
+      </w:r>
+      <w:r>
+        <w:fldChar w:fldCharType="separate"/>
+      </w:r>
+      <w:r>
+        <w:rPr>
+          <w:rFonts w:ascii="Calibri" w:hAnsi="Calibri" w:cs="Calibri"/>
+        </w:rPr>
+        <w:t>[41]</w:t>
+      </w:r>
+      <w:r>
+        <w:fldChar w:fldCharType="end"/>
+      </w:r>
+      <w:r>
+        <w:t>) is computed as</w:t>
+      </w:r>
+      <w:r>
+        <w:t xml:space="preserve"> </w:t>
+      </w:r>
+      <w:r>
+        <w:t xml:space="preserve">the </w:t>
+      </w:r>
+      <w:r>
+        <w:t>sum</w:t>
+      </w:r>
+      <w:r>
+        <w:t xml:space="preserve"> </w:t>
+      </w:r>
+      <w:r>
+        <w:t xml:space="preserve">of </w:t>
+      </w:r>
+      <w:r>
+        <w:t xml:space="preserve">the Akaike weights </w:t>
+      </w:r>
+      <w:r>
+        <w:t>for</w:t>
+      </w:r>
+      <w:r>
+        <w:t xml:space="preserve"> all break point combinations</w:t>
+      </w:r>
+      <w:r>
+        <w:t>, where that break point appears</w:t>
+      </w:r>
+      <w:r>
+        <w:t xml:space="preserve">. </w:t>
+      </w:r>
+      <w:r>
+        <w:t>B</w:t>
+      </w:r>
+      <w:r>
+        <w:t>reak point combinations with weights</w:t>
+      </w:r>
+      <w:r>
+        <w:t xml:space="preserve"> &lt;0.001</w:t>
+      </w:r>
+      <w:r>
+        <w:t xml:space="preserve"> were excluded to increase computational efficiency. </w:t>
+      </w:r>
+    </w:p>
+    <w:p>
+      <w:r>
+        <w:t xml:space="preserve">We selected AICc as our information criterion for model selection within the </w:t>
+      </w:r>
+      <w:r>
+        <w:t xml:space="preserve">DSD </w:t>
+      </w:r>
+      <w:r>
+        <w:t xml:space="preserve">algorithm </w:t>
+      </w:r>
+      <w:r>
+        <w:t xml:space="preserve">because it </w:t>
+      </w:r>
+      <w:r>
+        <w:t xml:space="preserve">provides </w:t>
+      </w:r>
+      <w:r>
+        <w:t xml:space="preserve">a balance of </w:t>
+      </w:r>
+      <w:r>
+        <w:t xml:space="preserve">specificity </w:t>
+      </w:r>
+      <w:r>
+        <w:t>and sensitivity</w:t>
+      </w:r>
+      <w:r>
+        <w:t>.</w:t>
+      </w:r>
+      <w:r>
+        <w:t xml:space="preserve"> </w:t>
+      </w:r>
+      <w:r>
+        <w:t>H</w:t>
+      </w:r>
+      <w:r>
+        <w:t xml:space="preserve">owever, we also completed a parallel analysis with an identical procedure using AIC as the information criterion for decision-making, which is documented in </w:t>
+      </w:r>
+      <w:r>
+        <w:t xml:space="preserve">Appendix </w:t>
+      </w:r>
+      <w:r>
+        <w:t>S1</w:t>
+      </w:r>
+      <w:r>
+        <w:t>.</w:t>
+      </w:r>
+      <w:r>
+        <w:t xml:space="preserve"> </w:t>
+      </w:r>
+      <w:r>
+        <w:t xml:space="preserve">AICc is a function of AIC with a correction for small sample bias, which is appropriate </w:t>
       </w:r>
       <w:r>
         <w:t xml:space="preserve">for </w:t>
       </w:r>
       <w:r>
-        <w:t xml:space="preserve">every </w:t>
-      </w:r>
-      <w:r>
-        <w:t xml:space="preserve">identified </w:t>
-      </w:r>
-      <w:r>
-        <w:t xml:space="preserve">break point </w:t>
-      </w:r>
-      <w:r>
-        <w:t xml:space="preserve">across all </w:t>
-      </w:r>
-      <w:r>
-        <w:t>combination</w:t>
-      </w:r>
-      <w:r>
-        <w:t>s</w:t>
-      </w:r>
-      <w:r>
-        <w:t xml:space="preserve">. Commonly used in model averaging, the </w:t>
-      </w:r>
-      <w:r>
-        <w:rPr>
-          <w:i/>
-        </w:rPr>
-        <w:t>w</w:t>
-      </w:r>
-      <w:r>
-        <w:rPr>
-          <w:vertAlign w:val="subscript"/>
-        </w:rPr>
-        <w:t>1</w:t>
-      </w:r>
-      <w:r>
-        <w:t>,</w:t>
-      </w:r>
-      <w:r>
-        <w:rPr>
-          <w:vertAlign w:val="subscript"/>
-        </w:rPr>
-        <w:t xml:space="preserve"> </w:t>
-      </w:r>
-      <w:r>
-        <w:rPr>
-          <w:i/>
-        </w:rPr>
-        <w:t>w</w:t>
-      </w:r>
-      <w:r>
-        <w:rPr>
-          <w:vertAlign w:val="subscript"/>
-        </w:rPr>
-        <w:t>2</w:t>
-      </w:r>
-      <w:r>
-        <w:t>,</w:t>
-      </w:r>
-      <w:r>
-        <w:t>…</w:t>
-      </w:r>
-      <w:r>
-        <w:t xml:space="preserve"> </w:t>
-      </w:r>
-      <w:proofErr w:type="spellStart"/>
-      <w:r>
-        <w:rPr>
-          <w:i/>
-        </w:rPr>
-        <w:t>w</w:t>
-      </w:r>
-      <w:r>
-        <w:rPr>
-          <w:vertAlign w:val="subscript"/>
-        </w:rPr>
-        <w:t>n</w:t>
-      </w:r>
-      <w:proofErr w:type="spellEnd"/>
-      <w:r>
-        <w:rPr>
-          <w:vertAlign w:val="subscript"/>
-        </w:rPr>
-        <w:t xml:space="preserve"> </w:t>
-      </w:r>
-      <w:r>
-        <w:t xml:space="preserve"> are </w:t>
-      </w:r>
-      <w:r>
-        <w:t xml:space="preserve">interpreted as the respective conditional probabilities for each model in a set of </w:t>
-      </w:r>
-      <w:r>
-        <w:rPr>
-          <w:i/>
-        </w:rPr>
-        <w:t>n</w:t>
-      </w:r>
-      <w:r>
-        <w:t xml:space="preserve"> models </w:t>
+        <w:t xml:space="preserve">the sample sizes typical to contemporary population time series data </w:t>
+      </w:r>
+      <w:r>
+        <w:t>(i.e., 15-</w:t>
+      </w:r>
+      <w:r>
+        <w:t xml:space="preserve">30 </w:t>
+      </w:r>
+      <w:r>
+        <w:t>years</w:t>
+      </w:r>
+      <w:r>
+        <w:t>/</w:t>
+      </w:r>
+      <w:r>
+        <w:t xml:space="preserve">data points) </w:t>
+      </w:r>
+      <w:r>
+        <w:t>and is designed to minimize the risk of overfitting during model selection</w:t>
+      </w:r>
+      <w:r>
+        <w:t xml:space="preserve"> </w:t>
       </w:r>
       <w:r>
         <w:fldChar w:fldCharType="begin"/>
       </w:r>
       <w:r>
-        <w:instrText xml:space="preserve"> ADDIN ZOTERO_ITEM CSL_CITATION {"citationID":"u2dzvEQ5","properties":{"formattedCitation":"[42]","plainCitation":"[42]","noteIndex":0},"citationItems":[{"id":2215,"uris":["http://zotero.org/users/3015424/items/7MLRL8WC"],"uri":["http://zotero.org/users/3015424/items/7MLRL8WC"],"itemData":{"id":2215,"type":"article-journal","title":"AIC model selection using Akaike weights","container-title":"Psychonomic Bulletin &amp; Review","page":"192-196","volume":"11","issue":"1","abstract":"The Akaike information criterion (AIC; Akaike, 1973) is a popular method for comparing the adequacy of multiple, possibly nonnested models. Current practice in cognitive psychology is to accept a single model on the basis of only the “raw” AIC values, making it difficult to unambiguously interpret the observed AIC differences in terms of a continuous measure such as probability. Here we demonstrate that AIC values can be easily transformed to so-called Akaike weights (e.g., Akaike, 1978, 1979; Bozdogan, 1987; Burnham &amp; Anderson, 2002), which can be directly interpreted as conditional probabilities for each model. We show by example how these Akaike weights can greatly facilitate the interpretation of the results of AIC model comparison procedures.","DOI":"10.3758/BF03206482","ISSN":"1531-5320","journalAbbreviation":"Psychonomic Bulletin &amp; Review","author":[{"family":"Wagenmakers","given":"Eric-Jan"},{"family":"Farrell","given":"Simon"}],"issued":{"date-parts":[["2004",2,1]]}}}],"schema":"https://github.com/citation-style-language/schema/raw/master/csl-citation.json"} </w:instrText>
+        <w:instrText xml:space="preserve"> ADDIN ZOTERO_ITEM CSL_CITATION {"citationID":"9kUvnk8K","properties":{"formattedCitation":"[41]","plainCitation":"[41]","noteIndex":0},"citationItems":[{"id":137,"uris":["http://zotero.org/users/3015424/items/7SJFAAV6"],"uri":["http://zotero.org/users/3015424/items/7SJFAAV6"],"itemData":{"id":137,"type":"book","title":"Model selection and multimodal inference: a practical information-theoretic approach","publisher":"Springer Science + Business Media, LLC","publisher-place":"New York","number-of-pages":"488","edition":"2nd","event-place":"New York","title-short":"Model selection and multimodal inference: a practical information-theoretic approach","author":[{"family":"Burnham","given":"Kenneth P."},{"family":"Anderson","given":"David R."}],"issued":{"date-parts":[["2002"]]}}}],"schema":"https://github.com/citation-style-language/schema/raw/master/csl-citation.json"} </w:instrText>
       </w:r>
       <w:r>
         <w:fldChar w:fldCharType="separate"/>
@@ -3898,39 +3948,63 @@
         <w:rPr>
           <w:rFonts w:ascii="Calibri" w:hAnsi="Calibri" w:cs="Calibri"/>
         </w:rPr>
-        <w:t>[42]</w:t>
+        <w:t>[41]</w:t>
       </w:r>
       <w:r>
         <w:fldChar w:fldCharType="end"/>
       </w:r>
       <w:r>
-        <w:t xml:space="preserve">. Break weight </w:t>
-      </w:r>
-      <w:r>
-        <w:t xml:space="preserve">(i.e., </w:t>
-      </w:r>
-      <w:r>
-        <w:t xml:space="preserve">relative </w:t>
-      </w:r>
-      <w:r>
-        <w:t xml:space="preserve">variable importance, </w:t>
-      </w:r>
-      <w:proofErr w:type="spellStart"/>
-      <w:r>
-        <w:rPr>
-          <w:i/>
-        </w:rPr>
-        <w:t>sensu</w:t>
-      </w:r>
-      <w:proofErr w:type="spellEnd"/>
-      <w:r>
-        <w:t xml:space="preserve"> </w:t>
+        <w:t xml:space="preserve">. However, use of AIC </w:t>
+      </w:r>
+      <w:r>
+        <w:t xml:space="preserve">for </w:t>
+      </w:r>
+      <w:r>
+        <w:t xml:space="preserve">model selection may be </w:t>
+      </w:r>
+      <w:r>
+        <w:t xml:space="preserve">desirable </w:t>
+      </w:r>
+      <w:r>
+        <w:t xml:space="preserve">when increased </w:t>
+      </w:r>
+      <w:r>
+        <w:t xml:space="preserve">algorithmic </w:t>
+      </w:r>
+      <w:r>
+        <w:t>sensitivity to dynamic shifts is desired.</w:t>
+      </w:r>
+    </w:p>
+    <w:p>
+      <w:r>
+        <w:t xml:space="preserve">The </w:t>
+      </w:r>
+      <w:r>
+        <w:t xml:space="preserve">DSD </w:t>
+      </w:r>
+      <w:r>
+        <w:t xml:space="preserve">algorithm </w:t>
+      </w:r>
+      <w:r>
+        <w:t xml:space="preserve">is implemented as a series of R functions to enable a user to quickly generate a </w:t>
+      </w:r>
+      <w:r>
+        <w:t>list of potential break points for a population time series dataset</w:t>
+      </w:r>
+      <w:r>
+        <w:t xml:space="preserve">. The </w:t>
+      </w:r>
+      <w:r>
+        <w:t xml:space="preserve">algorithm </w:t>
+      </w:r>
+      <w:r>
+        <w:t xml:space="preserve">(and all subsequent simulations and case studies) were scripted and run in R Version 3.3.3 </w:t>
       </w:r>
       <w:r>
         <w:fldChar w:fldCharType="begin"/>
       </w:r>
       <w:r>
-        <w:instrText xml:space="preserve"> ADDIN ZOTERO_ITEM CSL_CITATION {"citationID":"XXJbKUaM","properties":{"formattedCitation":"[41]","plainCitation":"[41]","noteIndex":0},"citationItems":[{"id":137,"uris":["http://zotero.org/users/3015424/items/7SJFAAV6"],"uri":["http://zotero.org/users/3015424/items/7SJFAAV6"],"itemData":{"id":137,"type":"book","title":"Model selection and multimodal inference: a practical information-theoretic approach","publisher":"Springer Science + Business Media, LLC","publisher-place":"New York","number-of-pages":"488","edition":"2nd","event-place":"New York","title-short":"Model selection and multimodal inference: a practical information-theoretic approach","author":[{"family":"Burnham","given":"Kenneth P."},{"family":"Anderson","given":"David R."}],"issued":{"date-parts":[["2002"]]}}}],"schema":"https://github.com/citation-style-language/schema/raw/master/csl-citation.json"} </w:instrText>
+        <w:instrText xml:space="preserve"> ADDIN ZOTERO_ITEM CSL_CITATION {"citationID":"a262g9b99h5","properties":{"formattedCitation":"[43]","plainCitation":"[43]","noteIndex":0},"citationItems":[{"id":1329,"uris":["http://zotero.org/users/3015424/items/SWFJ2EDN"],"uri":["http://zotero.org/users/3015424/items/SWFJ2EDN"],"itemData":{"id":1329,"type":"article-journal","title":"R: A Language and Environment for Statistical Computing 3.3.3","container-title":"R Foundation for Statistical Computing","URL":"http://www.R-project.org","ISSN":"3-900051-07-0","title-short":"R: A Language and Environment for Statistical Computing 3.0.3","author":[{"literal":"R Development Core Team"}],"issued":{"date-parts":[["2017"]]}}}],"schema":"https://github.com/citation-style-language/schema/raw/master/csl-citation.json"} </w:instrText>
       </w:r>
       <w:r>
         <w:fldChar w:fldCharType="separate"/>
@@ -3939,250 +4013,13 @@
         <w:rPr>
           <w:rFonts w:ascii="Calibri" w:hAnsi="Calibri" w:cs="Calibri"/>
         </w:rPr>
-        <w:t>[41]</w:t>
+        <w:t>[43]</w:t>
       </w:r>
       <w:r>
         <w:fldChar w:fldCharType="end"/>
       </w:r>
       <w:r>
-        <w:t>) is computed as</w:t>
-      </w:r>
-      <w:r>
-        <w:t xml:space="preserve"> </w:t>
-      </w:r>
-      <w:r>
-        <w:t xml:space="preserve">the </w:t>
-      </w:r>
-      <w:r>
-        <w:t>sum</w:t>
-      </w:r>
-      <w:r>
-        <w:t xml:space="preserve"> </w:t>
-      </w:r>
-      <w:r>
-        <w:t xml:space="preserve">of </w:t>
-      </w:r>
-      <w:r>
-        <w:t xml:space="preserve">the </w:t>
-      </w:r>
-      <w:proofErr w:type="spellStart"/>
-      <w:r>
-        <w:t>Akaike</w:t>
-      </w:r>
-      <w:proofErr w:type="spellEnd"/>
-      <w:r>
-        <w:t xml:space="preserve"> weights </w:t>
-      </w:r>
-      <w:r>
-        <w:t>for</w:t>
-      </w:r>
-      <w:r>
-        <w:t xml:space="preserve"> all break point combinations</w:t>
-      </w:r>
-      <w:r>
-        <w:t>, where that break point appears</w:t>
-      </w:r>
-      <w:r>
-        <w:t xml:space="preserve">. </w:t>
-      </w:r>
-      <w:r>
-        <w:t>B</w:t>
-      </w:r>
-      <w:r>
-        <w:t>reak point combinations with weights</w:t>
-      </w:r>
-      <w:r>
-        <w:t xml:space="preserve"> &lt;0.001</w:t>
-      </w:r>
-      <w:r>
-        <w:t xml:space="preserve"> were excluded to increase computational efficiency. </w:t>
-      </w:r>
-    </w:p>
-    <w:p>
-      <w:r>
-        <w:t xml:space="preserve">We selected </w:t>
-      </w:r>
-      <w:proofErr w:type="spellStart"/>
-      <w:r>
-        <w:t>AICc</w:t>
-      </w:r>
-      <w:proofErr w:type="spellEnd"/>
-      <w:r>
-        <w:t xml:space="preserve"> as our information criterion for model selection within the </w:t>
-      </w:r>
-      <w:r>
-        <w:t xml:space="preserve">DSD </w:t>
-      </w:r>
-      <w:r>
-        <w:t xml:space="preserve">algorithm </w:t>
-      </w:r>
-      <w:r>
-        <w:t xml:space="preserve">because it </w:t>
-      </w:r>
-      <w:r>
-        <w:t xml:space="preserve">provides </w:t>
-      </w:r>
-      <w:r>
-        <w:t xml:space="preserve">a balance of </w:t>
-      </w:r>
-      <w:r>
-        <w:t xml:space="preserve">specificity </w:t>
-      </w:r>
-      <w:r>
-        <w:t>and sensitivity</w:t>
-      </w:r>
-      <w:r>
-        <w:t>.</w:t>
-      </w:r>
-      <w:r>
-        <w:t xml:space="preserve"> </w:t>
-      </w:r>
-      <w:r>
-        <w:t>H</w:t>
-      </w:r>
-      <w:r>
-        <w:t xml:space="preserve">owever, we also completed a parallel analysis with an identical procedure using AIC as the information criterion for decision-making, which is documented in </w:t>
-      </w:r>
-      <w:r>
-        <w:t xml:space="preserve">Appendix </w:t>
-      </w:r>
-      <w:r>
-        <w:t>S1</w:t>
-      </w:r>
-      <w:r>
-        <w:t>.</w:t>
-      </w:r>
-      <w:r>
-        <w:t xml:space="preserve"> </w:t>
-      </w:r>
-      <w:proofErr w:type="spellStart"/>
-      <w:r>
-        <w:t>AICc</w:t>
-      </w:r>
-      <w:proofErr w:type="spellEnd"/>
-      <w:r>
-        <w:t xml:space="preserve"> is a function of AIC with a correction for small sample bias, which is appropriate </w:t>
-      </w:r>
-      <w:r>
-        <w:t xml:space="preserve">for </w:t>
-      </w:r>
-      <w:r>
-        <w:t xml:space="preserve">the sample sizes typical to contemporary population time series data </w:t>
-      </w:r>
-      <w:r>
-        <w:t>(i.e., 15-</w:t>
-      </w:r>
-      <w:r>
-        <w:t xml:space="preserve">30 </w:t>
-      </w:r>
-      <w:r>
-        <w:t>years</w:t>
-      </w:r>
-      <w:r>
-        <w:t>/</w:t>
-      </w:r>
-      <w:r>
-        <w:t xml:space="preserve">data points) </w:t>
-      </w:r>
-      <w:r>
-        <w:t>and is designed to minimize the risk of overfitting during model selection</w:t>
-      </w:r>
-      <w:r>
-        <w:t xml:space="preserve"> </w:t>
-      </w:r>
-      <w:r>
-        <w:fldChar w:fldCharType="begin"/>
-      </w:r>
-      <w:r>
-        <w:instrText xml:space="preserve"> ADDIN ZOTERO_ITEM CSL_CITATION {"citationID":"9kUvnk8K","properties":{"formattedCitation":"[41]","plainCitation":"[41]","noteIndex":0},"citationItems":[{"id":137,"uris":["http://zotero.org/users/3015424/items/7SJFAAV6"],"uri":["http://zotero.org/users/3015424/items/7SJFAAV6"],"itemData":{"id":137,"type":"book","title":"Model selection and multimodal inference: a practical information-theoretic approach","publisher":"Springer Science + Business Media, LLC","publisher-place":"New York","number-of-pages":"488","edition":"2nd","event-place":"New York","title-short":"Model selection and multimodal inference: a practical information-theoretic approach","author":[{"family":"Burnham","given":"Kenneth P."},{"family":"Anderson","given":"David R."}],"issued":{"date-parts":[["2002"]]}}}],"schema":"https://github.com/citation-style-language/schema/raw/master/csl-citation.json"} </w:instrText>
-      </w:r>
-      <w:r>
-        <w:fldChar w:fldCharType="separate"/>
-      </w:r>
-      <w:r>
-        <w:rPr>
-          <w:rFonts w:ascii="Calibri" w:hAnsi="Calibri" w:cs="Calibri"/>
-        </w:rPr>
-        <w:t>[41]</w:t>
-      </w:r>
-      <w:r>
-        <w:fldChar w:fldCharType="end"/>
-      </w:r>
-      <w:r>
-        <w:t xml:space="preserve">. However, use of AIC </w:t>
-      </w:r>
-      <w:r>
-        <w:t xml:space="preserve">for </w:t>
-      </w:r>
-      <w:r>
-        <w:t xml:space="preserve">model selection may be </w:t>
-      </w:r>
-      <w:r>
-        <w:t xml:space="preserve">desirable </w:t>
-      </w:r>
-      <w:r>
-        <w:t xml:space="preserve">when increased </w:t>
-      </w:r>
-      <w:r>
-        <w:t xml:space="preserve">algorithmic </w:t>
-      </w:r>
-      <w:r>
-        <w:t>sensitivity to dynamic shifts is desired.</w:t>
-      </w:r>
-    </w:p>
-    <w:p>
-      <w:r>
-        <w:t xml:space="preserve">The </w:t>
-      </w:r>
-      <w:r>
-        <w:t xml:space="preserve">DSD </w:t>
-      </w:r>
-      <w:r>
-        <w:t xml:space="preserve">algorithm </w:t>
-      </w:r>
-      <w:r>
-        <w:t xml:space="preserve">is implemented as a series of R functions to enable a user to quickly generate a </w:t>
-      </w:r>
-      <w:r>
-        <w:t>list of potential break points for a population time series dataset</w:t>
-      </w:r>
-      <w:r>
-        <w:t xml:space="preserve">. The </w:t>
-      </w:r>
-      <w:r>
-        <w:t xml:space="preserve">algorithm </w:t>
-      </w:r>
-      <w:r>
-        <w:t xml:space="preserve">(and all subsequent simulations and case studies) were scripted and run in R Version 3.3.3 </w:t>
-      </w:r>
-      <w:r>
-        <w:fldChar w:fldCharType="begin"/>
-      </w:r>
-      <w:r>
-        <w:instrText xml:space="preserve"> ADDIN ZOTERO_ITEM CSL_CITATION {"citationID":"a262g9b99h5","properties":{"formattedCitation":"[43]","plainCitation":"[43]","noteIndex":0},"citationItems":[{"id":1329,"uris":["http://zotero.org/users/3015424/items/SWFJ2EDN"],"uri":["http://zotero.org/users/3015424/items/SWFJ2EDN"],"itemData":{"id":1329,"type":"article-journal","title":"R: A Language and Environment for Statistical Computing 3.3.3","container-title":"R Foundation for Statistical Computing","URL":"http://www.R-project.org","ISSN":"3-900051-07-0","title-short":"R: A Language and Environment for Statistical Computing 3.0.3","author":[{"literal":"R Development Core Team"}],"issued":{"date-parts":[["2017"]]}}}],"schema":"https://github.com/citation-style-language/schema/raw/master/csl-citation.json"} </w:instrText>
-      </w:r>
-      <w:r>
-        <w:fldChar w:fldCharType="separate"/>
-      </w:r>
-      <w:r>
-        <w:rPr>
-          <w:rFonts w:ascii="Calibri" w:hAnsi="Calibri" w:cs="Calibri"/>
-        </w:rPr>
-        <w:t>[43]</w:t>
-      </w:r>
-      <w:r>
-        <w:fldChar w:fldCharType="end"/>
-      </w:r>
-      <w:r>
-        <w:t xml:space="preserve">. All data manipulations, analyses and figure scripts, including the complete development history, are publicly available in a </w:t>
-      </w:r>
-      <w:proofErr w:type="spellStart"/>
-      <w:r>
-        <w:t>Github</w:t>
-      </w:r>
-      <w:proofErr w:type="spellEnd"/>
-      <w:r>
-        <w:t xml:space="preserve"> repository at </w:t>
+        <w:t xml:space="preserve">. All data manipulations, analyses and figure scripts, including the complete development history, are publicly available in a Github repository at </w:t>
       </w:r>
       <w:hyperlink r:id="rId7" w:history="1">
         <w:r>
@@ -4577,7 +4414,6 @@
       <w:r>
         <w:t xml:space="preserve"> </w:t>
       </w:r>
-      <w:proofErr w:type="spellStart"/>
       <w:r>
         <w:rPr>
           <w:i/>
@@ -4588,11 +4424,7 @@
         <w:t xml:space="preserve"> </w:t>
       </w:r>
       <w:r>
-        <w:t>at</w:t>
-      </w:r>
-      <w:proofErr w:type="spellEnd"/>
-      <w:r>
-        <w:t xml:space="preserve"> break points </w:t>
+        <w:t xml:space="preserve">at break points </w:t>
       </w:r>
       <w:r>
         <w:t>from the starting values (</w:t>
@@ -4754,14 +4586,12 @@
       <w:r>
         <w:t xml:space="preserve"> error </w:t>
       </w:r>
-      <w:proofErr w:type="gramStart"/>
       <w:r>
         <w:t>term</w:t>
       </w:r>
       <w:r>
         <w:t xml:space="preserve"> </w:t>
       </w:r>
-      <w:proofErr w:type="gramEnd"/>
       <m:oMath>
         <m:sSub>
           <m:sSubPr>
@@ -5220,15 +5050,7 @@
         <w:t xml:space="preserve"> (i.e. the top ranked break point combination and those </w:t>
       </w:r>
       <w:r>
-        <w:t xml:space="preserve">break point combinations whose </w:t>
-      </w:r>
-      <w:proofErr w:type="spellStart"/>
-      <w:r>
-        <w:t>AICc</w:t>
-      </w:r>
-      <w:proofErr w:type="spellEnd"/>
-      <w:r>
-        <w:t xml:space="preserve"> values fell within two units of the top ranked)</w:t>
+        <w:t>break point combinations whose AICc values fell within two units of the top ranked)</w:t>
       </w:r>
       <w:r>
         <w:t xml:space="preserve">. </w:t>
@@ -5442,13 +5264,8 @@
       <w:r>
         <w:t xml:space="preserve">%; Fig 1. C) </w:t>
       </w:r>
-      <w:proofErr w:type="gramStart"/>
-      <w:r>
-        <w:t>and</w:t>
-      </w:r>
-      <w:proofErr w:type="gramEnd"/>
-      <w:r>
-        <w:t xml:space="preserve"> </w:t>
+      <w:r>
+        <w:t xml:space="preserve">and </w:t>
       </w:r>
       <w:r>
         <w:t xml:space="preserve">relatively </w:t>
@@ -5680,15 +5497,7 @@
         <w:t xml:space="preserve">Thus, </w:t>
       </w:r>
       <w:r>
-        <w:t xml:space="preserve">our results suggest the following decision rules are used to evaluate strength of evidence for a </w:t>
-      </w:r>
-      <w:proofErr w:type="gramStart"/>
-      <w:r>
-        <w:t>break  occurring</w:t>
-      </w:r>
-      <w:proofErr w:type="gramEnd"/>
-      <w:r>
-        <w:t xml:space="preserve"> at a given time point: </w:t>
+        <w:t xml:space="preserve">our results suggest the following decision rules are used to evaluate strength of evidence for a break  occurring at a given time point: </w:t>
       </w:r>
       <w:r>
         <w:t xml:space="preserve">when a weight of &gt;0.8 is indicated for a break found by the </w:t>
@@ -5706,22 +5515,11 @@
         <w:t xml:space="preserve">Weight values intermediate to those two thresholds can be interpreted as a quantification of the strength of evidence that </w:t>
       </w:r>
       <w:r>
-        <w:t xml:space="preserve">a break </w:t>
-      </w:r>
-      <w:commentRangeStart w:id="1"/>
-      <w:r>
-        <w:t>occurred</w:t>
+        <w:t>a break occurred</w:t>
       </w:r>
       <w:r>
         <w:t>.</w:t>
       </w:r>
-      <w:commentRangeEnd w:id="1"/>
-      <w:r>
-        <w:rPr>
-          <w:rStyle w:val="CommentReference"/>
-        </w:rPr>
-        <w:commentReference w:id="1"/>
-      </w:r>
     </w:p>
     <w:bookmarkEnd w:id="0"/>
     <w:p>
@@ -5879,15 +5677,7 @@
         <w:t>A</w:t>
       </w:r>
       <w:r>
-        <w:t xml:space="preserve">, </w:t>
-      </w:r>
-      <w:proofErr w:type="spellStart"/>
-      <w:r>
-        <w:t>AICc</w:t>
-      </w:r>
-      <w:proofErr w:type="spellEnd"/>
-      <w:r>
-        <w:t>=-18.02</w:t>
+        <w:t>, AICc=-18.02</w:t>
       </w:r>
       <w:r>
         <w:t xml:space="preserve">). </w:t>
@@ -5905,29 +5695,13 @@
         <w:t>indicated that two additional break point combinations, a single break after 2000</w:t>
       </w:r>
       <w:r>
-        <w:t xml:space="preserve"> (</w:t>
-      </w:r>
-      <w:proofErr w:type="spellStart"/>
-      <w:r>
-        <w:t>AICc</w:t>
-      </w:r>
-      <w:proofErr w:type="spellEnd"/>
-      <w:r>
-        <w:t>=-17.46)</w:t>
+        <w:t xml:space="preserve"> (AICc=-17.46)</w:t>
       </w:r>
       <w:r>
         <w:t>, and a no break series</w:t>
       </w:r>
       <w:r>
-        <w:t xml:space="preserve"> (</w:t>
-      </w:r>
-      <w:proofErr w:type="spellStart"/>
-      <w:r>
-        <w:t>AICc</w:t>
-      </w:r>
-      <w:proofErr w:type="spellEnd"/>
-      <w:r>
-        <w:t>=-17.64)</w:t>
+        <w:t xml:space="preserve"> (AICc=-17.64)</w:t>
       </w:r>
       <w:r>
         <w:t xml:space="preserve">, had equivalent performance. Break weight analysis suggested a weight of 0.56 for the 2000 break, and a weight of 0.29 for the break after 2005. </w:t>
@@ -6071,35 +5845,7 @@
         <w:rPr>
           <w:rFonts w:ascii="Calibri" w:hAnsi="Calibri" w:cs="Calibri"/>
         </w:rPr>
-        <w:t xml:space="preserve">Bahlai, </w:t>
-      </w:r>
-      <w:proofErr w:type="spellStart"/>
-      <w:r>
-        <w:rPr>
-          <w:rFonts w:ascii="Calibri" w:hAnsi="Calibri" w:cs="Calibri"/>
-        </w:rPr>
-        <w:t>vander</w:t>
-      </w:r>
-      <w:proofErr w:type="spellEnd"/>
-      <w:r>
-        <w:rPr>
-          <w:rFonts w:ascii="Calibri" w:hAnsi="Calibri" w:cs="Calibri"/>
-        </w:rPr>
-        <w:t xml:space="preserve"> </w:t>
-      </w:r>
-      <w:proofErr w:type="spellStart"/>
-      <w:r>
-        <w:rPr>
-          <w:rFonts w:ascii="Calibri" w:hAnsi="Calibri" w:cs="Calibri"/>
-        </w:rPr>
-        <w:t>Werf</w:t>
-      </w:r>
-      <w:proofErr w:type="spellEnd"/>
-      <w:r>
-        <w:rPr>
-          <w:rFonts w:ascii="Calibri" w:hAnsi="Calibri" w:cs="Calibri"/>
-        </w:rPr>
-        <w:t>, et al. 2015)</w:t>
+        <w:t>Bahlai, vander Werf, et al. 2015)</w:t>
       </w:r>
       <w:r>
         <w:fldChar w:fldCharType="end"/>
@@ -6309,46 +6055,14 @@
       <w:r>
         <w:t>The eastern population of the North American monarch butterfly (</w:t>
       </w:r>
-      <w:proofErr w:type="spellStart"/>
       <w:r>
         <w:rPr>
           <w:i/>
         </w:rPr>
-        <w:t>Danaus</w:t>
-      </w:r>
-      <w:proofErr w:type="spellEnd"/>
-      <w:r>
-        <w:rPr>
-          <w:i/>
-        </w:rPr>
-        <w:t xml:space="preserve"> </w:t>
-      </w:r>
-      <w:proofErr w:type="spellStart"/>
-      <w:r>
-        <w:rPr>
-          <w:i/>
-        </w:rPr>
-        <w:t>plexippus</w:t>
-      </w:r>
-      <w:proofErr w:type="spellEnd"/>
-      <w:r>
-        <w:t xml:space="preserve">) is migratory, with the majority of individuals overwintering in large aggregations in </w:t>
-      </w:r>
-      <w:proofErr w:type="spellStart"/>
-      <w:r>
-        <w:t>Oyamel</w:t>
-      </w:r>
-      <w:proofErr w:type="spellEnd"/>
-      <w:r>
-        <w:t xml:space="preserve"> fir forests within the </w:t>
-      </w:r>
-      <w:proofErr w:type="spellStart"/>
-      <w:r>
-        <w:t>transvolcanic</w:t>
-      </w:r>
-      <w:proofErr w:type="spellEnd"/>
-      <w:r>
-        <w:t xml:space="preserve"> mountains in the central region of Mexico </w:t>
+        <w:t>Danaus plexippus</w:t>
+      </w:r>
+      <w:r>
+        <w:t xml:space="preserve">) is migratory, with the majority of individuals overwintering in large aggregations in Oyamel fir forests within the transvolcanic mountains in the central region of Mexico </w:t>
       </w:r>
       <w:r>
         <w:fldChar w:fldCharType="begin"/>
@@ -6483,13 +6197,8 @@
         <w:t>at</w:t>
       </w:r>
       <w:r>
-        <w:t xml:space="preserve"> </w:t>
-      </w:r>
-      <w:proofErr w:type="spellStart"/>
-      <w:r>
-        <w:t>MonarchWatch</w:t>
-      </w:r>
-      <w:proofErr w:type="spellEnd"/>
+        <w:t xml:space="preserve"> MonarchWatch</w:t>
+      </w:r>
       <w:r>
         <w:t>;</w:t>
       </w:r>
@@ -6556,147 +6265,254 @@
         <w:t>4</w:t>
       </w:r>
       <w:r>
+        <w:t>; AICc=120.18</w:t>
+      </w:r>
+      <w:r>
+        <w:t xml:space="preserve">). </w:t>
+      </w:r>
+      <w:r>
+        <w:t xml:space="preserve">However, the </w:t>
+      </w:r>
+      <w:r>
+        <w:t xml:space="preserve">algorithm </w:t>
+      </w:r>
+      <w:r>
+        <w:t xml:space="preserve">indicated that two additional break point combinations, a single break after 2006 (AICc=121.87) and a </w:t>
+      </w:r>
+      <w:r>
+        <w:t>two-</w:t>
+      </w:r>
+      <w:r>
+        <w:t xml:space="preserve">break combination of 2003 and 2008 (AICc=-121.86), had equivalent performance. The weight analysis </w:t>
+      </w:r>
+      <w:r>
+        <w:t xml:space="preserve">computed </w:t>
+      </w:r>
+      <w:r>
+        <w:t>weights of 0.4</w:t>
+      </w:r>
+      <w:r>
+        <w:t>9</w:t>
+      </w:r>
+      <w:r>
+        <w:t>, 0.14</w:t>
+      </w:r>
+      <w:r>
+        <w:t>,</w:t>
+      </w:r>
+      <w:r>
+        <w:t xml:space="preserve"> and 0.26, for 2003, 2006</w:t>
+      </w:r>
+      <w:r>
+        <w:t>,</w:t>
+      </w:r>
+      <w:r>
+        <w:t xml:space="preserve"> and 2008 respectively</w:t>
+      </w:r>
+      <w:r>
+        <w:t xml:space="preserve">, suggesting that the break at 2006 is </w:t>
+      </w:r>
+      <w:r>
+        <w:t>unlikely.</w:t>
+      </w:r>
+      <w:r>
+        <w:t xml:space="preserve"> </w:t>
+      </w:r>
+      <w:r>
+        <w:t>B</w:t>
+      </w:r>
+      <w:r>
+        <w:t>ut there is</w:t>
+      </w:r>
+      <w:r>
+        <w:t xml:space="preserve"> intermediate</w:t>
+      </w:r>
+      <w:r>
+        <w:t xml:space="preserve"> support for the 2003 and 2008 breaks</w:t>
+      </w:r>
+      <w:r>
+        <w:t>. As with our ladybeetle case study, the strength of evidence was strongest for the first break, and weaker for the second</w:t>
+      </w:r>
+      <w:r>
+        <w:t xml:space="preserve"> break</w:t>
+      </w:r>
+      <w:r>
+        <w:t xml:space="preserve">. </w:t>
+      </w:r>
+      <w:r>
+        <w:t xml:space="preserve">The shift </w:t>
+      </w:r>
+      <w:r>
+        <w:t xml:space="preserve">corresponds with </w:t>
+      </w:r>
+      <w:r>
+        <w:t xml:space="preserve">a &gt;50% reduction in K </w:t>
+      </w:r>
+      <w:r>
+        <w:t xml:space="preserve">in </w:t>
+      </w:r>
+      <w:r>
+        <w:t xml:space="preserve">2003, and, if the secondary break is taken at 2008, a further reduction of K nearing 50% again at that point </w:t>
+      </w:r>
+      <w:r>
+        <w:t>(Table</w:t>
+      </w:r>
+      <w:r>
+        <w:t xml:space="preserve"> 1</w:t>
+      </w:r>
+      <w:r>
         <w:t xml:space="preserve">; </w:t>
       </w:r>
-      <w:proofErr w:type="spellStart"/>
-      <w:r>
-        <w:t>AICc</w:t>
-      </w:r>
-      <w:proofErr w:type="spellEnd"/>
-      <w:r>
-        <w:t>=120.18</w:t>
-      </w:r>
-      <w:r>
-        <w:t xml:space="preserve">). </w:t>
-      </w:r>
-      <w:r>
-        <w:t xml:space="preserve">However, the </w:t>
-      </w:r>
-      <w:r>
-        <w:t xml:space="preserve">algorithm </w:t>
-      </w:r>
-      <w:r>
-        <w:t>indicated that two additional break point combinations, a single break after 2006 (</w:t>
-      </w:r>
-      <w:proofErr w:type="spellStart"/>
-      <w:r>
-        <w:t>AICc</w:t>
-      </w:r>
-      <w:proofErr w:type="spellEnd"/>
-      <w:r>
-        <w:t xml:space="preserve">=121.87) and a </w:t>
-      </w:r>
-      <w:r>
-        <w:t>two-</w:t>
-      </w:r>
-      <w:r>
-        <w:t>break combination of 2003 and 2008 (</w:t>
-      </w:r>
-      <w:proofErr w:type="spellStart"/>
-      <w:r>
-        <w:t>AICc</w:t>
-      </w:r>
-      <w:proofErr w:type="spellEnd"/>
-      <w:r>
-        <w:t xml:space="preserve">=-121.86), had equivalent performance. The weight analysis </w:t>
-      </w:r>
-      <w:r>
-        <w:t xml:space="preserve">computed </w:t>
-      </w:r>
-      <w:r>
-        <w:t>weights of 0.4</w:t>
-      </w:r>
-      <w:r>
-        <w:t>9</w:t>
-      </w:r>
-      <w:r>
-        <w:t>, 0.14</w:t>
-      </w:r>
-      <w:r>
-        <w:t>,</w:t>
-      </w:r>
-      <w:r>
-        <w:t xml:space="preserve"> and 0.26, for 2003, 2006</w:t>
-      </w:r>
-      <w:r>
-        <w:t>,</w:t>
-      </w:r>
-      <w:r>
-        <w:t xml:space="preserve"> and 2008 respectively</w:t>
-      </w:r>
-      <w:r>
-        <w:t xml:space="preserve">, suggesting that the break at 2006 is </w:t>
-      </w:r>
-      <w:r>
-        <w:t>unlikely.</w:t>
-      </w:r>
-      <w:r>
-        <w:t xml:space="preserve"> </w:t>
-      </w:r>
-      <w:r>
-        <w:t>B</w:t>
-      </w:r>
-      <w:r>
-        <w:t>ut there is</w:t>
-      </w:r>
-      <w:r>
-        <w:t xml:space="preserve"> intermediate</w:t>
-      </w:r>
-      <w:r>
-        <w:t xml:space="preserve"> support for the 2003 and 2008 breaks</w:t>
-      </w:r>
-      <w:r>
-        <w:t>. As with our ladybeetle case study, the strength of evidence was strongest for the first break, and weaker for the second</w:t>
-      </w:r>
-      <w:r>
-        <w:t xml:space="preserve"> break</w:t>
+      <w:r>
+        <w:t xml:space="preserve">Fig. </w:t>
+      </w:r>
+      <w:r>
+        <w:t xml:space="preserve">4 </w:t>
+      </w:r>
+      <w:r>
+        <w:t xml:space="preserve">B). </w:t>
+      </w:r>
+    </w:p>
+    <w:p>
+      <w:r>
+        <w:t xml:space="preserve">The patterns we observe are consistent with a leading hypothesis to explain monarch population decline. Loss of milkweed hostplants due to changing agricultural practices on Midwestern breeding grounds </w:t>
+      </w:r>
+      <w:r>
+        <w:fldChar w:fldCharType="begin"/>
+      </w:r>
+      <w:r>
+        <w:instrText xml:space="preserve"> ADDIN ZOTERO_ITEM CSL_CITATION {"citationID":"QT8l0Owy","properties":{"formattedCitation":"[56,57]","plainCitation":"[56,57]","noteIndex":0},"citationItems":[{"id":2048,"uris":["http://zotero.org/users/3015424/items/4DS9T5T9"],"uri":["http://zotero.org/users/3015424/items/4DS9T5T9"],"itemData":{"id":2048,"type":"article-journal","title":"Reduction in common milkweed (Asclepias syriaca) occurrence in Iowa cropland from 1999 to 2009","container-title":"Crop Protection","page":"1542-1544","volume":"29","issue":"12","DOI":"10.1016/j.cropro.2010.07.018","ISSN":"0261-2194","journalAbbreviation":"Crop Protection","author":[{"family":"Hartzler","given":"Robert G."}],"issued":{"date-parts":[["2010",12,1]]}}},{"id":1022,"uris":["http://zotero.org/users/3015424/items/KGI2F39G"],"uri":["http://zotero.org/users/3015424/items/KGI2F39G"],"itemData":{"id":1022,"type":"article-journal","title":"Milkweed loss in agricultural fields because of herbicide use: effect on the monarch butterfly population","container-title":"Insect Conservation and Diversity","page":"135-144","volume":"6","issue":"2","abstract":"Abstract.  1. The size of the Mexican overwintering population of monarch butterflies has decreased over the last decade. Approximately half of these butterflies come from the U.S. Midwest where larvae feed on common milkweed. There has been a large decline in milkweed in agricultural fields in the Midwest over the last decade. This loss is coincident with the increased use of glyphosate herbicide in conjunction with increased planting of genetically modified (GM) glyphosate-tolerant corn (maize) and soybeans (soya). 2. We investigate whether the decline in the size of the overwintering population can be attributed to a decline in monarch production owing to a loss of milkweeds in agricultural fields in the Midwest. We estimate Midwest annual monarch production using data on the number of monarch eggs per milkweed plant for milkweeds in different habitats, the density of milkweeds in different habitats, and the area occupied by those habitats on the landscape. 3. We estimate that there has been a 58% decline in milkweeds on the Midwest landscape and an 81% decline in monarch production in the Midwest from 1999 to 2010. Monarch production in the Midwest each year was positively correlated with the size of the subsequent overwintering population in Mexico. Taken together, these results strongly suggest that a loss of agricultural milkweeds is a major contributor to the decline in the monarch population. 4. The smaller monarch population size that has become the norm will make the species more vulnerable to other conservation threats.","DOI":"10.1111/j.1752-4598.2012.00196.x","ISSN":"1752-4598","title-short":"Milkweed loss in agricultural fields because of herbicide use: effect on the monarch butterfly population","author":[{"family":"Pleasants","given":"John M."},{"family":"Oberhauser","given":"Karen S."}],"issued":{"date-parts":[["2013"]]}}}],"schema":"https://github.com/citation-style-language/schema/raw/master/csl-citation.json"} </w:instrText>
+      </w:r>
+      <w:r>
+        <w:fldChar w:fldCharType="separate"/>
+      </w:r>
+      <w:r>
+        <w:rPr>
+          <w:rFonts w:ascii="Calibri" w:hAnsi="Calibri" w:cs="Calibri"/>
+        </w:rPr>
+        <w:t>[56,57]</w:t>
+      </w:r>
+      <w:r>
+        <w:fldChar w:fldCharType="end"/>
+      </w:r>
+      <w:r>
+        <w:t xml:space="preserve"> is hypothesized to be a major driver in the dynamics of this species. Changing herbicide practices in central North America have largely eliminated milkweed hostplants from agricultural field crops, with fairly consistent, low levels of milkweed on the landscape starting from about 2003-2005 </w:t>
+      </w:r>
+      <w:r>
+        <w:fldChar w:fldCharType="begin"/>
+      </w:r>
+      <w:r>
+        <w:instrText xml:space="preserve"> ADDIN ZOTERO_ITEM CSL_CITATION {"citationID":"a23i0e7e6ii","properties":{"formattedCitation":"[58]","plainCitation":"[58]","noteIndex":0},"citationItems":[{"id":1308,"uris":["http://zotero.org/users/3015424/items/5J9HWG46"],"uri":["http://zotero.org/users/3015424/items/5J9HWG46"],"itemData":{"id":1308,"type":"article-journal","title":"Long-Term Trends in Midwestern Milkweed Abundances and Their Relevance to Monarch Butterfly Declines","container-title":"BioScience","page":"343-356","volume":"67","issue":"4","abstract":"Declines in monarch butterfly populations have prompted investigation into the sensitivity of their milkweed host plants to land-use change. Documented declines in milkweed abundance in croplands have spurred efforts to promote milkweeds in other habitats. Nevertheless, our current understanding of milkweed populations is poor. We used a long-term plant survey from Illinois to evaluate whether trends in milkweed abundance have caused monarch decline and to highlight the habitat-management practices that promote milkweeds. Milkweed abundance in natural areas has not declined precipitously, although when croplands are considered, changes in agricultural weed management have led to a 68% loss of milkweed available for monarchs across the region. Midsuccessional plant communities with few invasive species provide optimal milkweed habitat. The augmentation of natural areas and the management of existing grasslands, such as less frequent mowing and woody- and exotic-species control, may replace some of the milkweed that has been lost from croplands.","DOI":"10.1093/biosci/biw186","ISSN":"0006-3568","journalAbbreviation":"BioScience","author":[{"family":"Zaya","given":"David N."},{"family":"Pearse","given":"Ian S."},{"family":"Spyreas","given":"Greg"}],"issued":{"date-parts":[["2017",4,1]]}}}],"schema":"https://github.com/citation-style-language/schema/raw/master/csl-citation.json"} </w:instrText>
+      </w:r>
+      <w:r>
+        <w:fldChar w:fldCharType="separate"/>
+      </w:r>
+      <w:r>
+        <w:rPr>
+          <w:rFonts w:ascii="Calibri" w:hAnsi="Calibri" w:cs="Calibri"/>
+        </w:rPr>
+        <w:t>[58]</w:t>
+      </w:r>
+      <w:r>
+        <w:fldChar w:fldCharType="end"/>
+      </w:r>
+      <w:r>
+        <w:t xml:space="preserve">. Although glyphosate tolerant soybeans and maize were introduced to the US market in 1996 and 1998 respectively </w:t>
+      </w:r>
+      <w:r>
+        <w:fldChar w:fldCharType="begin"/>
+      </w:r>
+      <w:r>
+        <w:instrText xml:space="preserve"> ADDIN ZOTERO_ITEM CSL_CITATION {"citationID":"a85p3n616h","properties":{"formattedCitation":"[59]","plainCitation":"[59]","noteIndex":0},"citationItems":[{"id":1320,"uris":["http://zotero.org/users/3015424/items/MRPSQNIJ"],"uri":["http://zotero.org/users/3015424/items/MRPSQNIJ"],"itemData":{"id":1320,"type":"article-journal","title":"Glyphosate-resistant crops and weeds: now and in the future","container-title":"AgBioForum","page":"346-357","volume":"12","author":[{"family":"Duke","given":"Stephen O."},{"family":"Powles","given":"Stephen B"}],"issued":{"date-parts":[["2009"]]}}}],"schema":"https://github.com/citation-style-language/schema/raw/master/csl-citation.json"} </w:instrText>
+      </w:r>
+      <w:r>
+        <w:fldChar w:fldCharType="separate"/>
+      </w:r>
+      <w:r>
+        <w:rPr>
+          <w:rFonts w:ascii="Calibri" w:hAnsi="Calibri" w:cs="Calibri"/>
+        </w:rPr>
+        <w:t>[59]</w:t>
+      </w:r>
+      <w:r>
+        <w:fldChar w:fldCharType="end"/>
+      </w:r>
+      <w:r>
+        <w:t xml:space="preserve">,  actual glyphosate use lagged behind, with dramatic increases in use of the pesticide in 1998- 2003 in soybean, and 2007-2008 in maize </w:t>
+      </w:r>
+      <w:r>
+        <w:fldChar w:fldCharType="begin"/>
+      </w:r>
+      <w:r>
+        <w:instrText xml:space="preserve"> ADDIN ZOTERO_ITEM CSL_CITATION {"citationID":"a1hl1lc5gv6","properties":{"formattedCitation":"[60]","plainCitation":"[60]","noteIndex":0},"citationItems":[{"id":1321,"uris":["http://zotero.org/users/3015424/items/THSXFBHU"],"uri":["http://zotero.org/users/3015424/items/THSXFBHU"],"itemData":{"id":1321,"type":"article-journal","title":"Estimated annual agricultural pesticide use by crop group for states of the conterminous United States, 1992-2014","container-title":"National Water Quality Assessment Program","abstract":"This dataset provides estimates of annual agricultural use of pesticide compounds by crop group at the state level for states in the conterminous United States, for the time period 1992-2014, compiled from data used to make county-level estimates by means of methods described in Thelin and Stone (2013) and Baker and Stone (2015). The source of this data is the same as the published county-level pesticide use estimates for 1992-2009 (Stone, 2013), estimates for 2008-2012 (Baker and Stone, 2015), and preliminary estimates for 2013 and 2014 respectively, Baker (2015), and Baker (2016). County level by-crop estimates are not published because of the increased uncertainty in estimating the geographic distribution of compounds applied to specific crops. County level estimates were aggregated to state level for high acreage crops such as corn and soybeans, and crop groups for lower acreage crops.","URL":"https://pubs.er.usgs.gov/publication/70182039","DOI":"10.5066/F7NP22KM","author":[{"family":"Baker","given":"Nancy T."}],"issued":{"date-parts":[["2017"]]}}}],"schema":"https://github.com/citation-style-language/schema/raw/master/csl-citation.json"} </w:instrText>
+      </w:r>
+      <w:r>
+        <w:fldChar w:fldCharType="separate"/>
+      </w:r>
+      <w:r>
+        <w:rPr>
+          <w:rFonts w:ascii="Calibri" w:hAnsi="Calibri" w:cs="Calibri"/>
+        </w:rPr>
+        <w:t>[60]</w:t>
+      </w:r>
+      <w:r>
+        <w:fldChar w:fldCharType="end"/>
       </w:r>
       <w:r>
         <w:t xml:space="preserve">. </w:t>
       </w:r>
-      <w:r>
-        <w:t xml:space="preserve">The shift </w:t>
-      </w:r>
-      <w:r>
-        <w:t xml:space="preserve">corresponds with </w:t>
-      </w:r>
-      <w:r>
-        <w:t xml:space="preserve">a &gt;50% reduction in K </w:t>
-      </w:r>
-      <w:r>
-        <w:t xml:space="preserve">in </w:t>
-      </w:r>
-      <w:r>
-        <w:t xml:space="preserve">2003, and, if the secondary break is taken at 2008, a further reduction of K nearing 50% again at that point </w:t>
-      </w:r>
-      <w:r>
-        <w:t>(Table</w:t>
-      </w:r>
-      <w:r>
-        <w:t xml:space="preserve"> 1</w:t>
-      </w:r>
-      <w:r>
-        <w:t xml:space="preserve">; </w:t>
-      </w:r>
-      <w:r>
-        <w:t xml:space="preserve">Fig. </w:t>
-      </w:r>
-      <w:r>
-        <w:t xml:space="preserve">4 </w:t>
-      </w:r>
-      <w:r>
-        <w:t xml:space="preserve">B). </w:t>
-      </w:r>
-    </w:p>
-    <w:p>
-      <w:r>
-        <w:t xml:space="preserve">The patterns we observe are consistent with a leading hypothesis to explain monarch population decline. Loss of milkweed hostplants due to changing agricultural practices on Midwestern breeding grounds </w:t>
+    </w:p>
+    <w:p>
+      <w:r>
+        <w:t xml:space="preserve">However, additional drivers </w:t>
+      </w:r>
+      <w:r>
+        <w:t xml:space="preserve">likely </w:t>
+      </w:r>
+      <w:r>
+        <w:t xml:space="preserve">also play a role in </w:t>
+      </w:r>
+      <w:r>
+        <w:t>monarch</w:t>
+      </w:r>
+      <w:r>
+        <w:t xml:space="preserve"> processes </w:t>
+      </w:r>
+      <w:r>
+        <w:t>given the uncertainty in our results</w:t>
+      </w:r>
+      <w:r>
+        <w:t xml:space="preserve">. </w:t>
+      </w:r>
+      <w:r>
+        <w:t xml:space="preserve">Abiotic drivers </w:t>
+      </w:r>
+      <w:r>
+        <w:t>of</w:t>
+      </w:r>
+      <w:r>
+        <w:t xml:space="preserve"> monarch </w:t>
+      </w:r>
+      <w:r>
+        <w:t xml:space="preserve">population dynamics are complex and </w:t>
+      </w:r>
+      <w:r>
+        <w:t>can interact</w:t>
+      </w:r>
+      <w:r>
+        <w:t xml:space="preserve"> at local</w:t>
+      </w:r>
+      <w:r>
+        <w:t>, regional,</w:t>
+      </w:r>
+      <w:r>
+        <w:t xml:space="preserve"> and continental scales </w:t>
       </w:r>
       <w:r>
         <w:fldChar w:fldCharType="begin"/>
       </w:r>
       <w:r>
-        <w:instrText xml:space="preserve"> ADDIN ZOTERO_ITEM CSL_CITATION {"citationID":"QT8l0Owy","properties":{"formattedCitation":"[56,57]","plainCitation":"[56,57]","noteIndex":0},"citationItems":[{"id":2048,"uris":["http://zotero.org/users/3015424/items/4DS9T5T9"],"uri":["http://zotero.org/users/3015424/items/4DS9T5T9"],"itemData":{"id":2048,"type":"article-journal","title":"Reduction in common milkweed (Asclepias syriaca) occurrence in Iowa cropland from 1999 to 2009","container-title":"Crop Protection","page":"1542-1544","volume":"29","issue":"12","DOI":"10.1016/j.cropro.2010.07.018","ISSN":"0261-2194","journalAbbreviation":"Crop Protection","author":[{"family":"Hartzler","given":"Robert G."}],"issued":{"date-parts":[["2010",12,1]]}}},{"id":1022,"uris":["http://zotero.org/users/3015424/items/KGI2F39G"],"uri":["http://zotero.org/users/3015424/items/KGI2F39G"],"itemData":{"id":1022,"type":"article-journal","title":"Milkweed loss in agricultural fields because of herbicide use: effect on the monarch butterfly population","container-title":"Insect Conservation and Diversity","page":"135-144","volume":"6","issue":"2","abstract":"Abstract.  1. The size of the Mexican overwintering population of monarch butterflies has decreased over the last decade. Approximately half of these butterflies come from the U.S. Midwest where larvae feed on common milkweed. There has been a large decline in milkweed in agricultural fields in the Midwest over the last decade. This loss is coincident with the increased use of glyphosate herbicide in conjunction with increased planting of genetically modified (GM) glyphosate-tolerant corn (maize) and soybeans (soya). 2. We investigate whether the decline in the size of the overwintering population can be attributed to a decline in monarch production owing to a loss of milkweeds in agricultural fields in the Midwest. We estimate Midwest annual monarch production using data on the number of monarch eggs per milkweed plant for milkweeds in different habitats, the density of milkweeds in different habitats, and the area occupied by those habitats on the landscape. 3. We estimate that there has been a 58% decline in milkweeds on the Midwest landscape and an 81% decline in monarch production in the Midwest from 1999 to 2010. Monarch production in the Midwest each year was positively correlated with the size of the subsequent overwintering population in Mexico. Taken together, these results strongly suggest that a loss of agricultural milkweeds is a major contributor to the decline in the monarch population. 4. The smaller monarch population size that has become the norm will make the species more vulnerable to other conservation threats.","DOI":"10.1111/j.1752-4598.2012.00196.x","ISSN":"1752-4598","title-short":"Milkweed loss in agricultural fields because of herbicide use: effect on the monarch butterfly population","author":[{"family":"Pleasants","given":"John M."},{"family":"Oberhauser","given":"Karen S."}],"issued":{"date-parts":[["2013"]]}}}],"schema":"https://github.com/citation-style-language/schema/raw/master/csl-citation.json"} </w:instrText>
+        <w:instrText xml:space="preserve"> ADDIN ZOTERO_ITEM CSL_CITATION {"citationID":"a2i7trmq63f","properties":{"formattedCitation":"[61]","plainCitation":"[61]","noteIndex":0},"citationItems":[{"id":1318,"uris":["http://zotero.org/users/3015424/items/IT77ZTI6"],"uri":["http://zotero.org/users/3015424/items/IT77ZTI6"],"itemData":{"id":1318,"type":"article-journal","title":"Local and cross-seasonal associations of climate and land use with abundance of monarch butterflies Danaus plexippus","container-title":"Ecography","page":"n/a-n/a","abstract":"Quantifying how climate and land use factors drive population dynamics at regional scales is complex because it depends on the extent of spatial and temporal synchrony among local populations, and the integration of population processes throughout a species’ annual cycle. We modeled weekly, site-specific summer abundance (1994–2013) of monarch butterflies Danaus plexippus at sites across Illinois, USA to assess relative associations of monarch abundance with climate and land use variables during the winter, spring, and summer stages of their annual cycle. We developed negative binomial regression models to estimate monarch abundance during recruitment in Illinois as a function of local climate, site-specific crop cover, and county-level herbicide (glyphosate) application. We also incorporated cross-seasonal covariates, including annual abundance of wintering monarchs in Mexico and climate conditions during spring migration and breeding in Texas, USA. We provide the first empirical evidence of a negative association between county-level glyphosate application and local abundance of adult monarchs, particularly in areas of concentrated agriculture. However, this association was only evident during the initial years of the adoption of herbicide-resistant crops (1994–2003). We also found that wetter and, to a lesser degree, cooler springs in Texas were associated with higher summer abundances in Illinois, as were relatively cool local summer temperatures in Illinois. Site-specific abundance of monarchs averaged approximately one fewer per site from 2004–2013 than during the previous decade, suggesting a recent decline in local abundance of monarch butterflies on their summer breeding grounds in Illinois. Our results demonstrate that seasonal climate and land use are associated with trends in adult monarch abundance, and our approach highlights the value of considering fine-resolution temporal fluctuations in population-level responses to environmental conditions when inferring the dynamics of migratory species.","DOI":"10.1111/ecog.02719","ISSN":"1600-0587","journalAbbreviation":"Ecography","author":[{"family":"Saunders","given":"Sarah P."},{"family":"Ries","given":"Leslie"},{"family":"Oberhauser","given":"Karen S."},{"family":"Thogmartin","given":"Wayne E."},{"family":"Zipkin","given":"Elise F."}],"issued":{"date-parts":[["2017",5,1]]}}}],"schema":"https://github.com/citation-style-language/schema/raw/master/csl-citation.json"} </w:instrText>
       </w:r>
       <w:r>
         <w:fldChar w:fldCharType="separate"/>
@@ -6705,19 +6521,25 @@
         <w:rPr>
           <w:rFonts w:ascii="Calibri" w:hAnsi="Calibri" w:cs="Calibri"/>
         </w:rPr>
-        <w:t>[56,57]</w:t>
+        <w:t>[61]</w:t>
       </w:r>
       <w:r>
         <w:fldChar w:fldCharType="end"/>
       </w:r>
       <w:r>
-        <w:t xml:space="preserve"> is hypothesized to be a major driver in the dynamics of this species. Changing herbicide practices in central North America have largely eliminated milkweed hostplants from agricultural field crops, with fairly consistent, low levels of milkweed on the landscape starting from about 2003-2005 </w:t>
+        <w:t>.</w:t>
+      </w:r>
+      <w:r>
+        <w:t xml:space="preserve"> Other </w:t>
+      </w:r>
+      <w:r>
+        <w:t xml:space="preserve">studies have implicated climate </w:t>
       </w:r>
       <w:r>
         <w:fldChar w:fldCharType="begin"/>
       </w:r>
       <w:r>
-        <w:instrText xml:space="preserve"> ADDIN ZOTERO_ITEM CSL_CITATION {"citationID":"a23i0e7e6ii","properties":{"formattedCitation":"[58]","plainCitation":"[58]","noteIndex":0},"citationItems":[{"id":1308,"uris":["http://zotero.org/users/3015424/items/5J9HWG46"],"uri":["http://zotero.org/users/3015424/items/5J9HWG46"],"itemData":{"id":1308,"type":"article-journal","title":"Long-Term Trends in Midwestern Milkweed Abundances and Their Relevance to Monarch Butterfly Declines","container-title":"BioScience","page":"343-356","volume":"67","issue":"4","abstract":"Declines in monarch butterfly populations have prompted investigation into the sensitivity of their milkweed host plants to land-use change. Documented declines in milkweed abundance in croplands have spurred efforts to promote milkweeds in other habitats. Nevertheless, our current understanding of milkweed populations is poor. We used a long-term plant survey from Illinois to evaluate whether trends in milkweed abundance have caused monarch decline and to highlight the habitat-management practices that promote milkweeds. Milkweed abundance in natural areas has not declined precipitously, although when croplands are considered, changes in agricultural weed management have led to a 68% loss of milkweed available for monarchs across the region. Midsuccessional plant communities with few invasive species provide optimal milkweed habitat. The augmentation of natural areas and the management of existing grasslands, such as less frequent mowing and woody- and exotic-species control, may replace some of the milkweed that has been lost from croplands.","DOI":"10.1093/biosci/biw186","ISSN":"0006-3568","journalAbbreviation":"BioScience","author":[{"family":"Zaya","given":"David N."},{"family":"Pearse","given":"Ian S."},{"family":"Spyreas","given":"Greg"}],"issued":{"date-parts":[["2017",4,1]]}}}],"schema":"https://github.com/citation-style-language/schema/raw/master/csl-citation.json"} </w:instrText>
+        <w:instrText xml:space="preserve"> ADDIN ZOTERO_ITEM CSL_CITATION {"citationID":"a1q25ckc7jk","properties":{"formattedCitation":"[62]","plainCitation":"[62]","noteIndex":0},"citationItems":[{"id":1317,"uris":["http://zotero.org/users/3015424/items/JRUA6RZK"],"uri":["http://zotero.org/users/3015424/items/JRUA6RZK"],"itemData":{"id":1317,"type":"article-journal","title":"Tracking climate impacts on the migratory monarch butterfly","container-title":"Global Change Biology","page":"3039-3049","volume":"18","issue":"10","abstract":"Understanding the impacts of climate on migratory species is complicated by the fact that these species travel through several climates that may be changing in diverse ways throughout their complete migratory cycle. Most studies are not designed to tease out the direct and indirect effects of climate at various stages along the migration route. We assess the impacts of spring and summer climate conditions on breeding monarch butterflies, a species that completes its annual migration cycle over several generations. No single, broad-scale climate metric can explain summer breeding phenology or the substantial year-to-year fluctuations observed in population abundances. As such, we built a Poisson regression model to help explain annual arrival times and abundances in the Midwestern United States. We incorporated the climate conditions experienced both during a spring migration/breeding phase in Texas as well as during subsequent arrival and breeding during the main recruitment period in Ohio. Using data from a state-wide butterfly monitoring network in Ohio, our results suggest that climate acts in conflicting ways during the spring and summer seasons. High spring precipitation in Texas is associated with the largest annual population growth in Ohio and the earliest arrival to the summer breeding ground, as are intermediate spring temperatures in Texas. On the other hand, the timing of monarch arrivals to the summer breeding grounds is not affected by climate conditions within Ohio. Once in Ohio for summer breeding, precipitation has minimal impacts on overall abundances, whereas warmer summer temperatures are generally associated with the highest expected abundances, yet this effect is mitigated by the average seasonal temperature of each location in that the warmest sites receive no benefit of above average summer temperatures. Our results highlight the complex relationship between climate and performance for a migrating species and suggest that attempts to understand how monarchs will be affected by future climate conditions will be challenging.","DOI":"10.1111/j.1365-2486.2012.02751.x","ISSN":"1365-2486","journalAbbreviation":"Glob Change Biol","author":[{"family":"Zipkin","given":"Elise F."},{"family":"Ries","given":"Leslie"},{"family":"Reeves","given":"Rick"},{"family":"Regetz","given":"James"},{"family":"Oberhauser","given":"Karen S."}],"issued":{"date-parts":[["2012",10,1]]}}}],"schema":"https://github.com/citation-style-language/schema/raw/master/csl-citation.json"} </w:instrText>
       </w:r>
       <w:r>
         <w:fldChar w:fldCharType="separate"/>
@@ -6726,19 +6548,25 @@
         <w:rPr>
           <w:rFonts w:ascii="Calibri" w:hAnsi="Calibri" w:cs="Calibri"/>
         </w:rPr>
-        <w:t>[58]</w:t>
+        <w:t>[62]</w:t>
       </w:r>
       <w:r>
         <w:fldChar w:fldCharType="end"/>
       </w:r>
       <w:r>
-        <w:t xml:space="preserve">. Although glyphosate tolerant soybeans and maize were introduced to the US market in 1996 and 1998 respectively </w:t>
+        <w:t xml:space="preserve">, </w:t>
+      </w:r>
+      <w:r>
+        <w:t xml:space="preserve">extreme </w:t>
+      </w:r>
+      <w:r>
+        <w:t xml:space="preserve">weather events </w:t>
       </w:r>
       <w:r>
         <w:fldChar w:fldCharType="begin"/>
       </w:r>
       <w:r>
-        <w:instrText xml:space="preserve"> ADDIN ZOTERO_ITEM CSL_CITATION {"citationID":"a85p3n616h","properties":{"formattedCitation":"[59]","plainCitation":"[59]","noteIndex":0},"citationItems":[{"id":1320,"uris":["http://zotero.org/users/3015424/items/MRPSQNIJ"],"uri":["http://zotero.org/users/3015424/items/MRPSQNIJ"],"itemData":{"id":1320,"type":"article-journal","title":"Glyphosate-resistant crops and weeds: now and in the future","container-title":"AgBioForum","page":"346-357","volume":"12","author":[{"family":"Duke","given":"Stephen O."},{"family":"Powles","given":"Stephen B"}],"issued":{"date-parts":[["2009"]]}}}],"schema":"https://github.com/citation-style-language/schema/raw/master/csl-citation.json"} </w:instrText>
+        <w:instrText xml:space="preserve"> ADDIN ZOTERO_ITEM CSL_CITATION {"citationID":"a28t0hbcl1g","properties":{"formattedCitation":"[63]","plainCitation":"[63]","noteIndex":0},"citationItems":[{"id":1316,"uris":["http://zotero.org/users/3015424/items/R6HTQIHT"],"uri":["http://zotero.org/users/3015424/items/R6HTQIHT"],"itemData":{"id":1316,"type":"article-journal","title":"Catastrophic winter storm mortality of monarch butterflies in Mexico during January 2002","container-title":"The Monarch butterfly: biology and conservation","page":"151-166","journalAbbreviation":"The Monarch butterfly: biology and conservation","author":[{"family":"Brower","given":"Lincoln P"},{"family":"Kust","given":"David R"},{"family":"Rendon-Salinas","given":"E"},{"family":"Serrano","given":"E Garcia"},{"family":"Kust","given":"Katherine R"},{"family":"Miller","given":"Jacob"},{"family":"Fernandez del Rey","given":"C"},{"family":"Pape","given":"Karen"}],"issued":{"date-parts":[["2004"]]}}}],"schema":"https://github.com/citation-style-language/schema/raw/master/csl-citation.json"} </w:instrText>
       </w:r>
       <w:r>
         <w:fldChar w:fldCharType="separate"/>
@@ -6747,19 +6575,19 @@
         <w:rPr>
           <w:rFonts w:ascii="Calibri" w:hAnsi="Calibri" w:cs="Calibri"/>
         </w:rPr>
-        <w:t>[59]</w:t>
+        <w:t>[63]</w:t>
       </w:r>
       <w:r>
         <w:fldChar w:fldCharType="end"/>
       </w:r>
       <w:r>
-        <w:t xml:space="preserve">,  actual glyphosate use lagged behind, with dramatic increases in use of the pesticide in 1998- 2003 in soybean, and 2007-2008 in maize </w:t>
+        <w:t xml:space="preserve">, changing habitat availability on wintering grounds </w:t>
       </w:r>
       <w:r>
         <w:fldChar w:fldCharType="begin"/>
       </w:r>
       <w:r>
-        <w:instrText xml:space="preserve"> ADDIN ZOTERO_ITEM CSL_CITATION {"citationID":"a1hl1lc5gv6","properties":{"formattedCitation":"[60]","plainCitation":"[60]","noteIndex":0},"citationItems":[{"id":1321,"uris":["http://zotero.org/users/3015424/items/THSXFBHU"],"uri":["http://zotero.org/users/3015424/items/THSXFBHU"],"itemData":{"id":1321,"type":"article-journal","title":"Estimated annual agricultural pesticide use by crop group for states of the conterminous United States, 1992-2014","container-title":"National Water Quality Assessment Program","abstract":"This dataset provides estimates of annual agricultural use of pesticide compounds by crop group at the state level for states in the conterminous United States, for the time period 1992-2014, compiled from data used to make county-level estimates by means of methods described in Thelin and Stone (2013) and Baker and Stone (2015). The source of this data is the same as the published county-level pesticide use estimates for 1992-2009 (Stone, 2013), estimates for 2008-2012 (Baker and Stone, 2015), and preliminary estimates for 2013 and 2014 respectively, Baker (2015), and Baker (2016). County level by-crop estimates are not published because of the increased uncertainty in estimating the geographic distribution of compounds applied to specific crops. County level estimates were aggregated to state level for high acreage crops such as corn and soybeans, and crop groups for lower acreage crops.","URL":"https://pubs.er.usgs.gov/publication/70182039","DOI":"10.5066/F7NP22KM","author":[{"family":"Baker","given":"Nancy T."}],"issued":{"date-parts":[["2017"]]}}}],"schema":"https://github.com/citation-style-language/schema/raw/master/csl-citation.json"} </w:instrText>
+        <w:instrText xml:space="preserve"> ADDIN ZOTERO_ITEM CSL_CITATION {"citationID":"a1hnagcerbh","properties":{"formattedCitation":"[64]","plainCitation":"[64]","noteIndex":0},"citationItems":[{"id":1315,"uris":["http://zotero.org/users/3015424/items/9P4G2UCM"],"uri":["http://zotero.org/users/3015424/items/9P4G2UCM"],"itemData":{"id":1315,"type":"article-journal","title":"Dynamics and trends of overwintering colonies of the monarch butterfly in Mexico","container-title":"Biological Conservation","page":"165-175","volume":"180","abstract":"There are two breeding migratory populations of the monarch butterfly (Danaus plexippus) in North America. A comparatively small, Western population migrates from states west of the Rocky Mountains to California, and a large Eastern population migrates from southern Canada and the United States to central Mexico. We monitored the dynamics and trends of monarch overwintering colonies in Mexico from the 2004–2005 to the 2013–2014 seasons. Of 19 colonies, 14 were inside the Monarch Butterfly Biosphere Reserve and five were outside the reserve. The number of colonies with butterflies varied among years, and in only three colonies were butterflies consistently present in all seasons. The total cumulative area of forest used by all monarch colonies in all seasons was 106.53ha: 83.68% inside the reserve and 16.32% outside the reserve. By the 2013–2014 season, however, the surface occupied by monarchs (0.67ha) had decreased 44% from the previous season, and is the smallest in two decades, far from the highest record of 18.19ha in the 1996–1997 season. Extensive loss of breeding habitat by eradication of common milkweed (Asclepias syriaca, the primary food source for monarchs) from herbicide use and land-use changes in the United States, extreme climate conditions in Canada, the United States and Mexico, and deforestation and forest degradation in overwintering sites in Mexico all contributed to the steady decline in the abundance of monarch butterflies. Unregulated tourism also has become a threat to the dwindling colonies in Mexico. Protection of overwintering sites in Mexico is crucial to conserve this butterfly in North America. Given the rapid decline of monarch overwintering sites documented here, it is critical to initiate an immediate and concerted effort to protect and restore habitat along the migratory routes in the three countries.","DOI":"10.1016/j.biocon.2014.09.041","ISSN":"0006-3207","journalAbbreviation":"Biological Conservation","author":[{"family":"Vidal","given":"Omar"},{"family":"Rendón-Salinas","given":"Eduardo"}],"issued":{"date-parts":[["2014",12,1]]}}}],"schema":"https://github.com/citation-style-language/schema/raw/master/csl-citation.json"} </w:instrText>
       </w:r>
       <w:r>
         <w:fldChar w:fldCharType="separate"/>
@@ -6768,226 +6596,83 @@
         <w:rPr>
           <w:rFonts w:ascii="Calibri" w:hAnsi="Calibri" w:cs="Calibri"/>
         </w:rPr>
-        <w:t>[60]</w:t>
+        <w:t>[64]</w:t>
       </w:r>
       <w:r>
         <w:fldChar w:fldCharType="end"/>
       </w:r>
       <w:r>
-        <w:t xml:space="preserve">. </w:t>
-      </w:r>
-    </w:p>
-    <w:p>
-      <w:r>
-        <w:t xml:space="preserve">However, additional drivers </w:t>
-      </w:r>
-      <w:r>
-        <w:t xml:space="preserve">likely </w:t>
-      </w:r>
-      <w:r>
-        <w:t xml:space="preserve">also play a role in </w:t>
+        <w:t xml:space="preserve">, </w:t>
+      </w:r>
+      <w:r>
+        <w:t xml:space="preserve">and </w:t>
+      </w:r>
+      <w:r>
+        <w:t>mortality during the fall</w:t>
+      </w:r>
+      <w:r>
+        <w:t xml:space="preserve"> migration</w:t>
+      </w:r>
+      <w:r>
+        <w:t xml:space="preserve"> </w:t>
+      </w:r>
+      <w:r>
+        <w:fldChar w:fldCharType="begin"/>
+      </w:r>
+      <w:r>
+        <w:instrText xml:space="preserve"> ADDIN ZOTERO_ITEM CSL_CITATION {"citationID":"IKP008Vd","properties":{"formattedCitation":"[65,66]","plainCitation":"[65,66]","noteIndex":0},"citationItems":[{"id":2080,"uris":["http://zotero.org/users/3015424/items/CT37BZBS"],"uri":["http://zotero.org/users/3015424/items/CT37BZBS"],"itemData":{"id":2080,"type":"article-journal","title":"New Perspectives on Monarch Migration, Evolution, and Population Biology","container-title":"Monarchs in a Changing World: Biology and Conservation of an Iconic Butterfly","page":"203","author":[{"family":"Davis","given":"ANDREW K."},{"family":"Altizer","given":"SONIA"}],"issued":{"date-parts":[["2015"]]}}},{"id":2217,"uris":["http://zotero.org/users/3015424/items/YKNUEEL3"],"uri":["http://zotero.org/users/3015424/items/YKNUEEL3"],"itemData":{"id":2217,"type":"article-journal","title":"Multiscale seasonal factors drive the size of winter monarch colonies","container-title":"Proceedings of the National Academy of Sciences","page":"8609","volume":"116","issue":"17","abstract":"We address a debate that has spurred scientific and public discourse: whether conditions during autumn migration are contributing to the decline of the eastern monarch butterfly population. Using a multiscale modeling approach, we reveal that continental-scale landscape greenness during migration (proxy for nectar availability) and the amount of forest cover at winter sites significantly influence arrival colony sizes. We also demonstrate a significant demographic connection between summer and winter population sizes. Our results suggest that environmental factors during—and at the culmination of—autumn migration, combined with summer population size, explain a substantial portion of temporal variation in monarch population dynamics during a time frame after which other major putative sources of mortality (host plant and winter habitat loss) have lessened considerably.Monarch butterflies in eastern North America have declined by 84% on Mexican wintering grounds since the observed peak in 1996. However, coarse-scale population indices from northern US breeding grounds do not show a consistent downward trend. This discrepancy has led to speculation that autumn migration may be a critical limiting period. We address this hypothesis by examining the role of multiscale processes impacting monarchs during autumn, assessed using arrival abundances at all known winter colony sites over a 12-y period (2004–2015). We quantified effects of continental-scale (climate, landscape greenness, and disease) and local-scale (colony habitat quality) drivers of spatiotemporal trends in winter colony sizes. We also included effects of peak summer and migratory population indices. Our results demonstrate that higher summer abundance on northern breeding grounds led to larger winter colonies as did greener autumns, a proxy for increased nectar availability in southern US floral corridors. Colony sizes were also positively correlated with the amount of local dense forest cover and whether they were located within the Monarch Butterfly Biosphere Reserve, but were not influenced by disease rates. Although we demonstrate a demographic link between summer and fine-scale winter population sizes, we also reveal that conditions experienced during, and at the culmination of, autumn migration impact annual dynamics. Monarchs face a growing threat if floral resources and winter habitat availability diminish under climate change. Our study tackles a long-standing gap in the monarch’s annual cycle and highlights the importance of evaluating migratory conditions to understand mechanisms governing long-term population trends.","DOI":"10.1073/pnas.1805114116","journalAbbreviation":"Proc Natl Acad Sci USA","author":[{"family":"Saunders","given":"Sarah P."},{"family":"Ries","given":"Leslie"},{"family":"Neupane","given":"Naresh"},{"family":"Ramírez","given":"M. Isabel"},{"family":"García-Serrano","given":"Eligio"},{"family":"Rendón-Salinas","given":"Eduardo"},{"family":"Zipkin","given":"Elise F."}],"issued":{"date-parts":[["2019",4,23]]}}}],"schema":"https://github.com/citation-style-language/schema/raw/master/csl-citation.json"} </w:instrText>
+      </w:r>
+      <w:r>
+        <w:fldChar w:fldCharType="separate"/>
+      </w:r>
+      <w:r>
+        <w:rPr>
+          <w:rFonts w:ascii="Calibri" w:hAnsi="Calibri" w:cs="Calibri"/>
+        </w:rPr>
+        <w:t>[65,66]</w:t>
+      </w:r>
+      <w:r>
+        <w:fldChar w:fldCharType="end"/>
+      </w:r>
+      <w:r>
+        <w:t xml:space="preserve"> </w:t>
+      </w:r>
+      <w:r>
+        <w:t>as</w:t>
+      </w:r>
+      <w:r>
+        <w:t xml:space="preserve"> </w:t>
+      </w:r>
+      <w:r>
+        <w:t xml:space="preserve">possible </w:t>
+      </w:r>
+      <w:r>
+        <w:t>factors influencing monarch population dynamics.</w:t>
+      </w:r>
+      <w:r>
+        <w:t xml:space="preserve"> </w:t>
+      </w:r>
+      <w:r>
+        <w:t xml:space="preserve">With many super-imposed drivers, </w:t>
       </w:r>
       <w:r>
         <w:t>monarch</w:t>
       </w:r>
       <w:r>
-        <w:t xml:space="preserve"> processes </w:t>
-      </w:r>
-      <w:r>
-        <w:t>given the uncertainty in our results</w:t>
-      </w:r>
-      <w:r>
-        <w:t xml:space="preserve">. </w:t>
-      </w:r>
-      <w:r>
-        <w:t xml:space="preserve">Abiotic drivers </w:t>
-      </w:r>
-      <w:r>
-        <w:t>of</w:t>
-      </w:r>
-      <w:r>
-        <w:t xml:space="preserve"> monarch </w:t>
-      </w:r>
-      <w:r>
-        <w:t xml:space="preserve">population dynamics are complex and </w:t>
-      </w:r>
-      <w:r>
-        <w:t>can interact</w:t>
-      </w:r>
-      <w:r>
-        <w:t xml:space="preserve"> at local</w:t>
-      </w:r>
-      <w:r>
-        <w:t>, regional,</w:t>
-      </w:r>
-      <w:r>
-        <w:t xml:space="preserve"> and continental scales </w:t>
-      </w:r>
-      <w:r>
-        <w:fldChar w:fldCharType="begin"/>
-      </w:r>
-      <w:r>
-        <w:instrText xml:space="preserve"> ADDIN ZOTERO_ITEM CSL_CITATION {"citationID":"a2i7trmq63f","properties":{"formattedCitation":"[61]","plainCitation":"[61]","noteIndex":0},"citationItems":[{"id":1318,"uris":["http://zotero.org/users/3015424/items/IT77ZTI6"],"uri":["http://zotero.org/users/3015424/items/IT77ZTI6"],"itemData":{"id":1318,"type":"article-journal","title":"Local and cross-seasonal associations of climate and land use with abundance of monarch butterflies Danaus plexippus","container-title":"Ecography","page":"n/a-n/a","abstract":"Quantifying how climate and land use factors drive population dynamics at regional scales is complex because it depends on the extent of spatial and temporal synchrony among local populations, and the integration of population processes throughout a species’ annual cycle. We modeled weekly, site-specific summer abundance (1994–2013) of monarch butterflies Danaus plexippus at sites across Illinois, USA to assess relative associations of monarch abundance with climate and land use variables during the winter, spring, and summer stages of their annual cycle. We developed negative binomial regression models to estimate monarch abundance during recruitment in Illinois as a function of local climate, site-specific crop cover, and county-level herbicide (glyphosate) application. We also incorporated cross-seasonal covariates, including annual abundance of wintering monarchs in Mexico and climate conditions during spring migration and breeding in Texas, USA. We provide the first empirical evidence of a negative association between county-level glyphosate application and local abundance of adult monarchs, particularly in areas of concentrated agriculture. However, this association was only evident during the initial years of the adoption of herbicide-resistant crops (1994–2003). We also found that wetter and, to a lesser degree, cooler springs in Texas were associated with higher summer abundances in Illinois, as were relatively cool local summer temperatures in Illinois. Site-specific abundance of monarchs averaged approximately one fewer per site from 2004–2013 than during the previous decade, suggesting a recent decline in local abundance of monarch butterflies on their summer breeding grounds in Illinois. Our results demonstrate that seasonal climate and land use are associated with trends in adult monarch abundance, and our approach highlights the value of considering fine-resolution temporal fluctuations in population-level responses to environmental conditions when inferring the dynamics of migratory species.","DOI":"10.1111/ecog.02719","ISSN":"1600-0587","journalAbbreviation":"Ecography","author":[{"family":"Saunders","given":"Sarah P."},{"family":"Ries","given":"Leslie"},{"family":"Oberhauser","given":"Karen S."},{"family":"Thogmartin","given":"Wayne E."},{"family":"Zipkin","given":"Elise F."}],"issued":{"date-parts":[["2017",5,1]]}}}],"schema":"https://github.com/citation-style-language/schema/raw/master/csl-citation.json"} </w:instrText>
-      </w:r>
-      <w:r>
-        <w:fldChar w:fldCharType="separate"/>
-      </w:r>
-      <w:r>
-        <w:rPr>
-          <w:rFonts w:ascii="Calibri" w:hAnsi="Calibri" w:cs="Calibri"/>
-        </w:rPr>
-        <w:t>[61]</w:t>
-      </w:r>
-      <w:r>
-        <w:fldChar w:fldCharType="end"/>
+        <w:t xml:space="preserve"> dynamics are likely driven by both press and pulsed processes, making the detection of discrete break points associated with </w:t>
+      </w:r>
+      <w:r>
+        <w:t xml:space="preserve">dynamic </w:t>
+      </w:r>
+      <w:r>
+        <w:t xml:space="preserve">shifts </w:t>
+      </w:r>
+      <w:r>
+        <w:t>complicated</w:t>
       </w:r>
       <w:r>
         <w:t>.</w:t>
       </w:r>
-      <w:r>
-        <w:t xml:space="preserve"> Other </w:t>
-      </w:r>
-      <w:r>
-        <w:t xml:space="preserve">studies have implicated climate </w:t>
-      </w:r>
-      <w:r>
-        <w:fldChar w:fldCharType="begin"/>
-      </w:r>
-      <w:r>
-        <w:instrText xml:space="preserve"> ADDIN ZOTERO_ITEM CSL_CITATION {"citationID":"a1q25ckc7jk","properties":{"formattedCitation":"[62]","plainCitation":"[62]","noteIndex":0},"citationItems":[{"id":1317,"uris":["http://zotero.org/users/3015424/items/JRUA6RZK"],"uri":["http://zotero.org/users/3015424/items/JRUA6RZK"],"itemData":{"id":1317,"type":"article-journal","title":"Tracking climate impacts on the migratory monarch butterfly","container-title":"Global Change Biology","page":"3039-3049","volume":"18","issue":"10","abstract":"Understanding the impacts of climate on migratory species is complicated by the fact that these species travel through several climates that may be changing in diverse ways throughout their complete migratory cycle. Most studies are not designed to tease out the direct and indirect effects of climate at various stages along the migration route. We assess the impacts of spring and summer climate conditions on breeding monarch butterflies, a species that completes its annual migration cycle over several generations. No single, broad-scale climate metric can explain summer breeding phenology or the substantial year-to-year fluctuations observed in population abundances. As such, we built a Poisson regression model to help explain annual arrival times and abundances in the Midwestern United States. We incorporated the climate conditions experienced both during a spring migration/breeding phase in Texas as well as during subsequent arrival and breeding during the main recruitment period in Ohio. Using data from a state-wide butterfly monitoring network in Ohio, our results suggest that climate acts in conflicting ways during the spring and summer seasons. High spring precipitation in Texas is associated with the largest annual population growth in Ohio and the earliest arrival to the summer breeding ground, as are intermediate spring temperatures in Texas. On the other hand, the timing of monarch arrivals to the summer breeding grounds is not affected by climate conditions within Ohio. Once in Ohio for summer breeding, precipitation has minimal impacts on overall abundances, whereas warmer summer temperatures are generally associated with the highest expected abundances, yet this effect is mitigated by the average seasonal temperature of each location in that the warmest sites receive no benefit of above average summer temperatures. Our results highlight the complex relationship between climate and performance for a migrating species and suggest that attempts to understand how monarchs will be affected by future climate conditions will be challenging.","DOI":"10.1111/j.1365-2486.2012.02751.x","ISSN":"1365-2486","journalAbbreviation":"Glob Change Biol","author":[{"family":"Zipkin","given":"Elise F."},{"family":"Ries","given":"Leslie"},{"family":"Reeves","given":"Rick"},{"family":"Regetz","given":"James"},{"family":"Oberhauser","given":"Karen S."}],"issued":{"date-parts":[["2012",10,1]]}}}],"schema":"https://github.com/citation-style-language/schema/raw/master/csl-citation.json"} </w:instrText>
-      </w:r>
-      <w:r>
-        <w:fldChar w:fldCharType="separate"/>
-      </w:r>
-      <w:r>
-        <w:rPr>
-          <w:rFonts w:ascii="Calibri" w:hAnsi="Calibri" w:cs="Calibri"/>
-        </w:rPr>
-        <w:t>[62]</w:t>
-      </w:r>
-      <w:r>
-        <w:fldChar w:fldCharType="end"/>
-      </w:r>
-      <w:r>
-        <w:t xml:space="preserve">, </w:t>
-      </w:r>
-      <w:r>
-        <w:t xml:space="preserve">extreme </w:t>
-      </w:r>
-      <w:r>
-        <w:t xml:space="preserve">weather events </w:t>
-      </w:r>
-      <w:r>
-        <w:fldChar w:fldCharType="begin"/>
-      </w:r>
-      <w:r>
-        <w:instrText xml:space="preserve"> ADDIN ZOTERO_ITEM CSL_CITATION {"citationID":"a28t0hbcl1g","properties":{"formattedCitation":"[63]","plainCitation":"[63]","noteIndex":0},"citationItems":[{"id":1316,"uris":["http://zotero.org/users/3015424/items/R6HTQIHT"],"uri":["http://zotero.org/users/3015424/items/R6HTQIHT"],"itemData":{"id":1316,"type":"article-journal","title":"Catastrophic winter storm mortality of monarch butterflies in Mexico during January 2002","container-title":"The Monarch butterfly: biology and conservation","page":"151-166","journalAbbreviation":"The Monarch butterfly: biology and conservation","author":[{"family":"Brower","given":"Lincoln P"},{"family":"Kust","given":"David R"},{"family":"Rendon-Salinas","given":"E"},{"family":"Serrano","given":"E Garcia"},{"family":"Kust","given":"Katherine R"},{"family":"Miller","given":"Jacob"},{"family":"Fernandez del Rey","given":"C"},{"family":"Pape","given":"Karen"}],"issued":{"date-parts":[["2004"]]}}}],"schema":"https://github.com/citation-style-language/schema/raw/master/csl-citation.json"} </w:instrText>
-      </w:r>
-      <w:r>
-        <w:fldChar w:fldCharType="separate"/>
-      </w:r>
-      <w:r>
-        <w:rPr>
-          <w:rFonts w:ascii="Calibri" w:hAnsi="Calibri" w:cs="Calibri"/>
-        </w:rPr>
-        <w:t>[63]</w:t>
-      </w:r>
-      <w:r>
-        <w:fldChar w:fldCharType="end"/>
-      </w:r>
-      <w:r>
-        <w:t xml:space="preserve">, changing habitat availability on wintering grounds </w:t>
-      </w:r>
-      <w:r>
-        <w:fldChar w:fldCharType="begin"/>
-      </w:r>
-      <w:r>
-        <w:instrText xml:space="preserve"> ADDIN ZOTERO_ITEM CSL_CITATION {"citationID":"a1hnagcerbh","properties":{"formattedCitation":"[64]","plainCitation":"[64]","noteIndex":0},"citationItems":[{"id":1315,"uris":["http://zotero.org/users/3015424/items/9P4G2UCM"],"uri":["http://zotero.org/users/3015424/items/9P4G2UCM"],"itemData":{"id":1315,"type":"article-journal","title":"Dynamics and trends of overwintering colonies of the monarch butterfly in Mexico","container-title":"Biological Conservation","page":"165-175","volume":"180","abstract":"There are two breeding migratory populations of the monarch butterfly (Danaus plexippus) in North America. A comparatively small, Western population migrates from states west of the Rocky Mountains to California, and a large Eastern population migrates from southern Canada and the United States to central Mexico. We monitored the dynamics and trends of monarch overwintering colonies in Mexico from the 2004–2005 to the 2013–2014 seasons. Of 19 colonies, 14 were inside the Monarch Butterfly Biosphere Reserve and five were outside the reserve. The number of colonies with butterflies varied among years, and in only three colonies were butterflies consistently present in all seasons. The total cumulative area of forest used by all monarch colonies in all seasons was 106.53ha: 83.68% inside the reserve and 16.32% outside the reserve. By the 2013–2014 season, however, the surface occupied by monarchs (0.67ha) had decreased 44% from the previous season, and is the smallest in two decades, far from the highest record of 18.19ha in the 1996–1997 season. Extensive loss of breeding habitat by eradication of common milkweed (Asclepias syriaca, the primary food source for monarchs) from herbicide use and land-use changes in the United States, extreme climate conditions in Canada, the United States and Mexico, and deforestation and forest degradation in overwintering sites in Mexico all contributed to the steady decline in the abundance of monarch butterflies. Unregulated tourism also has become a threat to the dwindling colonies in Mexico. Protection of overwintering sites in Mexico is crucial to conserve this butterfly in North America. Given the rapid decline of monarch overwintering sites documented here, it is critical to initiate an immediate and concerted effort to protect and restore habitat along the migratory routes in the three countries.","DOI":"10.1016/j.biocon.2014.09.041","ISSN":"0006-3207","journalAbbreviation":"Biological Conservation","author":[{"family":"Vidal","given":"Omar"},{"family":"Rendón-Salinas","given":"Eduardo"}],"issued":{"date-parts":[["2014",12,1]]}}}],"schema":"https://github.com/citation-style-language/schema/raw/master/csl-citation.json"} </w:instrText>
-      </w:r>
-      <w:r>
-        <w:fldChar w:fldCharType="separate"/>
-      </w:r>
-      <w:r>
-        <w:rPr>
-          <w:rFonts w:ascii="Calibri" w:hAnsi="Calibri" w:cs="Calibri"/>
-        </w:rPr>
-        <w:t>[64]</w:t>
-      </w:r>
-      <w:r>
-        <w:fldChar w:fldCharType="end"/>
-      </w:r>
-      <w:r>
-        <w:t xml:space="preserve">, </w:t>
-      </w:r>
-      <w:r>
-        <w:t xml:space="preserve">and </w:t>
-      </w:r>
-      <w:r>
-        <w:t>mortality during the fall</w:t>
-      </w:r>
-      <w:r>
-        <w:t xml:space="preserve"> migration</w:t>
-      </w:r>
-      <w:r>
-        <w:t xml:space="preserve"> </w:t>
-      </w:r>
-      <w:r>
-        <w:fldChar w:fldCharType="begin"/>
-      </w:r>
-      <w:r>
-        <w:instrText xml:space="preserve"> ADDIN ZOTERO_ITEM CSL_CITATION {"citationID":"IKP008Vd","properties":{"formattedCitation":"[65,66]","plainCitation":"[65,66]","noteIndex":0},"citationItems":[{"id":2080,"uris":["http://zotero.org/users/3015424/items/CT37BZBS"],"uri":["http://zotero.org/users/3015424/items/CT37BZBS"],"itemData":{"id":2080,"type":"article-journal","title":"New Perspectives on Monarch Migration, Evolution, and Population Biology","container-title":"Monarchs in a Changing World: Biology and Conservation of an Iconic Butterfly","page":"203","author":[{"family":"Davis","given":"ANDREW K."},{"family":"Altizer","given":"SONIA"}],"issued":{"date-parts":[["2015"]]}}},{"id":2217,"uris":["http://zotero.org/users/3015424/items/YKNUEEL3"],"uri":["http://zotero.org/users/3015424/items/YKNUEEL3"],"itemData":{"id":2217,"type":"article-journal","title":"Multiscale seasonal factors drive the size of winter monarch colonies","container-title":"Proceedings of the National Academy of Sciences","page":"8609","volume":"116","issue":"17","abstract":"We address a debate that has spurred scientific and public discourse: whether conditions during autumn migration are contributing to the decline of the eastern monarch butterfly population. Using a multiscale modeling approach, we reveal that continental-scale landscape greenness during migration (proxy for nectar availability) and the amount of forest cover at winter sites significantly influence arrival colony sizes. We also demonstrate a significant demographic connection between summer and winter population sizes. Our results suggest that environmental factors during—and at the culmination of—autumn migration, combined with summer population size, explain a substantial portion of temporal variation in monarch population dynamics during a time frame after which other major putative sources of mortality (host plant and winter habitat loss) have lessened considerably.Monarch butterflies in eastern North America have declined by 84% on Mexican wintering grounds since the observed peak in 1996. However, coarse-scale population indices from northern US breeding grounds do not show a consistent downward trend. This discrepancy has led to speculation that autumn migration may be a critical limiting period. We address this hypothesis by examining the role of multiscale processes impacting monarchs during autumn, assessed using arrival abundances at all known winter colony sites over a 12-y period (2004–2015). We quantified effects of continental-scale (climate, landscape greenness, and disease) and local-scale (colony habitat quality) drivers of spatiotemporal trends in winter colony sizes. We also included effects of peak summer and migratory population indices. Our results demonstrate that higher summer abundance on northern breeding grounds led to larger winter colonies as did greener autumns, a proxy for increased nectar availability in southern US floral corridors. Colony sizes were also positively correlated with the amount of local dense forest cover and whether they were located within the Monarch Butterfly Biosphere Reserve, but were not influenced by disease rates. Although we demonstrate a demographic link between summer and fine-scale winter population sizes, we also reveal that conditions experienced during, and at the culmination of, autumn migration impact annual dynamics. Monarchs face a growing threat if floral resources and winter habitat availability diminish under climate change. Our study tackles a long-standing gap in the monarch’s annual cycle and highlights the importance of evaluating migratory conditions to understand mechanisms governing long-term population trends.","DOI":"10.1073/pnas.1805114116","journalAbbreviation":"Proc Natl Acad Sci USA","author":[{"family":"Saunders","given":"Sarah P."},{"family":"Ries","given":"Leslie"},{"family":"Neupane","given":"Naresh"},{"family":"Ramírez","given":"M. Isabel"},{"family":"García-Serrano","given":"Eligio"},{"family":"Rendón-Salinas","given":"Eduardo"},{"family":"Zipkin","given":"Elise F."}],"issued":{"date-parts":[["2019",4,23]]}}}],"schema":"https://github.com/citation-style-language/schema/raw/master/csl-citation.json"} </w:instrText>
-      </w:r>
-      <w:r>
-        <w:fldChar w:fldCharType="separate"/>
-      </w:r>
-      <w:r>
-        <w:rPr>
-          <w:rFonts w:ascii="Calibri" w:hAnsi="Calibri" w:cs="Calibri"/>
-        </w:rPr>
-        <w:t>[65,66]</w:t>
-      </w:r>
-      <w:r>
-        <w:fldChar w:fldCharType="end"/>
-      </w:r>
-      <w:r>
-        <w:t xml:space="preserve"> </w:t>
-      </w:r>
-      <w:r>
-        <w:t>as</w:t>
-      </w:r>
-      <w:r>
-        <w:t xml:space="preserve"> </w:t>
-      </w:r>
-      <w:r>
-        <w:t xml:space="preserve">possible </w:t>
-      </w:r>
-      <w:r>
-        <w:t>factors influencing monarch population dynamics.</w:t>
-      </w:r>
-      <w:r>
-        <w:t xml:space="preserve"> </w:t>
-      </w:r>
-      <w:r>
-        <w:t xml:space="preserve">With many super-imposed drivers, </w:t>
-      </w:r>
-      <w:r>
-        <w:t>monarch</w:t>
-      </w:r>
-      <w:r>
-        <w:t xml:space="preserve"> dynamics are likely driven by both press and pulsed processes, making the detection of discrete break points associated with </w:t>
-      </w:r>
-      <w:r>
-        <w:t xml:space="preserve">dynamic </w:t>
-      </w:r>
-      <w:r>
-        <w:t xml:space="preserve">shifts </w:t>
-      </w:r>
-      <w:r>
-        <w:t>complicated</w:t>
-      </w:r>
-      <w:r>
-        <w:t>.</w:t>
-      </w:r>
     </w:p>
     <w:p>
       <w:pPr>
@@ -6995,7 +6680,6 @@
           <w:b/>
         </w:rPr>
       </w:pPr>
-      <w:commentRangeStart w:id="3"/>
       <w:r>
         <w:rPr>
           <w:b/>
@@ -7003,13 +6687,8 @@
         <w:lastRenderedPageBreak/>
         <w:t>Discussion</w:t>
       </w:r>
-      <w:commentRangeEnd w:id="3"/>
-      <w:r>
-        <w:rPr>
-          <w:rStyle w:val="CommentReference"/>
-        </w:rPr>
-        <w:commentReference w:id="3"/>
-      </w:r>
+      <w:bookmarkStart w:id="1" w:name="_GoBack"/>
+      <w:bookmarkEnd w:id="1"/>
     </w:p>
     <w:p>
       <w:r>
@@ -7241,6 +6920,9 @@
         <w:t>introducing the potential for bias</w:t>
       </w:r>
       <w:r>
+        <w:t xml:space="preserve"> in change point selection,</w:t>
+      </w:r>
+      <w:r>
         <w:t xml:space="preserve"> particularly in c</w:t>
       </w:r>
       <w:r>
@@ -7256,13 +6938,22 @@
         <w:t xml:space="preserve"> DSD algorithm</w:t>
       </w:r>
       <w:r>
-        <w:t xml:space="preserve"> </w:t>
-      </w:r>
-      <w:r>
-        <w:t>uses</w:t>
-      </w:r>
-      <w:r>
-        <w:t xml:space="preserve"> a likelihood based, model selection approach to chan</w:t>
+        <w:t xml:space="preserve"> directly addresses this gap, using</w:t>
+      </w:r>
+      <w:r>
+        <w:t xml:space="preserve"> </w:t>
+      </w:r>
+      <w:r>
+        <w:t>an information-theoretic</w:t>
+      </w:r>
+      <w:r>
+        <w:t xml:space="preserve"> </w:t>
+      </w:r>
+      <w:r>
+        <w:t xml:space="preserve">model selection </w:t>
+      </w:r>
+      <w:r>
+        <w:t>approach to chan</w:t>
       </w:r>
       <w:r>
         <w:t>g</w:t>
@@ -7271,6 +6962,9 @@
         <w:t xml:space="preserve">e point analysis, and </w:t>
       </w:r>
       <w:r>
+        <w:t xml:space="preserve">using a framework which </w:t>
+      </w:r>
+      <w:r>
         <w:t>can incorporate</w:t>
       </w:r>
       <w:r>
@@ -7289,7 +6983,13 @@
         <w:t xml:space="preserve">to assess </w:t>
       </w:r>
       <w:r>
-        <w:t xml:space="preserve">ecological processes. The novelty of </w:t>
+        <w:t xml:space="preserve">ecological processes. The </w:t>
+      </w:r>
+      <w:r>
+        <w:t xml:space="preserve">core </w:t>
+      </w:r>
+      <w:r>
+        <w:t xml:space="preserve">novelty of </w:t>
       </w:r>
       <w:r>
         <w:t>our tool</w:t>
@@ -7319,51 +7019,105 @@
         <w:fldChar w:fldCharType="end"/>
       </w:r>
       <w:r>
-        <w:t>, and the additional functions for weighting break points allows user</w:t>
+        <w:t xml:space="preserve">, and </w:t>
+      </w:r>
+      <w:r>
+        <w:t>additionally</w:t>
+      </w:r>
+      <w:r>
+        <w:t xml:space="preserve"> allows user</w:t>
       </w:r>
       <w:r>
         <w:t>s</w:t>
       </w:r>
       <w:r>
-        <w:t xml:space="preserve"> a measure of confidence in a given break point</w:t>
-      </w:r>
-      <w:r>
-        <w:t>, beyond a simple true/false provided by frequentist metho</w:t>
-      </w:r>
-      <w:commentRangeStart w:id="4"/>
-      <w:r>
-        <w:t>ds</w:t>
+        <w:t xml:space="preserve"> to</w:t>
+      </w:r>
+      <w:r>
+        <w:t xml:space="preserve"> </w:t>
+      </w:r>
+      <w:r>
+        <w:t>assess</w:t>
+      </w:r>
+      <w:r>
+        <w:t xml:space="preserve"> </w:t>
+      </w:r>
+      <w:r>
+        <w:t xml:space="preserve">the </w:t>
+      </w:r>
+      <w:r>
+        <w:t>confidence in a given break point</w:t>
+      </w:r>
+      <w:r>
+        <w:t xml:space="preserve">, as well as a measure of which break points are likely to appear together, if multiple shifts have </w:t>
+      </w:r>
+      <w:r>
+        <w:t>occurred</w:t>
+      </w:r>
+      <w:r>
+        <w:t>, beyond a simple true/false provided by frequentist methods</w:t>
       </w:r>
       <w:r>
         <w:t>.</w:t>
       </w:r>
-      <w:commentRangeEnd w:id="4"/>
-      <w:r>
-        <w:rPr>
-          <w:rStyle w:val="CommentReference"/>
-        </w:rPr>
-        <w:commentReference w:id="4"/>
-      </w:r>
-    </w:p>
-    <w:p>
-      <w:r>
-        <w:t xml:space="preserve">We used </w:t>
-      </w:r>
-      <w:proofErr w:type="spellStart"/>
-      <w:r>
-        <w:t>AICc</w:t>
-      </w:r>
-      <w:proofErr w:type="spellEnd"/>
-      <w:r>
-        <w:t xml:space="preserve">, the </w:t>
-      </w:r>
-      <w:proofErr w:type="spellStart"/>
-      <w:r>
-        <w:t>Akaike</w:t>
-      </w:r>
-      <w:proofErr w:type="spellEnd"/>
-      <w:r>
-        <w:t xml:space="preserve"> Information Criterion corrected for small sample sizes, as the selection criterion </w:t>
+      <w:r>
+        <w:t xml:space="preserve"> </w:t>
+      </w:r>
+    </w:p>
+    <w:p>
+      <w:r>
+        <w:t xml:space="preserve">Previous approaches to change point analysis have relied on frequentist statistics, making them relatively insensitive to small shifts and those that occur further form the midpoint of the time series under study </w:t>
+      </w:r>
+      <w:r>
+        <w:fldChar w:fldCharType="begin"/>
+      </w:r>
+      <w:r>
+        <w:instrText xml:space="preserve"> ADDIN ZOTERO_ITEM CSL_CITATION {"citationID":"cxt0vd26","properties":{"formattedCitation":"[1]","plainCitation":"[1]","noteIndex":0},"citationItems":[{"id":2198,"uris":["http://zotero.org/users/3015424/items/RIZBB3RP"],"uri":["http://zotero.org/users/3015424/items/RIZBB3RP"],"itemData":{"id":2198,"type":"article-journal","title":"Ecological thresholds and regime shifts: approaches to identification","container-title":"Trends in Ecology &amp; Evolution","page":"49-57","volume":"24","issue":"1","abstract":"There is an apparent gap between the prominence of present theoretical frameworks involving ecological thresholds and regime shifts, and the paucity of efforts to conduct simple tests and quantitative inferences on the actual appearance of such phenomena in ecological data. A wide range of statistical methods and analytical techniques are now available that render these questions tractable, some of them even dating back half a century. Yet, their application has been sparse and confined within a narrow subset of cases of ecological regime shifts. Our objective is to raise awareness on the range of techniques available, and to their principles and limitations, to promote a more operational approach to the identification of ecological thresholds and regime shifts.","DOI":"10.1016/j.tree.2008.07.014","ISSN":"0169-5347","journalAbbreviation":"Trends in Ecology &amp; Evolution","author":[{"family":"Andersen","given":"Tom"},{"family":"Carstensen","given":"Jacob"},{"family":"Hernández-García","given":"Emilio"},{"family":"Duarte","given":"Carlos M."}],"issued":{"date-parts":[["2009",1,1]]}}}],"schema":"https://github.com/citation-style-language/schema/raw/master/csl-citation.json"} </w:instrText>
+      </w:r>
+      <w:r>
+        <w:fldChar w:fldCharType="separate"/>
+      </w:r>
+      <w:r>
+        <w:rPr>
+          <w:rFonts w:ascii="Calibri" w:hAnsi="Calibri" w:cs="Calibri"/>
+        </w:rPr>
+        <w:t>[1]</w:t>
+      </w:r>
+      <w:r>
+        <w:fldChar w:fldCharType="end"/>
+      </w:r>
+      <w:r>
+        <w:t>. Yet, information-theoretic approaches such as model selection using AIC, although capable to detecting smaller changes</w:t>
+      </w:r>
+      <w:r>
+        <w:t>,</w:t>
+      </w:r>
+      <w:r>
+        <w:t xml:space="preserve"> may be prone to over-fitting, particularly when data are limited </w:t>
+      </w:r>
+      <w:r>
+        <w:fldChar w:fldCharType="begin"/>
+      </w:r>
+      <w:r>
+        <w:instrText xml:space="preserve"> ADDIN ZOTERO_ITEM CSL_CITATION {"citationID":"U8HQnuBU","properties":{"formattedCitation":"[41]","plainCitation":"[41]","noteIndex":0},"citationItems":[{"id":137,"uris":["http://zotero.org/users/3015424/items/7SJFAAV6"],"uri":["http://zotero.org/users/3015424/items/7SJFAAV6"],"itemData":{"id":137,"type":"book","title":"Model selection and multimodal inference: a practical information-theoretic approach","publisher":"Springer Science + Business Media, LLC","publisher-place":"New York","number-of-pages":"488","edition":"2nd","event-place":"New York","title-short":"Model selection and multimodal inference: a practical information-theoretic approach","author":[{"family":"Burnham","given":"Kenneth P."},{"family":"Anderson","given":"David R."}],"issued":{"date-parts":[["2002"]]}}}],"schema":"https://github.com/citation-style-language/schema/raw/master/csl-citation.json"} </w:instrText>
+      </w:r>
+      <w:r>
+        <w:fldChar w:fldCharType="separate"/>
+      </w:r>
+      <w:r>
+        <w:rPr>
+          <w:rFonts w:ascii="Calibri" w:hAnsi="Calibri" w:cs="Calibri"/>
+        </w:rPr>
+        <w:t>[41]</w:t>
+      </w:r>
+      <w:r>
+        <w:fldChar w:fldCharType="end"/>
+      </w:r>
+      <w:r>
+        <w:t>. Thus, w</w:t>
+      </w:r>
+      <w:r>
+        <w:t xml:space="preserve">e used AICc, the Akaike Information Criterion corrected for small sample sizes, as the selection criterion </w:t>
       </w:r>
       <w:r>
         <w:t>within</w:t>
@@ -7384,32 +7138,43 @@
         <w:t>algorithm</w:t>
       </w:r>
       <w:r>
+        <w:t>. AICc is generally recommended to be used in place of AIC in situations where small samples sizes are being examined</w:t>
+      </w:r>
+      <w:r>
+        <w:t xml:space="preserve">: it incorporates a penalty term that is inversely related to the number of observations, meaning that as sample size increases,  the penalty for model complexity is reduced and AICc approaches AIC </w:t>
+      </w:r>
+      <w:r>
+        <w:fldChar w:fldCharType="begin"/>
+      </w:r>
+      <w:r>
+        <w:instrText xml:space="preserve"> ADDIN ZOTERO_ITEM CSL_CITATION {"citationID":"vVHrNJ4K","properties":{"formattedCitation":"[41]","plainCitation":"[41]","noteIndex":0},"citationItems":[{"id":137,"uris":["http://zotero.org/users/3015424/items/7SJFAAV6"],"uri":["http://zotero.org/users/3015424/items/7SJFAAV6"],"itemData":{"id":137,"type":"book","title":"Model selection and multimodal inference: a practical information-theoretic approach","publisher":"Springer Science + Business Media, LLC","publisher-place":"New York","number-of-pages":"488","edition":"2nd","event-place":"New York","title-short":"Model selection and multimodal inference: a practical information-theoretic approach","author":[{"family":"Burnham","given":"Kenneth P."},{"family":"Anderson","given":"David R."}],"issued":{"date-parts":[["2002"]]}}}],"schema":"https://github.com/citation-style-language/schema/raw/master/csl-citation.json"} </w:instrText>
+      </w:r>
+      <w:r>
+        <w:fldChar w:fldCharType="separate"/>
+      </w:r>
+      <w:r>
+        <w:rPr>
+          <w:rFonts w:ascii="Calibri" w:hAnsi="Calibri" w:cs="Calibri"/>
+        </w:rPr>
+        <w:t>[41]</w:t>
+      </w:r>
+      <w:r>
+        <w:fldChar w:fldCharType="end"/>
+      </w:r>
+      <w:r>
         <w:t xml:space="preserve">. </w:t>
       </w:r>
-      <w:proofErr w:type="spellStart"/>
-      <w:r>
-        <w:t>AICc</w:t>
-      </w:r>
-      <w:proofErr w:type="spellEnd"/>
-      <w:r>
-        <w:t xml:space="preserve"> is generally recommended to be used in place of AIC in situations where small samples sizes are being examined</w:t>
-      </w:r>
-      <w:r>
-        <w:t xml:space="preserve">: it incorporates a penalty term that is inversely related to the number of observations, meaning that as sample size increases,  the penalty for model complexity is reduced and </w:t>
-      </w:r>
-      <w:proofErr w:type="spellStart"/>
-      <w:r>
-        <w:t>AICc</w:t>
-      </w:r>
-      <w:proofErr w:type="spellEnd"/>
-      <w:r>
-        <w:t xml:space="preserve"> approaches AIC </w:t>
+      <w:r>
+        <w:t xml:space="preserve"> As previous authors have noted, change-point detection methods must incorporate a compromise between sensitivity and penalty for over-parameterization</w:t>
+      </w:r>
+      <w:r>
+        <w:t xml:space="preserve"> </w:t>
       </w:r>
       <w:r>
         <w:fldChar w:fldCharType="begin"/>
       </w:r>
       <w:r>
-        <w:instrText xml:space="preserve"> ADDIN ZOTERO_ITEM CSL_CITATION {"citationID":"vVHrNJ4K","properties":{"formattedCitation":"[41]","plainCitation":"[41]","noteIndex":0},"citationItems":[{"id":137,"uris":["http://zotero.org/users/3015424/items/7SJFAAV6"],"uri":["http://zotero.org/users/3015424/items/7SJFAAV6"],"itemData":{"id":137,"type":"book","title":"Model selection and multimodal inference: a practical information-theoretic approach","publisher":"Springer Science + Business Media, LLC","publisher-place":"New York","number-of-pages":"488","edition":"2nd","event-place":"New York","title-short":"Model selection and multimodal inference: a practical information-theoretic approach","author":[{"family":"Burnham","given":"Kenneth P."},{"family":"Anderson","given":"David R."}],"issued":{"date-parts":[["2002"]]}}}],"schema":"https://github.com/citation-style-language/schema/raw/master/csl-citation.json"} </w:instrText>
+        <w:instrText xml:space="preserve"> ADDIN ZOTERO_ITEM CSL_CITATION {"citationID":"85nH8lcE","properties":{"formattedCitation":"[1]","plainCitation":"[1]","noteIndex":0},"citationItems":[{"id":2198,"uris":["http://zotero.org/users/3015424/items/RIZBB3RP"],"uri":["http://zotero.org/users/3015424/items/RIZBB3RP"],"itemData":{"id":2198,"type":"article-journal","title":"Ecological thresholds and regime shifts: approaches to identification","container-title":"Trends in Ecology &amp; Evolution","page":"49-57","volume":"24","issue":"1","abstract":"There is an apparent gap between the prominence of present theoretical frameworks involving ecological thresholds and regime shifts, and the paucity of efforts to conduct simple tests and quantitative inferences on the actual appearance of such phenomena in ecological data. A wide range of statistical methods and analytical techniques are now available that render these questions tractable, some of them even dating back half a century. Yet, their application has been sparse and confined within a narrow subset of cases of ecological regime shifts. Our objective is to raise awareness on the range of techniques available, and to their principles and limitations, to promote a more operational approach to the identification of ecological thresholds and regime shifts.","DOI":"10.1016/j.tree.2008.07.014","ISSN":"0169-5347","journalAbbreviation":"Trends in Ecology &amp; Evolution","author":[{"family":"Andersen","given":"Tom"},{"family":"Carstensen","given":"Jacob"},{"family":"Hernández-García","given":"Emilio"},{"family":"Duarte","given":"Carlos M."}],"issued":{"date-parts":[["2009",1,1]]}}}],"schema":"https://github.com/citation-style-language/schema/raw/master/csl-citation.json"} </w:instrText>
       </w:r>
       <w:r>
         <w:fldChar w:fldCharType="separate"/>
@@ -7418,25 +7183,303 @@
         <w:rPr>
           <w:rFonts w:ascii="Calibri" w:hAnsi="Calibri" w:cs="Calibri"/>
         </w:rPr>
-        <w:t>[41]</w:t>
+        <w:t>[1]</w:t>
       </w:r>
       <w:r>
         <w:fldChar w:fldCharType="end"/>
       </w:r>
       <w:r>
+        <w:t>. W</w:t>
+      </w:r>
+      <w:r>
+        <w:t>e examined the performance of both AICc (here) and AIC (in Appendix S1)</w:t>
+      </w:r>
+      <w:r>
+        <w:t xml:space="preserve">, and found that using AICc as a selection criterion generally made this compromise for our simulated data best. </w:t>
+      </w:r>
+      <w:r>
+        <w:t xml:space="preserve">The </w:t>
+      </w:r>
+      <w:r>
+        <w:t>D</w:t>
+      </w:r>
+      <w:r>
+        <w:t xml:space="preserve">SD </w:t>
+      </w:r>
+      <w:r>
+        <w:t>algorithm</w:t>
+      </w:r>
+      <w:r>
+        <w:t xml:space="preserve"> also aides in the interpretation of break-points from this standpoint by incorporating</w:t>
+      </w:r>
+      <w:r>
+        <w:t xml:space="preserve"> a metric based Akaike weights and Relative Variable Importance which allows a user t</w:t>
+      </w:r>
+      <w:r>
+        <w:t>o assess the relative ‘strength’ of multiple breaks.</w:t>
+      </w:r>
+      <w:r>
+        <w:t xml:space="preserve"> This additional functionality allows for a more nuanced interpretation of the algorithm’s output</w:t>
+      </w:r>
+      <w:r>
+        <w:t>: where many tools will identify points at which change occurs, the DSD algorithm provides a measure of the confidence in each break, as well as a measure of how differing break sets perform in explaining variation in the data relative to each other.</w:t>
+      </w:r>
+    </w:p>
+    <w:p>
+      <w:r>
+        <w:t xml:space="preserve">The </w:t>
+      </w:r>
+      <w:r>
+        <w:t xml:space="preserve">performance </w:t>
+      </w:r>
+      <w:r>
+        <w:t xml:space="preserve">of the </w:t>
+      </w:r>
+      <w:r>
+        <w:t xml:space="preserve">DSD </w:t>
+      </w:r>
+      <w:r>
+        <w:t xml:space="preserve">algorithm </w:t>
+      </w:r>
+      <w:r>
+        <w:t xml:space="preserve">was </w:t>
+      </w:r>
+      <w:r>
+        <w:t xml:space="preserve">fairly </w:t>
+      </w:r>
+      <w:r>
+        <w:t>stable among</w:t>
+      </w:r>
+      <w:r>
+        <w:t xml:space="preserve"> the break point simulations we </w:t>
+      </w:r>
+      <w:r>
+        <w:t>tested</w:t>
+      </w:r>
+      <w:r>
+        <w:t xml:space="preserve">. We found </w:t>
+      </w:r>
+      <w:r>
+        <w:t>that the amount of environmental/sampling</w:t>
+      </w:r>
+      <w:r>
+        <w:t xml:space="preserve"> </w:t>
+      </w:r>
+      <w:r>
+        <w:t>noise</w:t>
+      </w:r>
+      <w:r>
+        <w:t xml:space="preserve"> (ranging from 1-15%</w:t>
+      </w:r>
+      <w:r>
+        <w:t xml:space="preserve"> of the population size</w:t>
+      </w:r>
+      <w:r>
+        <w:t>) had little</w:t>
+      </w:r>
+      <w:r>
+        <w:t xml:space="preserve"> effect on </w:t>
+      </w:r>
+      <w:r>
+        <w:t xml:space="preserve">algorithm </w:t>
+      </w:r>
+      <w:r>
+        <w:t>per</w:t>
+      </w:r>
+      <w:r>
+        <w:t>formance</w:t>
+      </w:r>
+      <w:r>
+        <w:t xml:space="preserve"> </w:t>
+      </w:r>
+      <w:r>
+        <w:t xml:space="preserve">(Fig. 1 A). Other input conditions </w:t>
+      </w:r>
+      <w:r>
+        <w:t xml:space="preserve">had relatively greater </w:t>
+      </w:r>
+      <w:r>
+        <w:t>impact</w:t>
+      </w:r>
+      <w:r>
+        <w:t>s on</w:t>
+      </w:r>
+      <w:r>
+        <w:t xml:space="preserve"> the performance of the </w:t>
+      </w:r>
+      <w:r>
+        <w:t xml:space="preserve">DSD </w:t>
+      </w:r>
+      <w:r>
+        <w:t>algorithm</w:t>
+      </w:r>
+      <w:r>
+        <w:t>,</w:t>
+      </w:r>
+      <w:r>
+        <w:t xml:space="preserve"> depend</w:t>
+      </w:r>
+      <w:r>
+        <w:t>ing</w:t>
+      </w:r>
+      <w:r>
+        <w:t xml:space="preserve"> on which parameter was changed and by </w:t>
+      </w:r>
+      <w:r>
+        <w:lastRenderedPageBreak/>
+        <w:t>how much. Large shifts in</w:t>
+      </w:r>
+      <w:r>
+        <w:rPr>
+          <w:i/>
+        </w:rPr>
+        <w:t xml:space="preserve"> K</w:t>
+      </w:r>
+      <w:r>
+        <w:t xml:space="preserve"> were more </w:t>
+      </w:r>
+      <w:r>
+        <w:t xml:space="preserve">easily </w:t>
+      </w:r>
+      <w:r>
+        <w:t>detect</w:t>
+      </w:r>
+      <w:r>
+        <w:t>ed</w:t>
+      </w:r>
+      <w:r>
+        <w:t xml:space="preserve"> </w:t>
+      </w:r>
+      <w:r>
+        <w:t xml:space="preserve">than smaller shifts </w:t>
+      </w:r>
+      <w:r>
+        <w:t xml:space="preserve">(Fig. 1 C). However, </w:t>
+      </w:r>
+      <w:r>
+        <w:t>large changes</w:t>
+      </w:r>
+      <w:r>
+        <w:t xml:space="preserve"> in</w:t>
+      </w:r>
+      <w:r>
+        <w:rPr>
+          <w:i/>
+        </w:rPr>
+        <w:t xml:space="preserve"> r</w:t>
+      </w:r>
+      <w:r>
+        <w:t xml:space="preserve"> </w:t>
+      </w:r>
+      <w:r>
+        <w:t xml:space="preserve">were </w:t>
+      </w:r>
+      <w:r>
+        <w:t>harder to detect</w:t>
+      </w:r>
+      <w:r>
+        <w:t xml:space="preserve">, but this effect </w:t>
+      </w:r>
+      <w:r>
+        <w:t>was most pronounced when simulated data contained multiple breaks</w:t>
+      </w:r>
+      <w:r>
+        <w:t xml:space="preserve"> (Figs. 1, 2 D).  Although larger shifts in regression parameters would, intuitively, lead to a higher likelihood of detection, large shifts in </w:t>
+      </w:r>
+      <w:r>
+        <w:rPr>
+          <w:i/>
+        </w:rPr>
+        <w:t>r</w:t>
+      </w:r>
+      <w:r>
+        <w:t xml:space="preserve"> </w:t>
+      </w:r>
+      <w:r>
+        <w:t>are</w:t>
+      </w:r>
+      <w:r>
+        <w:t xml:space="preserve"> also more likely to induce large variations in transient dynamics in the years immediately following the shift, potentially making the timing of shifts more difficult to pinpoint. Similarly, longer time series yielded results that were more error prone (Fig. 1-2 E). This</w:t>
+      </w:r>
+      <w:r>
+        <w:t xml:space="preserve"> is</w:t>
+      </w:r>
+      <w:r>
+        <w:t xml:space="preserve"> likely because there were simply more possible break-point combinations for the </w:t>
+      </w:r>
+      <w:r>
+        <w:t xml:space="preserve">algorithm </w:t>
+      </w:r>
+      <w:r>
+        <w:t>to select from and because the penalty for increasing parameterization (i.e. AICc) decrease</w:t>
+      </w:r>
+      <w:r>
+        <w:t>s</w:t>
+      </w:r>
+      <w:r>
+        <w:t xml:space="preserve"> as sample sizes </w:t>
+      </w:r>
+      <w:r>
+        <w:t>grow</w:t>
+      </w:r>
+      <w:r>
+        <w:t xml:space="preserve"> (</w:t>
+      </w:r>
+      <w:r>
+        <w:t>leading to increasing likelihood of identifying extra</w:t>
+      </w:r>
+      <w:r>
+        <w:t xml:space="preserve">, erroneous </w:t>
+      </w:r>
+      <w:r>
+        <w:t>breaks</w:t>
+      </w:r>
+      <w:r>
+        <w:t>)</w:t>
+      </w:r>
+      <w:r>
         <w:t xml:space="preserve">. </w:t>
       </w:r>
-      <w:r>
-        <w:t xml:space="preserve"> As previous authors have noted, change-point detection methods must incorporate a compromise between sensitivity and penalty for over-parameterization</w:t>
-      </w:r>
-      <w:r>
-        <w:t xml:space="preserve"> </w:t>
+    </w:p>
+    <w:p>
+      <w:r>
+        <w:t xml:space="preserve">The DSD algorithm is </w:t>
+      </w:r>
+      <w:r>
+        <w:t>readily</w:t>
+      </w:r>
+      <w:r>
+        <w:t xml:space="preserve"> adaptable to other po</w:t>
+      </w:r>
+      <w:r>
+        <w:t xml:space="preserve">pulation models and, indeed, </w:t>
+      </w:r>
+      <w:r>
+        <w:t xml:space="preserve">potentially to </w:t>
+      </w:r>
+      <w:r>
+        <w:t xml:space="preserve">other nonlinear processes. </w:t>
+      </w:r>
+      <w:r>
+        <w:t xml:space="preserve">We expect that the performance of the DSD algorithm is more closely tied to the fit of its core population model to the characteristics of the data being fit than the interaction of the model and the DSD algorithm.  </w:t>
+      </w:r>
+      <w:r>
+        <w:t>We used the Ricker model as the core population model within the algorithm because it had a number of useful characteristics</w:t>
+      </w:r>
+      <w:r>
+        <w:t>, namely</w:t>
+      </w:r>
+      <w:r>
+        <w:t xml:space="preserve"> its simple paramete</w:t>
+      </w:r>
+      <w:r>
+        <w:t xml:space="preserve">rization and realistic behavior </w:t>
       </w:r>
       <w:r>
         <w:fldChar w:fldCharType="begin"/>
       </w:r>
       <w:r>
-        <w:instrText xml:space="preserve"> ADDIN ZOTERO_ITEM CSL_CITATION {"citationID":"85nH8lcE","properties":{"formattedCitation":"[1]","plainCitation":"[1]","noteIndex":0},"citationItems":[{"id":2198,"uris":["http://zotero.org/users/3015424/items/RIZBB3RP"],"uri":["http://zotero.org/users/3015424/items/RIZBB3RP"],"itemData":{"id":2198,"type":"article-journal","title":"Ecological thresholds and regime shifts: approaches to identification","container-title":"Trends in Ecology &amp; Evolution","page":"49-57","volume":"24","issue":"1","abstract":"There is an apparent gap between the prominence of present theoretical frameworks involving ecological thresholds and regime shifts, and the paucity of efforts to conduct simple tests and quantitative inferences on the actual appearance of such phenomena in ecological data. A wide range of statistical methods and analytical techniques are now available that render these questions tractable, some of them even dating back half a century. Yet, their application has been sparse and confined within a narrow subset of cases of ecological regime shifts. Our objective is to raise awareness on the range of techniques available, and to their principles and limitations, to promote a more operational approach to the identification of ecological thresholds and regime shifts.","DOI":"10.1016/j.tree.2008.07.014","ISSN":"0169-5347","journalAbbreviation":"Trends in Ecology &amp; Evolution","author":[{"family":"Andersen","given":"Tom"},{"family":"Carstensen","given":"Jacob"},{"family":"Hernández-García","given":"Emilio"},{"family":"Duarte","given":"Carlos M."}],"issued":{"date-parts":[["2009",1,1]]}}}],"schema":"https://github.com/citation-style-language/schema/raw/master/csl-citation.json"} </w:instrText>
+        <w:instrText xml:space="preserve"> ADDIN ZOTERO_ITEM CSL_CITATION {"citationID":"166I93Ub","properties":{"formattedCitation":"[18]","plainCitation":"[18]","noteIndex":0},"citationItems":[{"id":48,"uris":["http://zotero.org/users/3015424/items/K9VWGH86"],"uri":["http://zotero.org/users/3015424/items/K9VWGH86"],"itemData":{"id":48,"type":"book","title":"Complex population dynamics: a theoretical/empirical synthesis","publisher":"Princeton University Press","volume":"35","ISBN":"0-691-09021-1","title-short":"Complex population dynamics: a theoretical/empirical synthesis","author":[{"family":"Turchin","given":"Peter"}],"issued":{"date-parts":[["2003"]]}}}],"schema":"https://github.com/citation-style-language/schema/raw/master/csl-citation.json"} </w:instrText>
       </w:r>
       <w:r>
         <w:fldChar w:fldCharType="separate"/>
@@ -7445,647 +7488,437 @@
         <w:rPr>
           <w:rFonts w:ascii="Calibri" w:hAnsi="Calibri" w:cs="Calibri"/>
         </w:rPr>
-        <w:t>[1]</w:t>
+        <w:t>[18]</w:t>
       </w:r>
       <w:r>
         <w:fldChar w:fldCharType="end"/>
       </w:r>
       <w:r>
-        <w:t>. W</w:t>
-      </w:r>
-      <w:r>
-        <w:t xml:space="preserve">e examined the performance of both </w:t>
-      </w:r>
-      <w:proofErr w:type="spellStart"/>
-      <w:r>
-        <w:t>AICc</w:t>
-      </w:r>
-      <w:proofErr w:type="spellEnd"/>
-      <w:r>
-        <w:t xml:space="preserve"> (here) and AIC (in Appendix S1)</w:t>
-      </w:r>
-      <w:r>
-        <w:t xml:space="preserve">, and found that using </w:t>
-      </w:r>
-      <w:proofErr w:type="spellStart"/>
-      <w:r>
-        <w:t>AICc</w:t>
-      </w:r>
-      <w:proofErr w:type="spellEnd"/>
-      <w:r>
-        <w:t xml:space="preserve"> as a selection criterion generally made this compromise for our simulated data best. </w:t>
-      </w:r>
-      <w:r>
+        <w:t>.</w:t>
+      </w:r>
+      <w:r>
+        <w:t xml:space="preserve"> </w:t>
+      </w:r>
+      <w:r>
+        <w:t>However, a</w:t>
+      </w:r>
+      <w:r>
+        <w:t>lthough their characteristic curves and parameterization vary, s</w:t>
+      </w:r>
+      <w:r>
+        <w:t>imple dens</w:t>
+      </w:r>
+      <w:r>
+        <w:t xml:space="preserve">ity-dependent population models including Ricker, Beverton-Holt and logistic models have similar performance in predicting outbreaks of insects driven by food limitation </w:t>
+      </w:r>
+      <w:r>
+        <w:fldChar w:fldCharType="begin"/>
+      </w:r>
+      <w:r>
+        <w:instrText xml:space="preserve"> ADDIN ZOTERO_ITEM CSL_CITATION {"citationID":"wzIysZae","properties":{"formattedCitation":"[67]","plainCitation":"[67]","noteIndex":0},"citationItems":[{"id":2221,"uris":["http://zotero.org/users/3015424/items/GDAES8X5"],"uri":["http://zotero.org/users/3015424/items/GDAES8X5"],"itemData":{"id":2221,"type":"article-journal","title":"Food Limitation and Insect Outbreaks: Complex Dynamics in Plant-Herbivore Models","container-title":"Journal of Animal Ecology","page":"1004-1014","volume":"76","issue":"5","archive":"JSTOR","abstract":"[1. The population dynamics of many herbivorous insects are characterized by rapid outbreaks, during which the insects severely defoliate their host plants. These outbreaks are separated by periods of low insect density and little defoliation. In many cases, the underlying cause of these outbreaks is unknown. 2. Mechanistic models are an important tool for understanding population outbreaks, but existing consumer-resource models predict that severe defoliation should happen much more often than is seen in nature. 3. We develop new models to describe the population dynamics of plants and insect herbivores. Our models show that outbreaking insects may be resource-limited without inflicting unrealistic levels of defoliation. 4. We tested our models against two different types of field data. The models successfully predict many major features of natural outbreaks. Our results demonstrate that insect outbreaks can be explained by a combination of food limitation in the herbivore and defoliation and intraspecific competition in the host plant.]","ISSN":"00218790, 13652656","author":[{"literal":"Karen C. Abbott"},{"family":"Dwyer","given":"Greg"}],"issued":{"date-parts":[["2007"]]}}}],"schema":"https://github.com/citation-style-language/schema/raw/master/csl-citation.json"} </w:instrText>
+      </w:r>
+      <w:r>
+        <w:fldChar w:fldCharType="separate"/>
+      </w:r>
+      <w:r>
+        <w:rPr>
+          <w:rFonts w:ascii="Calibri" w:hAnsi="Calibri" w:cs="Calibri"/>
+        </w:rPr>
+        <w:t>[67]</w:t>
+      </w:r>
+      <w:r>
+        <w:fldChar w:fldCharType="end"/>
+      </w:r>
+      <w:r>
+        <w:t xml:space="preserve">. </w:t>
+      </w:r>
+      <w:r>
+        <w:t xml:space="preserve">Indeed, in an earlier </w:t>
+      </w:r>
+      <w:r>
+        <w:t>exploration</w:t>
+      </w:r>
+      <w:r>
+        <w:t xml:space="preserve"> of this </w:t>
+      </w:r>
+      <w:r>
+        <w:t>analysis approach</w:t>
+      </w:r>
+      <w:r>
+        <w:t>, both the logistic and Ricker models were used and it was found that the two models ranked break point</w:t>
+      </w:r>
+      <w:r>
+        <w:t xml:space="preserve"> combinations</w:t>
+      </w:r>
+      <w:r>
+        <w:t xml:space="preserve"> </w:t>
+      </w:r>
+      <w:r>
+        <w:t xml:space="preserve">nearly </w:t>
+      </w:r>
+      <w:r>
+        <w:t>identically, even while the Ricker model generally provided a better</w:t>
+      </w:r>
+      <w:r>
+        <w:t xml:space="preserve"> fit for the data </w:t>
+      </w:r>
+      <w:r>
+        <w:fldChar w:fldCharType="begin"/>
+      </w:r>
+      <w:r>
+        <w:instrText xml:space="preserve"> ADDIN ZOTERO_ITEM CSL_CITATION {"citationID":"9pj2GluL","properties":{"formattedCitation":"[28]","plainCitation":"[28]","noteIndex":0},"citationItems":[{"id":268,"uris":["http://zotero.org/users/3015424/items/FHFEXKMM"],"uri":["http://zotero.org/users/3015424/items/FHFEXKMM"],"itemData":{"id":268,"type":"article-journal","title":"Shifts in dynamic regime of an invasive lady beetle are linked to the invasion and insecticidal management of its prey","container-title":"Ecological Applications","abstract":"The spread and impact of invasive species may vary over time in relation to changes in the species itself, the biological community of which it is part, or external controls on the system. Here we investigate whether there have been changes in dynamic regimes over the last 20 years of two invasive species in the Midwestern US, the multicolored Asian lady beetle Harmonia axyridis and the soybean aphid, Aphis glycines. We show by model selection that after its 1993 invasion into the American Midwest, the year-to-year population dynamics of H. axyridis were initially governed by a logistic rule supporting gradual rise to a stable carrying capacity. After invasion of the soybean aphid in 2000, food resources at the landscape level became abundant, supporting a higher year-¬to-year growth rate, and a higher but unstable carrying capacity, with 2-year cycles in both aphid and lady beetle abundance as a consequence. During 2005-2007, farmers in the Midwest progressively increased their use of insecticides for managing A. glycines, combining prophylactic seed treatment with curative spraying based on thresholds. This human intervention dramatically reduced the soybean aphid as a major food resource for H. axyridis at landscape level, and corresponded to a reverse shift towards the original logistic rule for year-to-year dynamics. Thus, we document a short episode of major predator-prey fluctuations in an important agricultural system resulting from two biological invasions that were apparently damped by widespread insecticide use. Recent advances in development of plant resistance to A. glycines in soybeans may mitigate the need for pesticidal control and achieve the same stabilization of pest and predator populations at lower cost and environmental burden.","URL":"http://dx.doi.org/10.1890/14-2022.1","DOI":"10.1890/14-2022.1","ISSN":"1051-0761","title-short":"Shifts in dynamic regime of an invasive lady beetle are linked to the invasion and insecticidal management of its prey","author":[{"family":"Bahlai","given":"Christine A."},{"family":"Werf","given":"Wopke","non-dropping-particle":"vander"},{"family":"O'Neal","given":"Matthew"},{"family":"Hemerik","given":"Lia"},{"family":"Landis","given":"Douglas A."}],"issued":{"date-parts":[["2015"]]},"accessed":{"date-parts":[["2015",5,14]]}}}],"schema":"https://github.com/citation-style-language/schema/raw/master/csl-citation.json"} </w:instrText>
+      </w:r>
+      <w:r>
+        <w:fldChar w:fldCharType="separate"/>
+      </w:r>
+      <w:r>
+        <w:rPr>
+          <w:rFonts w:ascii="Calibri" w:hAnsi="Calibri" w:cs="Calibri"/>
+        </w:rPr>
+        <w:t>[28]</w:t>
+      </w:r>
+      <w:r>
+        <w:fldChar w:fldCharType="end"/>
+      </w:r>
+      <w:r>
+        <w:t>. Thus, we expect the</w:t>
+      </w:r>
+      <w:r>
+        <w:t xml:space="preserve"> DSD</w:t>
+      </w:r>
+      <w:r>
+        <w:t xml:space="preserve"> algorithm</w:t>
+      </w:r>
+      <w:r>
+        <w:t xml:space="preserve"> would have similar performance across models with similar structures, but performance may vary with other model structures, particularly those that incorporate additional terms.</w:t>
+      </w:r>
+    </w:p>
+    <w:p>
+      <w:r>
+        <w:t xml:space="preserve">In applying </w:t>
+      </w:r>
+      <w:r>
+        <w:t>these insights to our case studies, we found interpretation of the ladybeetle example was straightforward</w:t>
+      </w:r>
+      <w:r>
+        <w:t xml:space="preserve"> (Fig. </w:t>
+      </w:r>
+      <w:r>
+        <w:t>3</w:t>
+      </w:r>
+      <w:r>
+        <w:t>)</w:t>
+      </w:r>
+      <w:r>
+        <w:t xml:space="preserve">. Our </w:t>
+      </w:r>
+      <w:r>
+        <w:t xml:space="preserve">top </w:t>
+      </w:r>
+      <w:r>
+        <w:t xml:space="preserve">break point </w:t>
+      </w:r>
+      <w:r>
+        <w:t>combination and the equivalently-performing set did not contain contradictory information</w:t>
+      </w:r>
+      <w:r>
+        <w:t xml:space="preserve">: </w:t>
+      </w:r>
+      <w:r>
+        <w:t>each candidate set was simply a subset of breakpoints from the most complex set, and only two break points were found.</w:t>
+      </w:r>
+      <w:r>
+        <w:t xml:space="preserve"> </w:t>
+      </w:r>
+      <w:r>
+        <w:t>Both of these break points were associated with moderate or greater weights</w:t>
+      </w:r>
+      <w:r>
+        <w:t xml:space="preserve">, </w:t>
+      </w:r>
+      <w:r>
+        <w:t xml:space="preserve">although the values of these break weights were </w:t>
+      </w:r>
+      <w:r>
+        <w:t xml:space="preserve">in the </w:t>
+      </w:r>
+      <w:r>
+        <w:t xml:space="preserve">intermediate </w:t>
+      </w:r>
+      <w:r>
+        <w:t>range (i.e., between 0.2 and 0.8)</w:t>
+      </w:r>
+      <w:r>
+        <w:t xml:space="preserve">, suggesting breaks in natural systems </w:t>
+      </w:r>
+      <w:r>
+        <w:t xml:space="preserve">may </w:t>
+      </w:r>
+      <w:r>
+        <w:t>not</w:t>
+      </w:r>
+      <w:r>
+        <w:t xml:space="preserve"> be as well</w:t>
+      </w:r>
+      <w:r>
+        <w:t xml:space="preserve"> behave</w:t>
+      </w:r>
+      <w:r>
+        <w:t>d</w:t>
+      </w:r>
+      <w:r>
+        <w:t xml:space="preserve"> as those in simulated data.</w:t>
+      </w:r>
+      <w:r>
+        <w:t xml:space="preserve"> </w:t>
+      </w:r>
+      <w:r>
+        <w:t xml:space="preserve">The monarch butterfly case study </w:t>
+      </w:r>
+      <w:r>
+        <w:t xml:space="preserve">results </w:t>
+      </w:r>
+      <w:r>
+        <w:t>w</w:t>
+      </w:r>
+      <w:r>
+        <w:t>ere</w:t>
+      </w:r>
+      <w:r>
+        <w:t xml:space="preserve"> </w:t>
+      </w:r>
+      <w:r>
+        <w:t xml:space="preserve">slightly more ambiguous, as the model selection tool identified a break that the weighting tool </w:t>
+      </w:r>
+      <w:r>
+        <w:t>suggested was</w:t>
+      </w:r>
+      <w:r>
+        <w:t xml:space="preserve"> erroneous </w:t>
+      </w:r>
+      <w:r>
+        <w:t xml:space="preserve">(Fig. </w:t>
+      </w:r>
+      <w:r>
+        <w:t>4</w:t>
+      </w:r>
+      <w:r>
+        <w:t>).</w:t>
+      </w:r>
+      <w:r>
+        <w:t xml:space="preserve"> </w:t>
+      </w:r>
+      <w:r>
+        <w:t xml:space="preserve">Weights of the two </w:t>
+      </w:r>
+      <w:r>
+        <w:t>most strongly-supported</w:t>
+      </w:r>
+      <w:r>
+        <w:t xml:space="preserve"> breaks were numerically similar to those of the ladybeetle case study,</w:t>
+      </w:r>
+      <w:r>
+        <w:t xml:space="preserve"> and are </w:t>
+      </w:r>
+      <w:r>
+        <w:t xml:space="preserve">also </w:t>
+      </w:r>
+      <w:r>
+        <w:t>interpretable with</w:t>
+      </w:r>
+      <w:r>
+        <w:t xml:space="preserve"> knowledge of the study system</w:t>
+      </w:r>
+      <w:r>
+        <w:t>.</w:t>
+      </w:r>
+      <w:r>
+        <w:t xml:space="preserve"> </w:t>
+      </w:r>
+      <w:r>
+        <w:t>However, the</w:t>
+      </w:r>
+      <w:r>
+        <w:t xml:space="preserve"> model selection results suggest additional, superimposed processes may be affecting monarch population dynamics</w:t>
+      </w:r>
+      <w:r>
+        <w:t xml:space="preserve">, </w:t>
+      </w:r>
+      <w:r>
+        <w:t>creating a noisier signal.</w:t>
+      </w:r>
+    </w:p>
+    <w:p>
+      <w:r>
+        <w:t xml:space="preserve">We recommend users carefully consider the limitations of the </w:t>
+      </w:r>
+      <w:r>
+        <w:t xml:space="preserve">DSD </w:t>
+      </w:r>
+      <w:r>
+        <w:t xml:space="preserve">algorithm </w:t>
+      </w:r>
+      <w:r>
+        <w:t>in the context of the</w:t>
+      </w:r>
+      <w:r>
+        <w:t>ir own</w:t>
+      </w:r>
+      <w:r>
+        <w:t xml:space="preserve"> data</w:t>
+      </w:r>
+      <w:r>
+        <w:t>. For example, i</w:t>
+      </w:r>
+      <w:r>
+        <w:t>f change</w:t>
+      </w:r>
+      <w:r>
+        <w:t>s to parameter values occur frequently</w:t>
+      </w:r>
+      <w:r>
+        <w:t xml:space="preserve"> (e.g., less than 3-4 years or time periods), the</w:t>
+      </w:r>
+      <w:r>
+        <w:t xml:space="preserve"> frequency of shifts would violate the constraints placed on ou</w:t>
+      </w:r>
+      <w:r>
+        <w:t>r</w:t>
+      </w:r>
+      <w:r>
+        <w:t xml:space="preserve"> model to prevent overfitting. </w:t>
+      </w:r>
+      <w:r>
+        <w:t>We</w:t>
+      </w:r>
+      <w:r>
+        <w:t xml:space="preserve"> also</w:t>
+      </w:r>
+      <w:r>
+        <w:t xml:space="preserve"> observed that the likelihood of identifying erroneous break points increased as time series length increased. Thus, in cases where a long time series exists, but a particular time period is of interest, the </w:t>
+      </w:r>
+      <w:r>
+        <w:t xml:space="preserve">DSD </w:t>
+      </w:r>
+      <w:r>
+        <w:t xml:space="preserve">algorithm </w:t>
+      </w:r>
+      <w:r>
+        <w:t>could be used on the time period of interest alone to minimize the likelihood of distracting or erroneous results.</w:t>
+      </w:r>
+      <w:r>
+        <w:t xml:space="preserve"> </w:t>
+      </w:r>
+    </w:p>
+    <w:p>
+      <w:r>
+        <w:lastRenderedPageBreak/>
         <w:t xml:space="preserve">The </w:t>
       </w:r>
       <w:r>
-        <w:t>D</w:t>
-      </w:r>
-      <w:r>
-        <w:t xml:space="preserve">SD </w:t>
+        <w:t xml:space="preserve">DSD </w:t>
+      </w:r>
+      <w:r>
+        <w:t xml:space="preserve">algorithm </w:t>
+      </w:r>
+      <w:r>
+        <w:t xml:space="preserve">functions as a method for identifying break points within time series data and </w:t>
+      </w:r>
+      <w:r>
+        <w:t xml:space="preserve">quantifying the </w:t>
+      </w:r>
+      <w:r>
+        <w:t xml:space="preserve">strength of evidence for each </w:t>
+      </w:r>
+      <w:r>
+        <w:t xml:space="preserve">potential </w:t>
+      </w:r>
+      <w:r>
+        <w:t xml:space="preserve">break point. </w:t>
+      </w:r>
+      <w:r>
+        <w:t xml:space="preserve">We illustrated our approach with the Ricker model as the functional form governing population dynamics. However, the central dynamic model could be changed or modified to incorporate </w:t>
+      </w:r>
+      <w:r>
+        <w:t xml:space="preserve">other, </w:t>
+      </w:r>
+      <w:r>
+        <w:t xml:space="preserve">more complicated population processes. </w:t>
+      </w:r>
+      <w:r>
+        <w:t xml:space="preserve">When interpreted in the context of species biology, the </w:t>
+      </w:r>
+      <w:r>
+        <w:t xml:space="preserve">DSD </w:t>
       </w:r>
       <w:r>
         <w:t>algorithm</w:t>
       </w:r>
       <w:r>
-        <w:t xml:space="preserve"> also aides in the interpretation of break-points from this standpoint by incorporating</w:t>
-      </w:r>
-      <w:r>
-        <w:t xml:space="preserve"> a metric based </w:t>
-      </w:r>
-      <w:proofErr w:type="spellStart"/>
-      <w:r>
-        <w:t>Akaike</w:t>
-      </w:r>
-      <w:proofErr w:type="spellEnd"/>
-      <w:r>
-        <w:t xml:space="preserve"> weights and Relative Variable Importance which allows a user t</w:t>
-      </w:r>
-      <w:r>
-        <w:t>o assess the relative ‘strength’ of multiple breaks.</w:t>
-      </w:r>
-      <w:r>
-        <w:t xml:space="preserve"> This additional functionality allows for a more nuanced interpretation of the algorithm’s </w:t>
-      </w:r>
-      <w:commentRangeStart w:id="5"/>
-      <w:r>
-        <w:t>output.</w:t>
-      </w:r>
-      <w:commentRangeEnd w:id="5"/>
-      <w:r>
-        <w:rPr>
-          <w:rStyle w:val="CommentReference"/>
-        </w:rPr>
-        <w:commentReference w:id="5"/>
-      </w:r>
-    </w:p>
-    <w:p>
-      <w:r>
-        <w:t xml:space="preserve">The </w:t>
-      </w:r>
-      <w:r>
-        <w:t xml:space="preserve">performance </w:t>
-      </w:r>
-      <w:r>
-        <w:t xml:space="preserve">of the </w:t>
-      </w:r>
-      <w:r>
-        <w:t xml:space="preserve">DSD </w:t>
+        <w:t xml:space="preserve"> </w:t>
+      </w:r>
+      <w:r>
+        <w:t>has the potential to aid management decisions</w:t>
+      </w:r>
+      <w:r>
+        <w:t xml:space="preserve">, </w:t>
+      </w:r>
+      <w:r>
+        <w:t>identify critical drivers of change in species</w:t>
+      </w:r>
+      <w:r>
+        <w:t>’</w:t>
+      </w:r>
+      <w:r>
+        <w:t xml:space="preserve"> dynamics</w:t>
+      </w:r>
+      <w:r>
+        <w:t>, and help determine where best to focus additional research efforts</w:t>
+      </w:r>
+      <w:r>
+        <w:t xml:space="preserve">. </w:t>
+      </w:r>
+    </w:p>
+    <w:p/>
+    <w:p>
+      <w:pPr>
+        <w:rPr>
+          <w:b/>
+        </w:rPr>
+      </w:pPr>
+      <w:r>
+        <w:rPr>
+          <w:b/>
+        </w:rPr>
+        <w:t>Acknowle</w:t>
+      </w:r>
+      <w:r>
+        <w:rPr>
+          <w:b/>
+        </w:rPr>
+        <w:t>d</w:t>
+      </w:r>
+      <w:r>
+        <w:rPr>
+          <w:b/>
+        </w:rPr>
+        <w:t>gements</w:t>
+      </w:r>
+    </w:p>
+    <w:p>
+      <w:pPr>
+        <w:rPr>
+          <w:b/>
+        </w:rPr>
+      </w:pPr>
+      <w:r>
+        <w:t xml:space="preserve">The conception of an earlier version of this </w:t>
       </w:r>
       <w:r>
         <w:t xml:space="preserve">algorithm </w:t>
       </w:r>
       <w:r>
-        <w:t xml:space="preserve">was </w:t>
-      </w:r>
-      <w:r>
-        <w:t xml:space="preserve">fairly </w:t>
-      </w:r>
-      <w:r>
-        <w:t>stable among</w:t>
-      </w:r>
-      <w:r>
-        <w:t xml:space="preserve"> the break point simulations we </w:t>
-      </w:r>
-      <w:r>
-        <w:t>tested</w:t>
-      </w:r>
-      <w:r>
-        <w:t xml:space="preserve">. We found </w:t>
-      </w:r>
-      <w:r>
-        <w:t>that the amount of environmental/sampling</w:t>
-      </w:r>
-      <w:r>
-        <w:t xml:space="preserve"> </w:t>
-      </w:r>
-      <w:r>
-        <w:t>noise</w:t>
-      </w:r>
-      <w:r>
-        <w:t xml:space="preserve"> (ranging from 1-15%</w:t>
-      </w:r>
-      <w:r>
-        <w:t xml:space="preserve"> of the population size</w:t>
-      </w:r>
-      <w:r>
-        <w:t>) had little</w:t>
-      </w:r>
-      <w:r>
-        <w:t xml:space="preserve"> effect on </w:t>
-      </w:r>
-      <w:r>
-        <w:t xml:space="preserve">algorithm </w:t>
-      </w:r>
-      <w:r>
-        <w:t>per</w:t>
-      </w:r>
-      <w:r>
-        <w:t>formance</w:t>
-      </w:r>
-      <w:r>
-        <w:t xml:space="preserve"> </w:t>
-      </w:r>
-      <w:r>
-        <w:t xml:space="preserve">(Fig. 1 A). Other input conditions </w:t>
-      </w:r>
-      <w:r>
-        <w:t xml:space="preserve">had relatively greater </w:t>
-      </w:r>
-      <w:r>
-        <w:t>impact</w:t>
-      </w:r>
-      <w:r>
-        <w:t>s on</w:t>
-      </w:r>
-      <w:r>
-        <w:t xml:space="preserve"> the performance of the </w:t>
-      </w:r>
-      <w:r>
-        <w:t xml:space="preserve">DSD </w:t>
-      </w:r>
-      <w:r>
-        <w:t>algorithm</w:t>
-      </w:r>
-      <w:r>
-        <w:t>,</w:t>
-      </w:r>
-      <w:r>
-        <w:t xml:space="preserve"> depend</w:t>
-      </w:r>
-      <w:r>
-        <w:t>ing</w:t>
-      </w:r>
-      <w:r>
-        <w:t xml:space="preserve"> on which parameter was changed and by how much. Large shifts in</w:t>
-      </w:r>
-      <w:r>
-        <w:rPr>
-          <w:i/>
-        </w:rPr>
-        <w:t xml:space="preserve"> K</w:t>
-      </w:r>
-      <w:r>
-        <w:t xml:space="preserve"> were more </w:t>
-      </w:r>
-      <w:r>
-        <w:t xml:space="preserve">easily </w:t>
-      </w:r>
-      <w:r>
-        <w:t>detect</w:t>
-      </w:r>
-      <w:r>
-        <w:t>ed</w:t>
-      </w:r>
-      <w:r>
-        <w:t xml:space="preserve"> </w:t>
-      </w:r>
-      <w:r>
-        <w:t xml:space="preserve">than smaller shifts </w:t>
-      </w:r>
-      <w:r>
-        <w:t xml:space="preserve">(Fig. 1 C). However, </w:t>
-      </w:r>
-      <w:r>
-        <w:t>large changes</w:t>
-      </w:r>
-      <w:r>
-        <w:t xml:space="preserve"> in</w:t>
-      </w:r>
-      <w:r>
-        <w:rPr>
-          <w:i/>
-        </w:rPr>
-        <w:t xml:space="preserve"> r</w:t>
-      </w:r>
-      <w:r>
-        <w:t xml:space="preserve"> </w:t>
-      </w:r>
-      <w:r>
-        <w:t xml:space="preserve">were </w:t>
-      </w:r>
-      <w:r>
-        <w:t>harder to detect</w:t>
-      </w:r>
-      <w:r>
-        <w:t xml:space="preserve">, but this effect </w:t>
-      </w:r>
-      <w:r>
-        <w:t>was most pronounced when simulated data contained multiple breaks</w:t>
-      </w:r>
-      <w:r>
-        <w:t xml:space="preserve"> (Figs. 1, 2 D).  Although larger shifts in regression parameters would, intuitively, lead to a higher likelihood of detection, large shifts in </w:t>
-      </w:r>
-      <w:proofErr w:type="spellStart"/>
-      <w:r>
-        <w:rPr>
-          <w:i/>
-        </w:rPr>
-        <w:t>r</w:t>
-      </w:r>
-      <w:r>
-        <w:t xml:space="preserve"> </w:t>
-      </w:r>
-      <w:r>
-        <w:t>are</w:t>
-      </w:r>
-      <w:proofErr w:type="spellEnd"/>
-      <w:r>
-        <w:t xml:space="preserve"> also more likely to induce large variations in transient dynamics in the years immediately following the shift, potentially making the timing of shifts more difficult to pinpoint. Similarly, longer time series yielded results that were more error prone (Fig. 1-2 E). This</w:t>
-      </w:r>
-      <w:r>
-        <w:t xml:space="preserve"> is</w:t>
-      </w:r>
-      <w:r>
-        <w:t xml:space="preserve"> likely because there were simply more possible break-point combinations for the </w:t>
-      </w:r>
-      <w:r>
-        <w:t xml:space="preserve">algorithm </w:t>
-      </w:r>
-      <w:r>
-        <w:t xml:space="preserve">to </w:t>
-      </w:r>
-      <w:r>
-        <w:lastRenderedPageBreak/>
-        <w:t xml:space="preserve">select from and because the penalty for increasing parameterization (i.e. </w:t>
-      </w:r>
-      <w:proofErr w:type="spellStart"/>
-      <w:r>
-        <w:t>AICc</w:t>
-      </w:r>
-      <w:proofErr w:type="spellEnd"/>
-      <w:r>
-        <w:t>) decrease</w:t>
-      </w:r>
-      <w:r>
-        <w:t>s</w:t>
-      </w:r>
-      <w:r>
-        <w:t xml:space="preserve"> as sample sizes </w:t>
-      </w:r>
-      <w:r>
-        <w:t>grow</w:t>
-      </w:r>
-      <w:r>
-        <w:t xml:space="preserve"> (</w:t>
-      </w:r>
-      <w:r>
-        <w:t>leading to increasing likelihood of identifying extra</w:t>
-      </w:r>
-      <w:r>
-        <w:t xml:space="preserve">, erroneous </w:t>
-      </w:r>
-      <w:r>
-        <w:t>breaks</w:t>
-      </w:r>
-      <w:r>
-        <w:t>)</w:t>
-      </w:r>
-      <w:r>
-        <w:t xml:space="preserve">. </w:t>
-      </w:r>
-    </w:p>
-    <w:p>
-      <w:r>
-        <w:t xml:space="preserve">In applying </w:t>
-      </w:r>
-      <w:r>
-        <w:t>these insights to our case studies, we found interpretation of the ladybeetle example was straightforward</w:t>
-      </w:r>
-      <w:r>
-        <w:t xml:space="preserve"> (Fig. </w:t>
-      </w:r>
-      <w:r>
-        <w:t>3</w:t>
-      </w:r>
-      <w:r>
-        <w:t>)</w:t>
-      </w:r>
-      <w:r>
-        <w:t xml:space="preserve">. Our </w:t>
-      </w:r>
-      <w:r>
-        <w:t xml:space="preserve">top </w:t>
-      </w:r>
-      <w:r>
-        <w:t xml:space="preserve">break point </w:t>
-      </w:r>
-      <w:r>
-        <w:t>combination and the equivalently-performing set did not contain contradictory information</w:t>
-      </w:r>
-      <w:r>
-        <w:t xml:space="preserve">: </w:t>
-      </w:r>
-      <w:r>
-        <w:t>each candidate set was simply a subset of breakpoints from the most complex set, and only two break points were found.</w:t>
-      </w:r>
-      <w:r>
-        <w:t xml:space="preserve"> </w:t>
-      </w:r>
-      <w:r>
-        <w:t>Both of these break points were associated with moderate or greater weights</w:t>
-      </w:r>
-      <w:r>
-        <w:t xml:space="preserve">, </w:t>
-      </w:r>
-      <w:r>
-        <w:t xml:space="preserve">although the values of these break weights were </w:t>
-      </w:r>
-      <w:r>
-        <w:t xml:space="preserve">in the </w:t>
-      </w:r>
-      <w:r>
-        <w:t xml:space="preserve">intermediate </w:t>
-      </w:r>
-      <w:r>
-        <w:t>range (i.e., between 0.2 and 0.8)</w:t>
-      </w:r>
-      <w:r>
-        <w:t xml:space="preserve">, suggesting breaks in natural systems </w:t>
-      </w:r>
-      <w:r>
-        <w:t xml:space="preserve">may </w:t>
-      </w:r>
-      <w:r>
-        <w:t>not</w:t>
-      </w:r>
-      <w:r>
-        <w:t xml:space="preserve"> be as well</w:t>
-      </w:r>
-      <w:r>
-        <w:t xml:space="preserve"> behave</w:t>
-      </w:r>
-      <w:r>
-        <w:t>d</w:t>
-      </w:r>
-      <w:r>
-        <w:t xml:space="preserve"> as those in simulated data.</w:t>
-      </w:r>
-      <w:r>
-        <w:t xml:space="preserve"> </w:t>
-      </w:r>
-      <w:r>
-        <w:t xml:space="preserve">The monarch butterfly case study </w:t>
-      </w:r>
-      <w:r>
-        <w:t xml:space="preserve">results </w:t>
-      </w:r>
-      <w:r>
-        <w:t>w</w:t>
-      </w:r>
-      <w:r>
-        <w:t>ere</w:t>
-      </w:r>
-      <w:r>
-        <w:t xml:space="preserve"> </w:t>
-      </w:r>
-      <w:r>
-        <w:t xml:space="preserve">slightly more ambiguous, as the model selection tool identified a break that the weighting tool </w:t>
-      </w:r>
-      <w:r>
-        <w:t>suggested was</w:t>
-      </w:r>
-      <w:r>
-        <w:t xml:space="preserve"> erroneous </w:t>
-      </w:r>
-      <w:r>
-        <w:t xml:space="preserve">(Fig. </w:t>
-      </w:r>
-      <w:r>
-        <w:t>4</w:t>
-      </w:r>
-      <w:r>
-        <w:t>).</w:t>
-      </w:r>
-      <w:r>
-        <w:t xml:space="preserve"> </w:t>
-      </w:r>
-      <w:r>
-        <w:t xml:space="preserve">Weights of the two </w:t>
-      </w:r>
-      <w:r>
-        <w:t>most strongly-supported</w:t>
-      </w:r>
-      <w:r>
-        <w:t xml:space="preserve"> breaks were numerically similar to those of the ladybeetle case study,</w:t>
-      </w:r>
-      <w:r>
-        <w:t xml:space="preserve"> and are </w:t>
-      </w:r>
-      <w:r>
-        <w:t xml:space="preserve">also </w:t>
-      </w:r>
-      <w:r>
-        <w:t>interpretable with</w:t>
-      </w:r>
-      <w:r>
-        <w:t xml:space="preserve"> knowledge of the study system</w:t>
-      </w:r>
-      <w:r>
-        <w:t>.</w:t>
-      </w:r>
-      <w:r>
-        <w:t xml:space="preserve"> </w:t>
-      </w:r>
-      <w:r>
-        <w:t>However, the</w:t>
-      </w:r>
-      <w:r>
-        <w:t xml:space="preserve"> model selection results suggest additional, superimposed processes may be affecting monarch population dynamics</w:t>
-      </w:r>
-      <w:r>
-        <w:t xml:space="preserve">, </w:t>
-      </w:r>
-      <w:r>
-        <w:t>creating a noisier signal.</w:t>
-      </w:r>
-    </w:p>
-    <w:p>
-      <w:r>
-        <w:t xml:space="preserve">We recommend users carefully consider the limitations of the </w:t>
-      </w:r>
-      <w:r>
-        <w:t xml:space="preserve">DSD </w:t>
-      </w:r>
-      <w:r>
-        <w:t xml:space="preserve">algorithm </w:t>
-      </w:r>
-      <w:r>
-        <w:t>in the context of the</w:t>
-      </w:r>
-      <w:r>
-        <w:t>ir own</w:t>
-      </w:r>
-      <w:r>
-        <w:t xml:space="preserve"> data</w:t>
-      </w:r>
-      <w:r>
-        <w:t>. For example, i</w:t>
-      </w:r>
-      <w:r>
-        <w:t>f change</w:t>
-      </w:r>
-      <w:r>
-        <w:t>s to parameter values occur frequently</w:t>
-      </w:r>
-      <w:r>
-        <w:t xml:space="preserve"> (e.g., less than 3-4 years or time periods), the</w:t>
-      </w:r>
-      <w:r>
-        <w:t xml:space="preserve"> frequency of shifts would violate the constraints placed on ou</w:t>
-      </w:r>
-      <w:r>
-        <w:t>r</w:t>
-      </w:r>
-      <w:r>
-        <w:t xml:space="preserve"> model to prevent overfitting. </w:t>
-      </w:r>
-      <w:r>
-        <w:t>We</w:t>
-      </w:r>
-      <w:r>
-        <w:t xml:space="preserve"> also</w:t>
-      </w:r>
-      <w:r>
-        <w:t xml:space="preserve"> observed that the likelihood of identifying erroneous break points increased as time series length increased. Thus, in cases where a long time series exists, but a particular time period is of interest, the </w:t>
-      </w:r>
-      <w:r>
-        <w:t xml:space="preserve">DSD </w:t>
-      </w:r>
-      <w:r>
-        <w:t xml:space="preserve">algorithm </w:t>
-      </w:r>
-      <w:r>
-        <w:t>could be used on the time period of interest alone to minimize the likelihood of distracting or erroneous results.</w:t>
-      </w:r>
-      <w:r>
-        <w:t xml:space="preserve"> </w:t>
-      </w:r>
-    </w:p>
-    <w:p>
-      <w:r>
-        <w:t xml:space="preserve">The </w:t>
-      </w:r>
-      <w:r>
-        <w:t xml:space="preserve">DSD </w:t>
-      </w:r>
-      <w:r>
-        <w:t xml:space="preserve">algorithm </w:t>
-      </w:r>
-      <w:r>
-        <w:t xml:space="preserve">functions as a method for identifying break points within time series data and </w:t>
-      </w:r>
-      <w:r>
-        <w:t xml:space="preserve">quantifying the </w:t>
-      </w:r>
-      <w:r>
-        <w:t xml:space="preserve">strength of evidence for each </w:t>
-      </w:r>
-      <w:r>
-        <w:t xml:space="preserve">potential </w:t>
-      </w:r>
-      <w:r>
-        <w:t xml:space="preserve">break point. </w:t>
-      </w:r>
-      <w:r>
-        <w:t xml:space="preserve">We illustrated our approach with the Ricker model as the functional form governing population dynamics. However, the central dynamic model could be changed or modified to incorporate </w:t>
-      </w:r>
-      <w:r>
-        <w:t xml:space="preserve">other, </w:t>
-      </w:r>
-      <w:r>
-        <w:t xml:space="preserve">more complicated population processes. </w:t>
-      </w:r>
-      <w:r>
-        <w:t xml:space="preserve">When interpreted in the context of species biology, the </w:t>
-      </w:r>
-      <w:r>
-        <w:t xml:space="preserve">DSD </w:t>
-      </w:r>
-      <w:r>
-        <w:t>algorithm</w:t>
-      </w:r>
-      <w:r>
-        <w:t xml:space="preserve"> </w:t>
-      </w:r>
-      <w:r>
-        <w:t>has the potential to aid management decisions</w:t>
-      </w:r>
-      <w:r>
-        <w:t xml:space="preserve">, </w:t>
-      </w:r>
-      <w:r>
-        <w:t>identify critical drivers of change in species</w:t>
-      </w:r>
-      <w:r>
-        <w:t>’</w:t>
-      </w:r>
-      <w:r>
-        <w:t xml:space="preserve"> dynamics</w:t>
-      </w:r>
-      <w:r>
-        <w:t>, and help determine where best to focus additional research efforts</w:t>
-      </w:r>
-      <w:r>
-        <w:t xml:space="preserve">. </w:t>
-      </w:r>
-    </w:p>
-    <w:p/>
-    <w:p>
-      <w:pPr>
-        <w:rPr>
-          <w:b/>
-        </w:rPr>
-      </w:pPr>
-      <w:r>
-        <w:rPr>
-          <w:b/>
-        </w:rPr>
-        <w:t>Acknowle</w:t>
-      </w:r>
-      <w:r>
-        <w:rPr>
-          <w:b/>
-        </w:rPr>
-        <w:t>d</w:t>
-      </w:r>
-      <w:r>
-        <w:rPr>
-          <w:b/>
-        </w:rPr>
-        <w:t>gements</w:t>
-      </w:r>
-    </w:p>
-    <w:p>
-      <w:pPr>
-        <w:rPr>
-          <w:b/>
-        </w:rPr>
-      </w:pPr>
-      <w:r>
-        <w:t xml:space="preserve">The conception of an earlier version of this </w:t>
-      </w:r>
-      <w:r>
-        <w:t xml:space="preserve">algorithm </w:t>
-      </w:r>
-      <w:r>
-        <w:t xml:space="preserve">came about out of conversations with </w:t>
-      </w:r>
-      <w:proofErr w:type="spellStart"/>
-      <w:r>
-        <w:t>Wopke</w:t>
-      </w:r>
-      <w:proofErr w:type="spellEnd"/>
-      <w:r>
-        <w:t xml:space="preserve"> van der </w:t>
-      </w:r>
-      <w:proofErr w:type="spellStart"/>
-      <w:r>
-        <w:t>Werf</w:t>
-      </w:r>
-      <w:proofErr w:type="spellEnd"/>
-      <w:r>
-        <w:t xml:space="preserve"> and Douglas Landis, and the </w:t>
+        <w:t xml:space="preserve">came about out of conversations with Wopke van der Werf and Douglas Landis, and the </w:t>
       </w:r>
       <w:r>
         <w:t xml:space="preserve">algorithm </w:t>
@@ -8192,31 +8025,7 @@
       </w:r>
       <w:r>
         <w:tab/>
-        <w:t xml:space="preserve">Andersen T, </w:t>
-      </w:r>
-      <w:proofErr w:type="spellStart"/>
-      <w:r>
-        <w:t>Carstensen</w:t>
-      </w:r>
-      <w:proofErr w:type="spellEnd"/>
-      <w:r>
-        <w:t xml:space="preserve"> J, Hernández-</w:t>
-      </w:r>
-      <w:proofErr w:type="spellStart"/>
-      <w:r>
-        <w:t>García</w:t>
-      </w:r>
-      <w:proofErr w:type="spellEnd"/>
-      <w:r>
-        <w:t xml:space="preserve"> E, Duarte CM. Ecological thresholds and regime shifts: approaches to identification. Trends in Ecology &amp; Evolution. 2009</w:t>
-      </w:r>
-      <w:proofErr w:type="gramStart"/>
-      <w:r>
-        <w:t>;24</w:t>
-      </w:r>
-      <w:proofErr w:type="gramEnd"/>
-      <w:r>
-        <w:t>: 49–57. doi:10.1016/j.tree.2008.07.014</w:t>
+        <w:t>Andersen T, Carstensen J, Hernández-García E, Duarte CM. Ecological thresholds and regime shifts: approaches to identification. Trends in Ecology &amp; Evolution. 2009;24: 49–57. doi:10.1016/j.tree.2008.07.014</w:t>
       </w:r>
     </w:p>
     <w:p>
@@ -8228,22 +8037,7 @@
       </w:r>
       <w:r>
         <w:tab/>
-      </w:r>
-      <w:proofErr w:type="spellStart"/>
-      <w:r>
-        <w:t>Bestelmeyer</w:t>
-      </w:r>
-      <w:proofErr w:type="spellEnd"/>
-      <w:r>
-        <w:t xml:space="preserve"> BT, Ellison AM, Fraser WR, Gorman KB, Holbrook SJ, Laney CM, et al. Analysis of abrupt transitions in ecological systems. Ecosphere. 2011</w:t>
-      </w:r>
-      <w:proofErr w:type="gramStart"/>
-      <w:r>
-        <w:t>;2</w:t>
-      </w:r>
-      <w:proofErr w:type="gramEnd"/>
-      <w:r>
-        <w:t>: art129. doi:10.1890/es11-00216.1</w:t>
+        <w:t>Bestelmeyer BT, Ellison AM, Fraser WR, Gorman KB, Holbrook SJ, Laney CM, et al. Analysis of abrupt transitions in ecological systems. Ecosphere. 2011;2: art129. doi:10.1890/es11-00216.1</w:t>
       </w:r>
     </w:p>
     <w:p>
@@ -8255,38 +8049,7 @@
       </w:r>
       <w:r>
         <w:tab/>
-      </w:r>
-      <w:proofErr w:type="spellStart"/>
-      <w:r>
-        <w:t>Scheffer</w:t>
-      </w:r>
-      <w:proofErr w:type="spellEnd"/>
-      <w:r>
-        <w:t xml:space="preserve"> M, Carpenter S, Foley JA, </w:t>
-      </w:r>
-      <w:proofErr w:type="spellStart"/>
-      <w:r>
-        <w:t>Folke</w:t>
-      </w:r>
-      <w:proofErr w:type="spellEnd"/>
-      <w:r>
-        <w:t xml:space="preserve"> C, Walker B. Catastrophic shifts in ecosystems. Nature. 2001</w:t>
-      </w:r>
-      <w:proofErr w:type="gramStart"/>
-      <w:r>
-        <w:t>;413</w:t>
-      </w:r>
-      <w:proofErr w:type="gramEnd"/>
-      <w:r>
-        <w:t xml:space="preserve">: 591–596. </w:t>
-      </w:r>
-      <w:proofErr w:type="gramStart"/>
-      <w:r>
-        <w:t>doi:</w:t>
-      </w:r>
-      <w:proofErr w:type="gramEnd"/>
-      <w:r>
-        <w:t>10.1038/35098000</w:t>
+        <w:t>Scheffer M, Carpenter S, Foley JA, Folke C, Walker B. Catastrophic shifts in ecosystems. Nature. 2001;413: 591–596. doi:10.1038/35098000</w:t>
       </w:r>
     </w:p>
     <w:p>
@@ -8298,22 +8061,7 @@
       </w:r>
       <w:r>
         <w:tab/>
-      </w:r>
-      <w:proofErr w:type="spellStart"/>
-      <w:r>
-        <w:t>Scheffer</w:t>
-      </w:r>
-      <w:proofErr w:type="spellEnd"/>
-      <w:r>
-        <w:t xml:space="preserve"> M, Carpenter SR. Catastrophic regime shifts in ecosystems: linking theory to observation. Trends in Ecology &amp; Evolution. 2003</w:t>
-      </w:r>
-      <w:proofErr w:type="gramStart"/>
-      <w:r>
-        <w:t>;18</w:t>
-      </w:r>
-      <w:proofErr w:type="gramEnd"/>
-      <w:r>
-        <w:t>: 648–656. doi:10.1016/j.tree.2003.09.002</w:t>
+        <w:t>Scheffer M, Carpenter SR. Catastrophic regime shifts in ecosystems: linking theory to observation. Trends in Ecology &amp; Evolution. 2003;18: 648–656. doi:10.1016/j.tree.2003.09.002</w:t>
       </w:r>
     </w:p>
     <w:p>
@@ -8325,23 +8073,7 @@
       </w:r>
       <w:r>
         <w:tab/>
-        <w:t>May RM. Thresholds and breakpoints in ecosystems with a multiplicity of stable states. Nature. 1977</w:t>
-      </w:r>
-      <w:proofErr w:type="gramStart"/>
-      <w:r>
-        <w:t>;269</w:t>
-      </w:r>
-      <w:proofErr w:type="gramEnd"/>
-      <w:r>
-        <w:t xml:space="preserve">: 471–477. </w:t>
-      </w:r>
-      <w:proofErr w:type="gramStart"/>
-      <w:r>
-        <w:t>doi:</w:t>
-      </w:r>
-      <w:proofErr w:type="gramEnd"/>
-      <w:r>
-        <w:t>10.1038/269471a0</w:t>
+        <w:t>May RM. Thresholds and breakpoints in ecosystems with a multiplicity of stable states. Nature. 1977;269: 471–477. doi:10.1038/269471a0</w:t>
       </w:r>
     </w:p>
     <w:p>
@@ -8353,30 +8085,7 @@
       </w:r>
       <w:r>
         <w:tab/>
-      </w:r>
-      <w:proofErr w:type="spellStart"/>
-      <w:r>
-        <w:t>Ducré</w:t>
-      </w:r>
-      <w:proofErr w:type="spellEnd"/>
-      <w:r>
-        <w:t xml:space="preserve">-Robitaille J-F, Vincent LA, </w:t>
-      </w:r>
-      <w:proofErr w:type="spellStart"/>
-      <w:r>
-        <w:t>Boulet</w:t>
-      </w:r>
-      <w:proofErr w:type="spellEnd"/>
-      <w:r>
-        <w:t xml:space="preserve"> G. Comparison of techniques for detection of discontinuities in temperature series: DETECTING DISCONTINUITIES IN TEMPERATURE SERIES. International Journal of Climatology. 2003</w:t>
-      </w:r>
-      <w:proofErr w:type="gramStart"/>
-      <w:r>
-        <w:t>;23</w:t>
-      </w:r>
-      <w:proofErr w:type="gramEnd"/>
-      <w:r>
-        <w:t>: 1087–1101. doi:10.1002/joc.924</w:t>
+        <w:t>Ducré-Robitaille J-F, Vincent LA, Boulet G. Comparison of techniques for detection of discontinuities in temperature series: DETECTING DISCONTINUITIES IN TEMPERATURE SERIES. International Journal of Climatology. 2003;23: 1087–1101. doi:10.1002/joc.924</w:t>
       </w:r>
     </w:p>
     <w:p>
@@ -8388,22 +8097,7 @@
       </w:r>
       <w:r>
         <w:tab/>
-      </w:r>
-      <w:proofErr w:type="spellStart"/>
-      <w:r>
-        <w:t>Rodionov</w:t>
-      </w:r>
-      <w:proofErr w:type="spellEnd"/>
-      <w:r>
-        <w:t xml:space="preserve"> SN. A sequential algorithm for testing climate regime shifts: ALGORITHM FOR TESTING REGIME SHIFTS. Geophysical Research Letters. 2004</w:t>
-      </w:r>
-      <w:proofErr w:type="gramStart"/>
-      <w:r>
-        <w:t>;31</w:t>
-      </w:r>
-      <w:proofErr w:type="gramEnd"/>
-      <w:r>
-        <w:t>: n/a-n/a. doi:10.1029/2004GL019448</w:t>
+        <w:t>Rodionov SN. A sequential algorithm for testing climate regime shifts: ALGORITHM FOR TESTING REGIME SHIFTS. Geophysical Research Letters. 2004;31: n/a-n/a. doi:10.1029/2004GL019448</w:t>
       </w:r>
     </w:p>
     <w:p>
@@ -8415,38 +8109,7 @@
       </w:r>
       <w:r>
         <w:tab/>
-      </w:r>
-      <w:proofErr w:type="spellStart"/>
-      <w:r>
-        <w:t>Beaugrand</w:t>
-      </w:r>
-      <w:proofErr w:type="spellEnd"/>
-      <w:r>
-        <w:t xml:space="preserve"> G., </w:t>
-      </w:r>
-      <w:proofErr w:type="spellStart"/>
-      <w:r>
-        <w:t>Conversi</w:t>
-      </w:r>
-      <w:proofErr w:type="spellEnd"/>
-      <w:r>
-        <w:t xml:space="preserve"> A., Chiba S., Edwards M., Fonda-</w:t>
-      </w:r>
-      <w:proofErr w:type="spellStart"/>
-      <w:r>
-        <w:t>Umani</w:t>
-      </w:r>
-      <w:proofErr w:type="spellEnd"/>
-      <w:r>
-        <w:t xml:space="preserve"> S., Greene C., et al. Synchronous marine pelagic regime shifts in the Northern Hemisphere. Philosophical Transactions of the Royal Society B: Biological Sciences. 2015</w:t>
-      </w:r>
-      <w:proofErr w:type="gramStart"/>
-      <w:r>
-        <w:t>;370</w:t>
-      </w:r>
-      <w:proofErr w:type="gramEnd"/>
-      <w:r>
-        <w:t>: 20130272. doi:10.1098/rstb.2013.0272</w:t>
+        <w:t>Beaugrand G., Conversi A., Chiba S., Edwards M., Fonda-Umani S., Greene C., et al. Synchronous marine pelagic regime shifts in the Northern Hemisphere. Philosophical Transactions of the Royal Society B: Biological Sciences. 2015;370: 20130272. doi:10.1098/rstb.2013.0272</w:t>
       </w:r>
     </w:p>
     <w:p>
@@ -8458,22 +8121,7 @@
       </w:r>
       <w:r>
         <w:tab/>
-      </w:r>
-      <w:proofErr w:type="spellStart"/>
-      <w:r>
-        <w:t>Zampolli</w:t>
-      </w:r>
-      <w:proofErr w:type="spellEnd"/>
-      <w:r>
-        <w:t xml:space="preserve"> F. Optimal monetary policy in a regime-switching economy: The response to abrupt shifts in exchange rate dynamics. Journal of Economic Dynamics and Control. 2006</w:t>
-      </w:r>
-      <w:proofErr w:type="gramStart"/>
-      <w:r>
-        <w:t>;30</w:t>
-      </w:r>
-      <w:proofErr w:type="gramEnd"/>
-      <w:r>
-        <w:t>: 1527–1567. doi:10.1016/j.jedc.2005.10.013</w:t>
+        <w:t>Zampolli F. Optimal monetary policy in a regime-switching economy: The response to abrupt shifts in exchange rate dynamics. Journal of Economic Dynamics and Control. 2006;30: 1527–1567. doi:10.1016/j.jedc.2005.10.013</w:t>
       </w:r>
     </w:p>
     <w:p>
@@ -8485,30 +8133,7 @@
       </w:r>
       <w:r>
         <w:tab/>
-      </w:r>
-      <w:proofErr w:type="spellStart"/>
-      <w:r>
-        <w:t>Holling</w:t>
-      </w:r>
-      <w:proofErr w:type="spellEnd"/>
-      <w:r>
-        <w:t xml:space="preserve"> CS. Understanding the Complexity of Economic, Ecological, and Social Systems. Ecosystems. 2001</w:t>
-      </w:r>
-      <w:proofErr w:type="gramStart"/>
-      <w:r>
-        <w:t>;4</w:t>
-      </w:r>
-      <w:proofErr w:type="gramEnd"/>
-      <w:r>
-        <w:t xml:space="preserve">: 390–405. </w:t>
-      </w:r>
-      <w:proofErr w:type="gramStart"/>
-      <w:r>
-        <w:t>doi:</w:t>
-      </w:r>
-      <w:proofErr w:type="gramEnd"/>
-      <w:r>
-        <w:t>10.1007/s10021-001-0101-5</w:t>
+        <w:t>Holling CS. Understanding the Complexity of Economic, Ecological, and Social Systems. Ecosystems. 2001;4: 390–405. doi:10.1007/s10021-001-0101-5</w:t>
       </w:r>
     </w:p>
     <w:p>
@@ -8520,23 +8145,7 @@
       </w:r>
       <w:r>
         <w:tab/>
-        <w:t>Hare SR, Mantua NJ. Empirical evidence for North Pacific regime shifts in 1977 and 1989. Progress in Oceanography. 2000</w:t>
-      </w:r>
-      <w:proofErr w:type="gramStart"/>
-      <w:r>
-        <w:t>;47</w:t>
-      </w:r>
-      <w:proofErr w:type="gramEnd"/>
-      <w:r>
-        <w:t xml:space="preserve">: 103–145. </w:t>
-      </w:r>
-      <w:proofErr w:type="gramStart"/>
-      <w:r>
-        <w:t>doi:</w:t>
-      </w:r>
-      <w:proofErr w:type="gramEnd"/>
-      <w:r>
-        <w:t>10.1016/S0079-6611(00)00033-1</w:t>
+        <w:t>Hare SR, Mantua NJ. Empirical evidence for North Pacific regime shifts in 1977 and 1989. Progress in Oceanography. 2000;47: 103–145. doi:10.1016/S0079-6611(00)00033-1</w:t>
       </w:r>
     </w:p>
     <w:p>
@@ -8548,46 +8157,7 @@
       </w:r>
       <w:r>
         <w:tab/>
-      </w:r>
-      <w:proofErr w:type="spellStart"/>
-      <w:r>
-        <w:t>Weimerskirch</w:t>
-      </w:r>
-      <w:proofErr w:type="spellEnd"/>
-      <w:r>
-        <w:t xml:space="preserve"> H, </w:t>
-      </w:r>
-      <w:proofErr w:type="spellStart"/>
-      <w:r>
-        <w:t>Inchausti</w:t>
-      </w:r>
-      <w:proofErr w:type="spellEnd"/>
-      <w:r>
-        <w:t xml:space="preserve"> P, </w:t>
-      </w:r>
-      <w:proofErr w:type="spellStart"/>
-      <w:r>
-        <w:t>Guinet</w:t>
-      </w:r>
-      <w:proofErr w:type="spellEnd"/>
-      <w:r>
-        <w:t xml:space="preserve"> C, </w:t>
-      </w:r>
-      <w:proofErr w:type="spellStart"/>
-      <w:r>
-        <w:t>Barbraud</w:t>
-      </w:r>
-      <w:proofErr w:type="spellEnd"/>
-      <w:r>
-        <w:t xml:space="preserve"> C. Trends in bird and seal populations as indicators of a system shift in the Southern Ocean. Antarctic Science. 2003</w:t>
-      </w:r>
-      <w:proofErr w:type="gramStart"/>
-      <w:r>
-        <w:t>;15</w:t>
-      </w:r>
-      <w:proofErr w:type="gramEnd"/>
-      <w:r>
-        <w:t xml:space="preserve">: 249–256. </w:t>
+        <w:t xml:space="preserve">Weimerskirch H, Inchausti P, Guinet C, Barbraud C. Trends in bird and seal populations as indicators of a system shift in the Southern Ocean. Antarctic Science. 2003;15: 249–256. </w:t>
       </w:r>
     </w:p>
     <w:p>
@@ -8599,23 +8169,7 @@
       </w:r>
       <w:r>
         <w:tab/>
-        <w:t xml:space="preserve">Berryman A, Lima M. Deciphering the effects of climate on animal populations: diagnostic analysis provides new interpretation of </w:t>
-      </w:r>
-      <w:proofErr w:type="spellStart"/>
-      <w:r>
-        <w:t>Soay</w:t>
-      </w:r>
-      <w:proofErr w:type="spellEnd"/>
-      <w:r>
-        <w:t xml:space="preserve"> sheep dynamics. The American Naturalist. 2006</w:t>
-      </w:r>
-      <w:proofErr w:type="gramStart"/>
-      <w:r>
-        <w:t>;168</w:t>
-      </w:r>
-      <w:proofErr w:type="gramEnd"/>
-      <w:r>
-        <w:t xml:space="preserve">: 784–795. </w:t>
+        <w:t xml:space="preserve">Berryman A, Lima M. Deciphering the effects of climate on animal populations: diagnostic analysis provides new interpretation of Soay sheep dynamics. The American Naturalist. 2006;168: 784–795. </w:t>
       </w:r>
     </w:p>
     <w:p>
@@ -8627,22 +8181,7 @@
       </w:r>
       <w:r>
         <w:tab/>
-      </w:r>
-      <w:proofErr w:type="spellStart"/>
-      <w:r>
-        <w:t>Bjørnstad</w:t>
-      </w:r>
-      <w:proofErr w:type="spellEnd"/>
-      <w:r>
-        <w:t xml:space="preserve"> ON, Grenfell BT. Noisy Clockwork: Time Series Analysis of Population Fluctuations in Animals. Science. 2001</w:t>
-      </w:r>
-      <w:proofErr w:type="gramStart"/>
-      <w:r>
-        <w:t>;293</w:t>
-      </w:r>
-      <w:proofErr w:type="gramEnd"/>
-      <w:r>
-        <w:t>: 638. doi:10.1126/science.1062226</w:t>
+        <w:t>Bjørnstad ON, Grenfell BT. Noisy Clockwork: Time Series Analysis of Population Fluctuations in Animals. Science. 2001;293: 638. doi:10.1126/science.1062226</w:t>
       </w:r>
     </w:p>
     <w:p>
@@ -8654,23 +8193,7 @@
       </w:r>
       <w:r>
         <w:tab/>
-        <w:t xml:space="preserve">Carpenter SR, Brock WA, Cole JJ, </w:t>
-      </w:r>
-      <w:proofErr w:type="spellStart"/>
-      <w:r>
-        <w:t>Kitchell</w:t>
-      </w:r>
-      <w:proofErr w:type="spellEnd"/>
-      <w:r>
-        <w:t xml:space="preserve"> JF, Pace ML. Leading indicators of trophic cascades. Ecology Letters. 2008</w:t>
-      </w:r>
-      <w:proofErr w:type="gramStart"/>
-      <w:r>
-        <w:t>;11</w:t>
-      </w:r>
-      <w:proofErr w:type="gramEnd"/>
-      <w:r>
-        <w:t>: 128–138. doi:10.1111/j.1461-0248.2007.01131.x</w:t>
+        <w:t>Carpenter SR, Brock WA, Cole JJ, Kitchell JF, Pace ML. Leading indicators of trophic cascades. Ecology Letters. 2008;11: 128–138. doi:10.1111/j.1461-0248.2007.01131.x</w:t>
       </w:r>
     </w:p>
     <w:p>
@@ -8683,39 +8206,7 @@
       </w:r>
       <w:r>
         <w:tab/>
-        <w:t xml:space="preserve">Sutherland WJ, </w:t>
-      </w:r>
-      <w:proofErr w:type="spellStart"/>
-      <w:r>
-        <w:t>Freckleton</w:t>
-      </w:r>
-      <w:proofErr w:type="spellEnd"/>
-      <w:r>
-        <w:t xml:space="preserve"> RP, </w:t>
-      </w:r>
-      <w:proofErr w:type="spellStart"/>
-      <w:r>
-        <w:t>Godfray</w:t>
-      </w:r>
-      <w:proofErr w:type="spellEnd"/>
-      <w:r>
-        <w:t xml:space="preserve"> HCJ, </w:t>
-      </w:r>
-      <w:proofErr w:type="spellStart"/>
-      <w:r>
-        <w:t>Beissinger</w:t>
-      </w:r>
-      <w:proofErr w:type="spellEnd"/>
-      <w:r>
-        <w:t xml:space="preserve"> SR, Benton T, Cameron DD, et al. Identification of 100 fundamental ecological questions. J Ecol. 2013</w:t>
-      </w:r>
-      <w:proofErr w:type="gramStart"/>
-      <w:r>
-        <w:t>;101</w:t>
-      </w:r>
-      <w:proofErr w:type="gramEnd"/>
-      <w:r>
-        <w:t>: 58–67. doi:10.1111/1365-2745.12025</w:t>
+        <w:t>Sutherland WJ, Freckleton RP, Godfray HCJ, Beissinger SR, Benton T, Cameron DD, et al. Identification of 100 fundamental ecological questions. J Ecol. 2013;101: 58–67. doi:10.1111/1365-2745.12025</w:t>
       </w:r>
     </w:p>
     <w:p>
@@ -8727,55 +8218,7 @@
       </w:r>
       <w:r>
         <w:tab/>
-        <w:t xml:space="preserve">Eason T, </w:t>
-      </w:r>
-      <w:proofErr w:type="spellStart"/>
-      <w:r>
-        <w:t>Garmestani</w:t>
-      </w:r>
-      <w:proofErr w:type="spellEnd"/>
-      <w:r>
-        <w:t xml:space="preserve"> AS, Stow CA, </w:t>
-      </w:r>
-      <w:proofErr w:type="spellStart"/>
-      <w:r>
-        <w:t>Rojo</w:t>
-      </w:r>
-      <w:proofErr w:type="spellEnd"/>
-      <w:r>
-        <w:t xml:space="preserve"> C, Alvarez-</w:t>
-      </w:r>
-      <w:proofErr w:type="spellStart"/>
-      <w:r>
-        <w:t>Cobelas</w:t>
-      </w:r>
-      <w:proofErr w:type="spellEnd"/>
-      <w:r>
-        <w:t xml:space="preserve"> M, </w:t>
-      </w:r>
-      <w:proofErr w:type="spellStart"/>
-      <w:r>
-        <w:t>Cabezas</w:t>
-      </w:r>
-      <w:proofErr w:type="spellEnd"/>
-      <w:r>
-        <w:t xml:space="preserve"> H. Managing for resilience: an information theory-based approach to assessing ecosystems. J </w:t>
-      </w:r>
-      <w:proofErr w:type="spellStart"/>
-      <w:r>
-        <w:t>Appl</w:t>
-      </w:r>
-      <w:proofErr w:type="spellEnd"/>
-      <w:r>
-        <w:t xml:space="preserve"> Ecol. 2016</w:t>
-      </w:r>
-      <w:proofErr w:type="gramStart"/>
-      <w:r>
-        <w:t>;53</w:t>
-      </w:r>
-      <w:proofErr w:type="gramEnd"/>
-      <w:r>
-        <w:t>: 656–665. doi:10.1111/1365-2664.12597</w:t>
+        <w:t>Eason T, Garmestani AS, Stow CA, Rojo C, Alvarez-Cobelas M, Cabezas H. Managing for resilience: an information theory-based approach to assessing ecosystems. J Appl Ecol. 2016;53: 656–665. doi:10.1111/1365-2664.12597</w:t>
       </w:r>
     </w:p>
     <w:p>
@@ -8787,14 +8230,7 @@
       </w:r>
       <w:r>
         <w:tab/>
-      </w:r>
-      <w:proofErr w:type="spellStart"/>
-      <w:r>
-        <w:t>Turchin</w:t>
-      </w:r>
-      <w:proofErr w:type="spellEnd"/>
-      <w:r>
-        <w:t xml:space="preserve"> P. Complex population dynamics: a theoretical/empirical synthesis. Princeton University Press; 2003. </w:t>
+        <w:t xml:space="preserve">Turchin P. Complex population dynamics: a theoretical/empirical synthesis. Princeton University Press; 2003. </w:t>
       </w:r>
     </w:p>
     <w:p>
@@ -8806,31 +8242,7 @@
       </w:r>
       <w:r>
         <w:tab/>
-        <w:t xml:space="preserve">Ricker WE. Stock and Recruitment. J Fish Res </w:t>
-      </w:r>
-      <w:proofErr w:type="spellStart"/>
-      <w:r>
-        <w:t>Bd</w:t>
-      </w:r>
-      <w:proofErr w:type="spellEnd"/>
-      <w:r>
-        <w:t xml:space="preserve"> Can. 1954</w:t>
-      </w:r>
-      <w:proofErr w:type="gramStart"/>
-      <w:r>
-        <w:t>;11</w:t>
-      </w:r>
-      <w:proofErr w:type="gramEnd"/>
-      <w:r>
-        <w:t xml:space="preserve">: 559–623. </w:t>
-      </w:r>
-      <w:proofErr w:type="gramStart"/>
-      <w:r>
-        <w:t>doi:</w:t>
-      </w:r>
-      <w:proofErr w:type="gramEnd"/>
-      <w:r>
-        <w:t>10.1139/f54-039</w:t>
+        <w:t>Ricker WE. Stock and Recruitment. J Fish Res Bd Can. 1954;11: 559–623. doi:10.1139/f54-039</w:t>
       </w:r>
     </w:p>
     <w:p>
@@ -8842,14 +8254,7 @@
       </w:r>
       <w:r>
         <w:tab/>
-      </w:r>
-      <w:proofErr w:type="spellStart"/>
-      <w:r>
-        <w:t>Beverton</w:t>
-      </w:r>
-      <w:proofErr w:type="spellEnd"/>
-      <w:r>
-        <w:t xml:space="preserve"> RJ, Holt SJ. On the dynamics of exploited fish populations. Springer Science &amp; Business Media; 1957. </w:t>
+        <w:t xml:space="preserve">Beverton RJ, Holt SJ. On the dynamics of exploited fish populations. Springer Science &amp; Business Media; 1957. </w:t>
       </w:r>
     </w:p>
     <w:p>
@@ -8861,33 +8266,7 @@
       </w:r>
       <w:r>
         <w:tab/>
-        <w:t xml:space="preserve">Sabo JL, Holmes EE, </w:t>
-      </w:r>
-      <w:proofErr w:type="spellStart"/>
-      <w:proofErr w:type="gramStart"/>
-      <w:r>
-        <w:t>Kareiva</w:t>
-      </w:r>
-      <w:proofErr w:type="spellEnd"/>
-      <w:proofErr w:type="gramEnd"/>
-      <w:r>
-        <w:t xml:space="preserve"> P. Efficacy of simple viability models in ecological risk assessment: does density dependence matter? Ecology. 2004</w:t>
-      </w:r>
-      <w:proofErr w:type="gramStart"/>
-      <w:r>
-        <w:t>;85</w:t>
-      </w:r>
-      <w:proofErr w:type="gramEnd"/>
-      <w:r>
-        <w:t xml:space="preserve">: 328–341. </w:t>
-      </w:r>
-      <w:proofErr w:type="gramStart"/>
-      <w:r>
-        <w:t>doi:</w:t>
-      </w:r>
-      <w:proofErr w:type="gramEnd"/>
-      <w:r>
-        <w:t>10.1890/03-0035</w:t>
+        <w:t>Sabo JL, Holmes EE, Kareiva P. Efficacy of simple viability models in ecological risk assessment: does density dependence matter? Ecology. 2004;85: 328–341. doi:10.1890/03-0035</w:t>
       </w:r>
     </w:p>
     <w:p>
@@ -8899,23 +8278,7 @@
       </w:r>
       <w:r>
         <w:tab/>
-        <w:t>May RM. Simple mathematical models with very complicated dynamics. Nature. 1976</w:t>
-      </w:r>
-      <w:proofErr w:type="gramStart"/>
-      <w:r>
-        <w:t>;261</w:t>
-      </w:r>
-      <w:proofErr w:type="gramEnd"/>
-      <w:r>
-        <w:t xml:space="preserve">: 459–467. </w:t>
-      </w:r>
-      <w:proofErr w:type="gramStart"/>
-      <w:r>
-        <w:t>doi:</w:t>
-      </w:r>
-      <w:proofErr w:type="gramEnd"/>
-      <w:r>
-        <w:t>10.1038/261459a0</w:t>
+        <w:t>May RM. Simple mathematical models with very complicated dynamics. Nature. 1976;261: 459–467. doi:10.1038/261459a0</w:t>
       </w:r>
     </w:p>
     <w:p>
@@ -8927,54 +8290,7 @@
       </w:r>
       <w:r>
         <w:tab/>
-      </w:r>
-      <w:proofErr w:type="spellStart"/>
-      <w:r>
-        <w:t>Barraquand</w:t>
-      </w:r>
-      <w:proofErr w:type="spellEnd"/>
-      <w:r>
-        <w:t xml:space="preserve"> F, </w:t>
-      </w:r>
-      <w:proofErr w:type="spellStart"/>
-      <w:r>
-        <w:t>Louca</w:t>
-      </w:r>
-      <w:proofErr w:type="spellEnd"/>
-      <w:r>
-        <w:t xml:space="preserve"> S, Abbott KC, </w:t>
-      </w:r>
-      <w:proofErr w:type="spellStart"/>
-      <w:r>
-        <w:t>Cobbold</w:t>
-      </w:r>
-      <w:proofErr w:type="spellEnd"/>
-      <w:r>
-        <w:t xml:space="preserve"> CA, </w:t>
-      </w:r>
-      <w:proofErr w:type="spellStart"/>
-      <w:r>
-        <w:t>Cordoleani</w:t>
-      </w:r>
-      <w:proofErr w:type="spellEnd"/>
-      <w:r>
-        <w:t xml:space="preserve"> F, </w:t>
-      </w:r>
-      <w:proofErr w:type="spellStart"/>
-      <w:r>
-        <w:t>DeAngelis</w:t>
-      </w:r>
-      <w:proofErr w:type="spellEnd"/>
-      <w:r>
-        <w:t xml:space="preserve"> DL, et al. Moving forward in circles: challenges and opportunities in modelling population cycles. Ecology letters. 2017</w:t>
-      </w:r>
-      <w:proofErr w:type="gramStart"/>
-      <w:r>
-        <w:t>;20</w:t>
-      </w:r>
-      <w:proofErr w:type="gramEnd"/>
-      <w:r>
-        <w:t xml:space="preserve">: 1074–1092. </w:t>
+        <w:t xml:space="preserve">Barraquand F, Louca S, Abbott KC, Cobbold CA, Cordoleani F, DeAngelis DL, et al. Moving forward in circles: challenges and opportunities in modelling population cycles. Ecology letters. 2017;20: 1074–1092. </w:t>
       </w:r>
     </w:p>
     <w:p>
@@ -8986,15 +8302,7 @@
       </w:r>
       <w:r>
         <w:tab/>
-        <w:t>Boettiger C. From noise to knowledge: how randomness generates novel phenomena and reveals information. Ecology Letters. 2018</w:t>
-      </w:r>
-      <w:proofErr w:type="gramStart"/>
-      <w:r>
-        <w:t>;21</w:t>
-      </w:r>
-      <w:proofErr w:type="gramEnd"/>
-      <w:r>
-        <w:t>: 1255–1267. doi:10.1111/ele.13085</w:t>
+        <w:t>Boettiger C. From noise to knowledge: how randomness generates novel phenomena and reveals information. Ecology Letters. 2018;21: 1255–1267. doi:10.1111/ele.13085</w:t>
       </w:r>
     </w:p>
     <w:p>
@@ -9006,46 +8314,7 @@
       </w:r>
       <w:r>
         <w:tab/>
-      </w:r>
-      <w:proofErr w:type="spellStart"/>
-      <w:r>
-        <w:t>Gadrich</w:t>
-      </w:r>
-      <w:proofErr w:type="spellEnd"/>
-      <w:r>
-        <w:t xml:space="preserve"> T, </w:t>
-      </w:r>
-      <w:proofErr w:type="spellStart"/>
-      <w:r>
-        <w:t>Katriel</w:t>
-      </w:r>
-      <w:proofErr w:type="spellEnd"/>
-      <w:r>
-        <w:t xml:space="preserve"> G. A Mechanistic Stochastic Ricker Model: Analytical and Numerical Investigations. </w:t>
-      </w:r>
-      <w:proofErr w:type="spellStart"/>
-      <w:r>
-        <w:t>Int</w:t>
-      </w:r>
-      <w:proofErr w:type="spellEnd"/>
-      <w:r>
-        <w:t xml:space="preserve"> J Bifurcation Chaos. 2016</w:t>
-      </w:r>
-      <w:proofErr w:type="gramStart"/>
-      <w:r>
-        <w:t>;26</w:t>
-      </w:r>
-      <w:proofErr w:type="gramEnd"/>
-      <w:r>
-        <w:t xml:space="preserve">: 1650067. </w:t>
-      </w:r>
-      <w:proofErr w:type="gramStart"/>
-      <w:r>
-        <w:t>doi:</w:t>
-      </w:r>
-      <w:proofErr w:type="gramEnd"/>
-      <w:r>
-        <w:t>10.1142/S021812741650067X</w:t>
+        <w:t>Gadrich T, Katriel G. A Mechanistic Stochastic Ricker Model: Analytical and Numerical Investigations. Int J Bifurcation Chaos. 2016;26: 1650067. doi:10.1142/S021812741650067X</w:t>
       </w:r>
     </w:p>
     <w:p>
@@ -9057,30 +8326,7 @@
       </w:r>
       <w:r>
         <w:tab/>
-      </w:r>
-      <w:proofErr w:type="spellStart"/>
-      <w:r>
-        <w:t>Forchhammer</w:t>
-      </w:r>
-      <w:proofErr w:type="spellEnd"/>
-      <w:r>
-        <w:t xml:space="preserve"> MC, </w:t>
-      </w:r>
-      <w:proofErr w:type="spellStart"/>
-      <w:r>
-        <w:t>Asferg</w:t>
-      </w:r>
-      <w:proofErr w:type="spellEnd"/>
-      <w:r>
-        <w:t xml:space="preserve"> T. Invading parasites cause a structural shift in red fox dynamics. Proceedings of the Royal Society of London B: Biological Sciences. 2000</w:t>
-      </w:r>
-      <w:proofErr w:type="gramStart"/>
-      <w:r>
-        <w:t>;267</w:t>
-      </w:r>
-      <w:proofErr w:type="gramEnd"/>
-      <w:r>
-        <w:t xml:space="preserve">: 779–786. </w:t>
+        <w:t xml:space="preserve">Forchhammer MC, Asferg T. Invading parasites cause a structural shift in red fox dynamics. Proceedings of the Royal Society of London B: Biological Sciences. 2000;267: 779–786. </w:t>
       </w:r>
     </w:p>
     <w:p>
@@ -9092,15 +8338,7 @@
       </w:r>
       <w:r>
         <w:tab/>
-        <w:t>Zipkin EF, Kraft CE, Cooch EG, Sullivan PJ. When can efforts to control nuisance and invasive species backfire? Ecological Applications. 2009</w:t>
-      </w:r>
-      <w:proofErr w:type="gramStart"/>
-      <w:r>
-        <w:t>;19</w:t>
-      </w:r>
-      <w:proofErr w:type="gramEnd"/>
-      <w:r>
-        <w:t xml:space="preserve">: 1585–1595. </w:t>
+        <w:t xml:space="preserve">Zipkin EF, Kraft CE, Cooch EG, Sullivan PJ. When can efforts to control nuisance and invasive species backfire? Ecological Applications. 2009;19: 1585–1595. </w:t>
       </w:r>
     </w:p>
     <w:p>
@@ -9112,31 +8350,7 @@
       </w:r>
       <w:r>
         <w:tab/>
-        <w:t xml:space="preserve">Bahlai CA, </w:t>
-      </w:r>
-      <w:proofErr w:type="spellStart"/>
-      <w:r>
-        <w:t>vander</w:t>
-      </w:r>
-      <w:proofErr w:type="spellEnd"/>
-      <w:r>
-        <w:t xml:space="preserve"> </w:t>
-      </w:r>
-      <w:proofErr w:type="spellStart"/>
-      <w:r>
-        <w:t>Werf</w:t>
-      </w:r>
-      <w:proofErr w:type="spellEnd"/>
-      <w:r>
-        <w:t xml:space="preserve"> W, O’Neal M, </w:t>
-      </w:r>
-      <w:proofErr w:type="spellStart"/>
-      <w:r>
-        <w:t>Hemerik</w:t>
-      </w:r>
-      <w:proofErr w:type="spellEnd"/>
-      <w:r>
-        <w:t xml:space="preserve"> L, Landis DA. Shifts in dynamic regime of an invasive lady beetle are linked to the invasion and insecticidal management of its prey. Ecological Applications. 2015; doi:10.1890/14-2022.1</w:t>
+        <w:t>Bahlai CA, vander Werf W, O’Neal M, Hemerik L, Landis DA. Shifts in dynamic regime of an invasive lady beetle are linked to the invasion and insecticidal management of its prey. Ecological Applications. 2015; doi:10.1890/14-2022.1</w:t>
       </w:r>
     </w:p>
     <w:p>
@@ -9148,31 +8362,7 @@
       </w:r>
       <w:r>
         <w:tab/>
-        <w:t xml:space="preserve">Toms JD, </w:t>
-      </w:r>
-      <w:proofErr w:type="spellStart"/>
-      <w:r>
-        <w:t>Lesperance</w:t>
-      </w:r>
-      <w:proofErr w:type="spellEnd"/>
-      <w:r>
-        <w:t xml:space="preserve"> ML. Piecewise regression: a tool for identifying ecological thresholds. Ecology. 2003</w:t>
-      </w:r>
-      <w:proofErr w:type="gramStart"/>
-      <w:r>
-        <w:t>;84</w:t>
-      </w:r>
-      <w:proofErr w:type="gramEnd"/>
-      <w:r>
-        <w:t xml:space="preserve">: 2034–2041. </w:t>
-      </w:r>
-      <w:proofErr w:type="gramStart"/>
-      <w:r>
-        <w:t>doi:</w:t>
-      </w:r>
-      <w:proofErr w:type="gramEnd"/>
-      <w:r>
-        <w:t>10.1890/02-0472</w:t>
+        <w:t>Toms JD, Lesperance ML. Piecewise regression: a tool for identifying ecological thresholds. Ecology. 2003;84: 2034–2041. doi:10.1890/02-0472</w:t>
       </w:r>
     </w:p>
     <w:p>
@@ -9184,31 +8374,7 @@
       </w:r>
       <w:r>
         <w:tab/>
-        <w:t xml:space="preserve">Knapp AK, Smith MD, </w:t>
-      </w:r>
-      <w:proofErr w:type="spellStart"/>
-      <w:r>
-        <w:t>Hobbie</w:t>
-      </w:r>
-      <w:proofErr w:type="spellEnd"/>
-      <w:r>
-        <w:t xml:space="preserve"> SE, Collins SL, Fahey TJ, Hansen GJA, et al. Past, present, and future roles of long-term experiments in the LTER Network. Bioscience. 2012</w:t>
-      </w:r>
-      <w:proofErr w:type="gramStart"/>
-      <w:r>
-        <w:t>;62</w:t>
-      </w:r>
-      <w:proofErr w:type="gramEnd"/>
-      <w:r>
-        <w:t xml:space="preserve">: 377–389. </w:t>
-      </w:r>
-      <w:proofErr w:type="gramStart"/>
-      <w:r>
-        <w:t>doi:</w:t>
-      </w:r>
-      <w:proofErr w:type="gramEnd"/>
-      <w:r>
-        <w:t>10.1029/2008gb003336</w:t>
+        <w:t>Knapp AK, Smith MD, Hobbie SE, Collins SL, Fahey TJ, Hansen GJA, et al. Past, present, and future roles of long-term experiments in the LTER Network. Bioscience. 2012;62: 377–389. doi:10.1029/2008gb003336</w:t>
       </w:r>
     </w:p>
     <w:p>
@@ -9221,38 +8387,7 @@
       </w:r>
       <w:r>
         <w:tab/>
-      </w:r>
-      <w:proofErr w:type="spellStart"/>
-      <w:r>
-        <w:t>Mauget</w:t>
-      </w:r>
-      <w:proofErr w:type="spellEnd"/>
-      <w:r>
-        <w:t xml:space="preserve"> SA. </w:t>
-      </w:r>
-      <w:proofErr w:type="spellStart"/>
-      <w:r>
-        <w:t>Multidecadal</w:t>
-      </w:r>
-      <w:proofErr w:type="spellEnd"/>
-      <w:r>
-        <w:t xml:space="preserve"> Regime Shifts in U.S. Streamflow, Precipitation, and Temperature at the End of the Twentieth Century. Journal of Climate. 2003</w:t>
-      </w:r>
-      <w:proofErr w:type="gramStart"/>
-      <w:r>
-        <w:t>;16</w:t>
-      </w:r>
-      <w:proofErr w:type="gramEnd"/>
-      <w:r>
-        <w:t xml:space="preserve">: 3905–3916. </w:t>
-      </w:r>
-      <w:proofErr w:type="gramStart"/>
-      <w:r>
-        <w:t>doi:</w:t>
-      </w:r>
-      <w:proofErr w:type="gramEnd"/>
-      <w:r>
-        <w:t>10.1175/1520-0442(2003)016&lt;3905:MRSIUS&gt;2.0.CO;2</w:t>
+        <w:t>Mauget SA. Multidecadal Regime Shifts in U.S. Streamflow, Precipitation, and Temperature at the End of the Twentieth Century. Journal of Climate. 2003;16: 3905–3916. doi:10.1175/1520-0442(2003)016&lt;3905:MRSIUS&gt;2.0.CO;2</w:t>
       </w:r>
     </w:p>
     <w:p>
@@ -9264,15 +8399,7 @@
       </w:r>
       <w:r>
         <w:tab/>
-        <w:t>Braun JV, Muller H-G. Statistical Methods for DNA Sequence Segmentation. Statistical Science. 1998</w:t>
-      </w:r>
-      <w:proofErr w:type="gramStart"/>
-      <w:r>
-        <w:t>;13</w:t>
-      </w:r>
-      <w:proofErr w:type="gramEnd"/>
-      <w:r>
-        <w:t xml:space="preserve">: 142–162. </w:t>
+        <w:t xml:space="preserve">Braun JV, Muller H-G. Statistical Methods for DNA Sequence Segmentation. Statistical Science. 1998;13: 142–162. </w:t>
       </w:r>
     </w:p>
     <w:p>
@@ -9284,46 +8411,7 @@
       </w:r>
       <w:r>
         <w:tab/>
-      </w:r>
-      <w:proofErr w:type="spellStart"/>
-      <w:r>
-        <w:t>Zeileis</w:t>
-      </w:r>
-      <w:proofErr w:type="spellEnd"/>
-      <w:r>
-        <w:t xml:space="preserve"> A, </w:t>
-      </w:r>
-      <w:proofErr w:type="spellStart"/>
-      <w:r>
-        <w:t>Leisch</w:t>
-      </w:r>
-      <w:proofErr w:type="spellEnd"/>
-      <w:r>
-        <w:t xml:space="preserve"> F, </w:t>
-      </w:r>
-      <w:proofErr w:type="spellStart"/>
-      <w:r>
-        <w:t>Hornik</w:t>
-      </w:r>
-      <w:proofErr w:type="spellEnd"/>
-      <w:r>
-        <w:t xml:space="preserve"> K, </w:t>
-      </w:r>
-      <w:proofErr w:type="spellStart"/>
-      <w:r>
-        <w:t>Kleiber</w:t>
-      </w:r>
-      <w:proofErr w:type="spellEnd"/>
-      <w:r>
-        <w:t xml:space="preserve"> C. </w:t>
-      </w:r>
-      <w:proofErr w:type="spellStart"/>
-      <w:r>
-        <w:t>strucchange</w:t>
-      </w:r>
-      <w:proofErr w:type="spellEnd"/>
-      <w:r>
-        <w:t xml:space="preserve">. An R package for testing for structural change in linear regression models. 2001; </w:t>
+        <w:t xml:space="preserve">Zeileis A, Leisch F, Hornik K, Kleiber C. strucchange. An R package for testing for structural change in linear regression models. 2001; </w:t>
       </w:r>
     </w:p>
     <w:p>
@@ -9335,46 +8423,7 @@
       </w:r>
       <w:r>
         <w:tab/>
-      </w:r>
-      <w:proofErr w:type="spellStart"/>
-      <w:r>
-        <w:t>Killick</w:t>
-      </w:r>
-      <w:proofErr w:type="spellEnd"/>
-      <w:r>
-        <w:t xml:space="preserve"> R, </w:t>
-      </w:r>
-      <w:proofErr w:type="spellStart"/>
-      <w:r>
-        <w:t>Eckley</w:t>
-      </w:r>
-      <w:proofErr w:type="spellEnd"/>
-      <w:r>
-        <w:t xml:space="preserve"> I. </w:t>
-      </w:r>
-      <w:proofErr w:type="spellStart"/>
-      <w:r>
-        <w:t>changepoint</w:t>
-      </w:r>
-      <w:proofErr w:type="spellEnd"/>
-      <w:r>
-        <w:t xml:space="preserve">: An R package for </w:t>
-      </w:r>
-      <w:proofErr w:type="spellStart"/>
-      <w:r>
-        <w:t>changepoint</w:t>
-      </w:r>
-      <w:proofErr w:type="spellEnd"/>
-      <w:r>
-        <w:t xml:space="preserve"> analysis. Journal of Statistical Software. 2014</w:t>
-      </w:r>
-      <w:proofErr w:type="gramStart"/>
-      <w:r>
-        <w:t>;58</w:t>
-      </w:r>
-      <w:proofErr w:type="gramEnd"/>
-      <w:r>
-        <w:t xml:space="preserve">: 1–19. </w:t>
+        <w:t xml:space="preserve">Killick R, Eckley I. changepoint: An R package for changepoint analysis. Journal of Statistical Software. 2014;58: 1–19. </w:t>
       </w:r>
     </w:p>
     <w:p>
@@ -9386,30 +8435,7 @@
       </w:r>
       <w:r>
         <w:tab/>
-      </w:r>
-      <w:proofErr w:type="spellStart"/>
-      <w:r>
-        <w:t>Priyadarshana</w:t>
-      </w:r>
-      <w:proofErr w:type="spellEnd"/>
-      <w:r>
-        <w:t xml:space="preserve"> W, </w:t>
-      </w:r>
-      <w:proofErr w:type="spellStart"/>
-      <w:r>
-        <w:t>Sofronov</w:t>
-      </w:r>
-      <w:proofErr w:type="spellEnd"/>
-      <w:r>
-        <w:t xml:space="preserve"> G. Multiple break-points detection in array CGH data via the cross-entropy method. IEEE/ACM Transactions on Computational Biology and Bioinformatics (TCBB). 2015</w:t>
-      </w:r>
-      <w:proofErr w:type="gramStart"/>
-      <w:r>
-        <w:t>;12</w:t>
-      </w:r>
-      <w:proofErr w:type="gramEnd"/>
-      <w:r>
-        <w:t xml:space="preserve">: 487–498. </w:t>
+        <w:t xml:space="preserve">Priyadarshana W, Sofronov G. Multiple break-points detection in array CGH data via the cross-entropy method. IEEE/ACM Transactions on Computational Biology and Bioinformatics (TCBB). 2015;12: 487–498. </w:t>
       </w:r>
     </w:p>
     <w:p>
@@ -9421,15 +8447,7 @@
       </w:r>
       <w:r>
         <w:tab/>
-        <w:t>Carl Boettiger, Alan Hastings. Early warning signals and the prosecutor’s fallacy. Proceedings of the Royal Society B: Biological Sciences. 2012</w:t>
-      </w:r>
-      <w:proofErr w:type="gramStart"/>
-      <w:r>
-        <w:t>;279</w:t>
-      </w:r>
-      <w:proofErr w:type="gramEnd"/>
-      <w:r>
-        <w:t>: 4734–4739. doi:10.1098/rspb.2012.2085</w:t>
+        <w:t>Carl Boettiger, Alan Hastings. Early warning signals and the prosecutor’s fallacy. Proceedings of the Royal Society B: Biological Sciences. 2012;279: 4734–4739. doi:10.1098/rspb.2012.2085</w:t>
       </w:r>
     </w:p>
     <w:p>
@@ -9441,54 +8459,7 @@
       </w:r>
       <w:r>
         <w:tab/>
-      </w:r>
-      <w:proofErr w:type="spellStart"/>
-      <w:r>
-        <w:t>Jenouvrier</w:t>
-      </w:r>
-      <w:proofErr w:type="spellEnd"/>
-      <w:r>
-        <w:t xml:space="preserve"> S, </w:t>
-      </w:r>
-      <w:proofErr w:type="spellStart"/>
-      <w:r>
-        <w:t>Weimerskirch</w:t>
-      </w:r>
-      <w:proofErr w:type="spellEnd"/>
-      <w:r>
-        <w:t xml:space="preserve"> H, </w:t>
-      </w:r>
-      <w:proofErr w:type="spellStart"/>
-      <w:r>
-        <w:t>Barbraud</w:t>
-      </w:r>
-      <w:proofErr w:type="spellEnd"/>
-      <w:r>
-        <w:t xml:space="preserve"> C, Park Y-H, </w:t>
-      </w:r>
-      <w:proofErr w:type="spellStart"/>
-      <w:r>
-        <w:t>Cazelles</w:t>
-      </w:r>
-      <w:proofErr w:type="spellEnd"/>
-      <w:r>
-        <w:t xml:space="preserve"> B. Evidence of a shift in the </w:t>
-      </w:r>
-      <w:proofErr w:type="spellStart"/>
-      <w:r>
-        <w:t>cyclicity</w:t>
-      </w:r>
-      <w:proofErr w:type="spellEnd"/>
-      <w:r>
-        <w:t xml:space="preserve"> of Antarctic seabird dynamics linked to climate. Proceedings of the Royal Society B: Biological Sciences. 2005</w:t>
-      </w:r>
-      <w:proofErr w:type="gramStart"/>
-      <w:r>
-        <w:t>;272</w:t>
-      </w:r>
-      <w:proofErr w:type="gramEnd"/>
-      <w:r>
-        <w:t>: 887–895. doi:10.1098/rspb.2004.2978</w:t>
+        <w:t>Jenouvrier S, Weimerskirch H, Barbraud C, Park Y-H, Cazelles B. Evidence of a shift in the cyclicity of Antarctic seabird dynamics linked to climate. Proceedings of the Royal Society B: Biological Sciences. 2005;272: 887–895. doi:10.1098/rspb.2004.2978</w:t>
       </w:r>
     </w:p>
     <w:p>
@@ -9500,62 +8471,7 @@
       </w:r>
       <w:r>
         <w:tab/>
-      </w:r>
-      <w:proofErr w:type="spellStart"/>
-      <w:r>
-        <w:t>Cazelles</w:t>
-      </w:r>
-      <w:proofErr w:type="spellEnd"/>
-      <w:r>
-        <w:t xml:space="preserve"> B, Chavez M, </w:t>
-      </w:r>
-      <w:proofErr w:type="spellStart"/>
-      <w:r>
-        <w:t>Berteaux</w:t>
-      </w:r>
-      <w:proofErr w:type="spellEnd"/>
-      <w:r>
-        <w:t xml:space="preserve"> D, </w:t>
-      </w:r>
-      <w:proofErr w:type="spellStart"/>
-      <w:r>
-        <w:t>Ménard</w:t>
-      </w:r>
-      <w:proofErr w:type="spellEnd"/>
-      <w:r>
-        <w:t xml:space="preserve"> F, Vik JO, </w:t>
-      </w:r>
-      <w:proofErr w:type="spellStart"/>
-      <w:r>
-        <w:t>Jenouvrier</w:t>
-      </w:r>
-      <w:proofErr w:type="spellEnd"/>
-      <w:r>
-        <w:t xml:space="preserve"> S, et al. Wavelet analysis of ecological time series. </w:t>
-      </w:r>
-      <w:proofErr w:type="spellStart"/>
-      <w:r>
-        <w:t>Oecologia</w:t>
-      </w:r>
-      <w:proofErr w:type="spellEnd"/>
-      <w:r>
-        <w:t>. 2008</w:t>
-      </w:r>
-      <w:proofErr w:type="gramStart"/>
-      <w:r>
-        <w:t>;156</w:t>
-      </w:r>
-      <w:proofErr w:type="gramEnd"/>
-      <w:r>
-        <w:t xml:space="preserve">: 287–304. </w:t>
-      </w:r>
-      <w:proofErr w:type="gramStart"/>
-      <w:r>
-        <w:t>doi:</w:t>
-      </w:r>
-      <w:proofErr w:type="gramEnd"/>
-      <w:r>
-        <w:t>10.1007/s00442-008-0993-2</w:t>
+        <w:t>Cazelles B, Chavez M, Berteaux D, Ménard F, Vik JO, Jenouvrier S, et al. Wavelet analysis of ecological time series. Oecologia. 2008;156: 287–304. doi:10.1007/s00442-008-0993-2</w:t>
       </w:r>
     </w:p>
     <w:p>
@@ -9567,15 +8483,7 @@
       </w:r>
       <w:r>
         <w:tab/>
-        <w:t>Brook BW, Bradshaw CJ. Strength of evidence for density dependence in abundance time series of 1198 species. Ecology. 2006</w:t>
-      </w:r>
-      <w:proofErr w:type="gramStart"/>
-      <w:r>
-        <w:t>;87</w:t>
-      </w:r>
-      <w:proofErr w:type="gramEnd"/>
-      <w:r>
-        <w:t xml:space="preserve">: 1445–1451. </w:t>
+        <w:t xml:space="preserve">Brook BW, Bradshaw CJ. Strength of evidence for density dependence in abundance time series of 1198 species. Ecology. 2006;87: 1445–1451. </w:t>
       </w:r>
     </w:p>
     <w:p>
@@ -9587,23 +8495,7 @@
       </w:r>
       <w:r>
         <w:tab/>
-        <w:t xml:space="preserve">Hall AR, Osborn DR, </w:t>
-      </w:r>
-      <w:proofErr w:type="spellStart"/>
-      <w:r>
-        <w:t>Sakkas</w:t>
-      </w:r>
-      <w:proofErr w:type="spellEnd"/>
-      <w:r>
-        <w:t xml:space="preserve"> N. Inference on Structural Breaks using Information Criteria. The Manchester School. 2013</w:t>
-      </w:r>
-      <w:proofErr w:type="gramStart"/>
-      <w:r>
-        <w:t>;81</w:t>
-      </w:r>
-      <w:proofErr w:type="gramEnd"/>
-      <w:r>
-        <w:t>: 54–81. doi:10.1111/manc.12017</w:t>
+        <w:t>Hall AR, Osborn DR, Sakkas N. Inference on Structural Breaks using Information Criteria. The Manchester School. 2013;81: 54–81. doi:10.1111/manc.12017</w:t>
       </w:r>
     </w:p>
     <w:p>
@@ -9615,15 +8507,7 @@
       </w:r>
       <w:r>
         <w:tab/>
-        <w:t xml:space="preserve">Burnham KP, Anderson DR. Model selection and multimodal inference: a practical information-theoretic approach. 2nd </w:t>
-      </w:r>
-      <w:proofErr w:type="gramStart"/>
-      <w:r>
-        <w:t>ed</w:t>
-      </w:r>
-      <w:proofErr w:type="gramEnd"/>
-      <w:r>
-        <w:t xml:space="preserve">. New York: Springer Science + Business Media, LLC; 2002. </w:t>
+        <w:t xml:space="preserve">Burnham KP, Anderson DR. Model selection and multimodal inference: a practical information-theoretic approach. 2nd ed. New York: Springer Science + Business Media, LLC; 2002. </w:t>
       </w:r>
     </w:p>
     <w:p>
@@ -9635,46 +8519,7 @@
       </w:r>
       <w:r>
         <w:tab/>
-      </w:r>
-      <w:proofErr w:type="spellStart"/>
-      <w:r>
-        <w:t>Wagenmakers</w:t>
-      </w:r>
-      <w:proofErr w:type="spellEnd"/>
-      <w:r>
-        <w:t xml:space="preserve"> E-J, Farrell S. AIC model selection using </w:t>
-      </w:r>
-      <w:proofErr w:type="spellStart"/>
-      <w:r>
-        <w:t>Akaike</w:t>
-      </w:r>
-      <w:proofErr w:type="spellEnd"/>
-      <w:r>
-        <w:t xml:space="preserve"> weights. </w:t>
-      </w:r>
-      <w:proofErr w:type="spellStart"/>
-      <w:r>
-        <w:t>Psychonomic</w:t>
-      </w:r>
-      <w:proofErr w:type="spellEnd"/>
-      <w:r>
-        <w:t xml:space="preserve"> Bulletin &amp; Review. 2004</w:t>
-      </w:r>
-      <w:proofErr w:type="gramStart"/>
-      <w:r>
-        <w:t>;11</w:t>
-      </w:r>
-      <w:proofErr w:type="gramEnd"/>
-      <w:r>
-        <w:t xml:space="preserve">: 192–196. </w:t>
-      </w:r>
-      <w:proofErr w:type="gramStart"/>
-      <w:r>
-        <w:t>doi:</w:t>
-      </w:r>
-      <w:proofErr w:type="gramEnd"/>
-      <w:r>
-        <w:t>10.3758/BF03206482</w:t>
+        <w:t>Wagenmakers E-J, Farrell S. AIC model selection using Akaike weights. Psychonomic Bulletin &amp; Review. 2004;11: 192–196. doi:10.3758/BF03206482</w:t>
       </w:r>
     </w:p>
     <w:p>
@@ -9698,47 +8543,7 @@
       </w:r>
       <w:r>
         <w:tab/>
-        <w:t xml:space="preserve">Bahlai CA, </w:t>
-      </w:r>
-      <w:proofErr w:type="spellStart"/>
-      <w:r>
-        <w:t>Colunga</w:t>
-      </w:r>
-      <w:proofErr w:type="spellEnd"/>
-      <w:r>
-        <w:t xml:space="preserve">-Garcia M, Gage SH, Landis DA. Long term functional dynamics of an </w:t>
-      </w:r>
-      <w:proofErr w:type="spellStart"/>
-      <w:r>
-        <w:t>aphidophagous</w:t>
-      </w:r>
-      <w:proofErr w:type="spellEnd"/>
-      <w:r>
-        <w:t xml:space="preserve"> </w:t>
-      </w:r>
-      <w:proofErr w:type="spellStart"/>
-      <w:r>
-        <w:t>coccinellid</w:t>
-      </w:r>
-      <w:proofErr w:type="spellEnd"/>
-      <w:r>
-        <w:t xml:space="preserve"> community are unchanged in response to repeated invasion. </w:t>
-      </w:r>
-      <w:proofErr w:type="spellStart"/>
-      <w:r>
-        <w:t>PLoS</w:t>
-      </w:r>
-      <w:proofErr w:type="spellEnd"/>
-      <w:r>
-        <w:t xml:space="preserve"> One. 2013</w:t>
-      </w:r>
-      <w:proofErr w:type="gramStart"/>
-      <w:r>
-        <w:t>;8</w:t>
-      </w:r>
-      <w:proofErr w:type="gramEnd"/>
-      <w:r>
-        <w:t>: e83407. doi:10.1371/journal.pone.0083407</w:t>
+        <w:t>Bahlai CA, Colunga-Garcia M, Gage SH, Landis DA. Long term functional dynamics of an aphidophagous coccinellid community are unchanged in response to repeated invasion. PLoS One. 2013;8: e83407. doi:10.1371/journal.pone.0083407</w:t>
       </w:r>
     </w:p>
     <w:p>
@@ -9750,39 +8555,7 @@
       </w:r>
       <w:r>
         <w:tab/>
-        <w:t xml:space="preserve">Bahlai C, </w:t>
-      </w:r>
-      <w:proofErr w:type="spellStart"/>
-      <w:r>
-        <w:t>Colunga</w:t>
-      </w:r>
-      <w:proofErr w:type="spellEnd"/>
-      <w:r>
-        <w:t xml:space="preserve">-Garcia M, Gage S, Landis D. The role of exotic ladybeetles in the decline of native ladybeetle populations: evidence from long-term monitoring. </w:t>
-      </w:r>
-      <w:proofErr w:type="spellStart"/>
-      <w:r>
-        <w:t>Biol</w:t>
-      </w:r>
-      <w:proofErr w:type="spellEnd"/>
-      <w:r>
-        <w:t xml:space="preserve"> Invasions. 2015</w:t>
-      </w:r>
-      <w:proofErr w:type="gramStart"/>
-      <w:r>
-        <w:t>;17</w:t>
-      </w:r>
-      <w:proofErr w:type="gramEnd"/>
-      <w:r>
-        <w:t xml:space="preserve">: 1005–1024. </w:t>
-      </w:r>
-      <w:proofErr w:type="gramStart"/>
-      <w:r>
-        <w:t>doi:</w:t>
-      </w:r>
-      <w:proofErr w:type="gramEnd"/>
-      <w:r>
-        <w:t>10.1007/s10530-014-0772-4</w:t>
+        <w:t>Bahlai C, Colunga-Garcia M, Gage S, Landis D. The role of exotic ladybeetles in the decline of native ladybeetle populations: evidence from long-term monitoring. Biol Invasions. 2015;17: 1005–1024. doi:10.1007/s10530-014-0772-4</w:t>
       </w:r>
     </w:p>
     <w:p>
@@ -9795,23 +8568,7 @@
       </w:r>
       <w:r>
         <w:tab/>
-        <w:t xml:space="preserve">Bahlai CA, Sears MK. Population dynamics of Harmonia axyridis and Aphis </w:t>
-      </w:r>
-      <w:proofErr w:type="spellStart"/>
-      <w:r>
-        <w:t>glycines</w:t>
-      </w:r>
-      <w:proofErr w:type="spellEnd"/>
-      <w:r>
-        <w:t xml:space="preserve"> in Niagara Peninsula soybean fields and vineyards. Journal of the Entomological Society of Ontario. 2009</w:t>
-      </w:r>
-      <w:proofErr w:type="gramStart"/>
-      <w:r>
-        <w:t>;140</w:t>
-      </w:r>
-      <w:proofErr w:type="gramEnd"/>
-      <w:r>
-        <w:t xml:space="preserve">: 27–39. </w:t>
+        <w:t xml:space="preserve">Bahlai CA, Sears MK. Population dynamics of Harmonia axyridis and Aphis glycines in Niagara Peninsula soybean fields and vineyards. Journal of the Entomological Society of Ontario. 2009;140: 27–39. </w:t>
       </w:r>
     </w:p>
     <w:p>
@@ -9823,62 +8580,7 @@
       </w:r>
       <w:r>
         <w:tab/>
-      </w:r>
-      <w:proofErr w:type="spellStart"/>
-      <w:r>
-        <w:t>Heimpel</w:t>
-      </w:r>
-      <w:proofErr w:type="spellEnd"/>
-      <w:r>
-        <w:t xml:space="preserve"> G, </w:t>
-      </w:r>
-      <w:proofErr w:type="spellStart"/>
-      <w:r>
-        <w:t>Frelich</w:t>
-      </w:r>
-      <w:proofErr w:type="spellEnd"/>
-      <w:r>
-        <w:t xml:space="preserve"> L, Landis D, Hopper K, </w:t>
-      </w:r>
-      <w:proofErr w:type="spellStart"/>
-      <w:r>
-        <w:t>Hoelmer</w:t>
-      </w:r>
-      <w:proofErr w:type="spellEnd"/>
-      <w:r>
-        <w:t xml:space="preserve"> K, </w:t>
-      </w:r>
-      <w:proofErr w:type="spellStart"/>
-      <w:r>
-        <w:t>Sezen</w:t>
-      </w:r>
-      <w:proofErr w:type="spellEnd"/>
-      <w:r>
-        <w:t xml:space="preserve"> Z, et al. European buckthorn and Asian soybean aphid as components of an extensive </w:t>
-      </w:r>
-      <w:proofErr w:type="spellStart"/>
-      <w:r>
-        <w:t>invasional</w:t>
-      </w:r>
-      <w:proofErr w:type="spellEnd"/>
-      <w:r>
-        <w:t xml:space="preserve"> meltdown in North America. Biological Invasions. 2010</w:t>
-      </w:r>
-      <w:proofErr w:type="gramStart"/>
-      <w:r>
-        <w:t>;12</w:t>
-      </w:r>
-      <w:proofErr w:type="gramEnd"/>
-      <w:r>
-        <w:t xml:space="preserve">: 2913–2931. </w:t>
-      </w:r>
-      <w:proofErr w:type="gramStart"/>
-      <w:r>
-        <w:t>doi:</w:t>
-      </w:r>
-      <w:proofErr w:type="gramEnd"/>
-      <w:r>
-        <w:t>10.1007/s10530-010-9736-5</w:t>
+        <w:t>Heimpel G, Frelich L, Landis D, Hopper K, Hoelmer K, Sezen Z, et al. European buckthorn and Asian soybean aphid as components of an extensive invasional meltdown in North America. Biological Invasions. 2010;12: 2913–2931. doi:10.1007/s10530-010-9736-5</w:t>
       </w:r>
     </w:p>
     <w:p>
@@ -9890,46 +8592,7 @@
       </w:r>
       <w:r>
         <w:tab/>
-      </w:r>
-      <w:proofErr w:type="spellStart"/>
-      <w:r>
-        <w:t>Rhainds</w:t>
-      </w:r>
-      <w:proofErr w:type="spellEnd"/>
-      <w:r>
-        <w:t xml:space="preserve"> M, </w:t>
-      </w:r>
-      <w:proofErr w:type="spellStart"/>
-      <w:r>
-        <w:t>Yoo</w:t>
-      </w:r>
-      <w:proofErr w:type="spellEnd"/>
-      <w:r>
-        <w:t xml:space="preserve"> HJS, </w:t>
-      </w:r>
-      <w:proofErr w:type="spellStart"/>
-      <w:r>
-        <w:t>Kindlmann</w:t>
-      </w:r>
-      <w:proofErr w:type="spellEnd"/>
-      <w:r>
-        <w:t xml:space="preserve"> P, </w:t>
-      </w:r>
-      <w:proofErr w:type="spellStart"/>
-      <w:r>
-        <w:t>Voegtlin</w:t>
-      </w:r>
-      <w:proofErr w:type="spellEnd"/>
-      <w:r>
-        <w:t xml:space="preserve"> D, Castillo D, Rutledge C, et al. Two-year oscillation cycle in abundance of soybean aphid in Indiana. Agricultural and Forest Entomology. 2010</w:t>
-      </w:r>
-      <w:proofErr w:type="gramStart"/>
-      <w:r>
-        <w:t>;12</w:t>
-      </w:r>
-      <w:proofErr w:type="gramEnd"/>
-      <w:r>
-        <w:t xml:space="preserve">: 251–257. </w:t>
+        <w:t xml:space="preserve">Rhainds M, Yoo HJS, Kindlmann P, Voegtlin D, Castillo D, Rutledge C, et al. Two-year oscillation cycle in abundance of soybean aphid in Indiana. Agricultural and Forest Entomology. 2010;12: 251–257. </w:t>
       </w:r>
     </w:p>
     <w:p>
@@ -9941,23 +8604,7 @@
       </w:r>
       <w:r>
         <w:tab/>
-        <w:t xml:space="preserve">Ragsdale DW, </w:t>
-      </w:r>
-      <w:proofErr w:type="spellStart"/>
-      <w:r>
-        <w:t>Voegtlin</w:t>
-      </w:r>
-      <w:proofErr w:type="spellEnd"/>
-      <w:r>
-        <w:t xml:space="preserve"> DJ, O’Neil RJ. Soybean aphid biology in North America. Annals of the Entomological Society of America. 2004</w:t>
-      </w:r>
-      <w:proofErr w:type="gramStart"/>
-      <w:r>
-        <w:t>;97</w:t>
-      </w:r>
-      <w:proofErr w:type="gramEnd"/>
-      <w:r>
-        <w:t xml:space="preserve">: 204–208. </w:t>
+        <w:t xml:space="preserve">Ragsdale DW, Voegtlin DJ, O’Neil RJ. Soybean aphid biology in North America. Annals of the Entomological Society of America. 2004;97: 204–208. </w:t>
       </w:r>
     </w:p>
     <w:p>
@@ -9969,23 +8616,7 @@
       </w:r>
       <w:r>
         <w:tab/>
-        <w:t xml:space="preserve">Wu Z, Schenk-Hamlin D, Zhan W, Ragsdale DW, </w:t>
-      </w:r>
-      <w:proofErr w:type="spellStart"/>
-      <w:r>
-        <w:t>Heimpel</w:t>
-      </w:r>
-      <w:proofErr w:type="spellEnd"/>
-      <w:r>
-        <w:t xml:space="preserve"> GE. The soybean aphid in China: a historical review. Annals of the Entomological Society of America. 2004</w:t>
-      </w:r>
-      <w:proofErr w:type="gramStart"/>
-      <w:r>
-        <w:t>;97</w:t>
-      </w:r>
-      <w:proofErr w:type="gramEnd"/>
-      <w:r>
-        <w:t xml:space="preserve">: 209–218. </w:t>
+        <w:t xml:space="preserve">Wu Z, Schenk-Hamlin D, Zhan W, Ragsdale DW, Heimpel GE. The soybean aphid in China: a historical review. Annals of the Entomological Society of America. 2004;97: 209–218. </w:t>
       </w:r>
     </w:p>
     <w:p>
@@ -9997,55 +8628,7 @@
       </w:r>
       <w:r>
         <w:tab/>
-        <w:t>Urquhart FA, Urquhart NR. Autumnal migration routes of the eastern population of the monarch butterfly (</w:t>
-      </w:r>
-      <w:proofErr w:type="spellStart"/>
-      <w:r>
-        <w:t>Danaus</w:t>
-      </w:r>
-      <w:proofErr w:type="spellEnd"/>
-      <w:r>
-        <w:t xml:space="preserve"> p. </w:t>
-      </w:r>
-      <w:proofErr w:type="spellStart"/>
-      <w:r>
-        <w:t>plexippus</w:t>
-      </w:r>
-      <w:proofErr w:type="spellEnd"/>
-      <w:r>
-        <w:t xml:space="preserve"> L.; </w:t>
-      </w:r>
-      <w:proofErr w:type="spellStart"/>
-      <w:r>
-        <w:t>Danaidae</w:t>
-      </w:r>
-      <w:proofErr w:type="spellEnd"/>
-      <w:r>
-        <w:t xml:space="preserve">; Lepidoptera) in North America to the overwintering site in the </w:t>
-      </w:r>
-      <w:proofErr w:type="spellStart"/>
-      <w:r>
-        <w:t>Neovolcanic</w:t>
-      </w:r>
-      <w:proofErr w:type="spellEnd"/>
-      <w:r>
-        <w:t xml:space="preserve"> Plateau of Mexico. Can J Zool. 1978</w:t>
-      </w:r>
-      <w:proofErr w:type="gramStart"/>
-      <w:r>
-        <w:t>;56</w:t>
-      </w:r>
-      <w:proofErr w:type="gramEnd"/>
-      <w:r>
-        <w:t xml:space="preserve">: 1759–1764. </w:t>
-      </w:r>
-      <w:proofErr w:type="gramStart"/>
-      <w:r>
-        <w:t>doi:</w:t>
-      </w:r>
-      <w:proofErr w:type="gramEnd"/>
-      <w:r>
-        <w:t>10.1139/z78-240</w:t>
+        <w:t>Urquhart FA, Urquhart NR. Autumnal migration routes of the eastern population of the monarch butterfly (Danaus p. plexippus L.; Danaidae; Lepidoptera) in North America to the overwintering site in the Neovolcanic Plateau of Mexico. Can J Zool. 1978;56: 1759–1764. doi:10.1139/z78-240</w:t>
       </w:r>
     </w:p>
     <w:p>
@@ -10057,38 +8640,7 @@
       </w:r>
       <w:r>
         <w:tab/>
-      </w:r>
-      <w:proofErr w:type="spellStart"/>
-      <w:r>
-        <w:t>Flockhart</w:t>
-      </w:r>
-      <w:proofErr w:type="spellEnd"/>
-      <w:r>
-        <w:t xml:space="preserve"> DTT, Brower LP, Ramirez MI, Hobson KA, </w:t>
-      </w:r>
-      <w:proofErr w:type="spellStart"/>
-      <w:r>
-        <w:t>Wassenaar</w:t>
-      </w:r>
-      <w:proofErr w:type="spellEnd"/>
-      <w:r>
-        <w:t xml:space="preserve"> LI, </w:t>
-      </w:r>
-      <w:proofErr w:type="spellStart"/>
-      <w:r>
-        <w:t>Altizer</w:t>
-      </w:r>
-      <w:proofErr w:type="spellEnd"/>
-      <w:r>
-        <w:t xml:space="preserve"> S, et al. Regional climate on the breeding grounds predicts variation in the natal origin of monarch butterflies overwintering in Mexico over 38 years. Glob Change Biol. 2017</w:t>
-      </w:r>
-      <w:proofErr w:type="gramStart"/>
-      <w:r>
-        <w:t>;23</w:t>
-      </w:r>
-      <w:proofErr w:type="gramEnd"/>
-      <w:r>
-        <w:t>: 2565–2576. doi:10.1111/gcb.13589</w:t>
+        <w:t>Flockhart DTT, Brower LP, Ramirez MI, Hobson KA, Wassenaar LI, Altizer S, et al. Regional climate on the breeding grounds predicts variation in the natal origin of monarch butterflies overwintering in Mexico over 38 years. Glob Change Biol. 2017;23: 2565–2576. doi:10.1111/gcb.13589</w:t>
       </w:r>
     </w:p>
     <w:p>
@@ -10100,22 +8652,7 @@
       </w:r>
       <w:r>
         <w:tab/>
-      </w:r>
-      <w:proofErr w:type="spellStart"/>
-      <w:r>
-        <w:t>Prysby</w:t>
-      </w:r>
-      <w:proofErr w:type="spellEnd"/>
-      <w:r>
-        <w:t xml:space="preserve"> MD, </w:t>
-      </w:r>
-      <w:proofErr w:type="spellStart"/>
-      <w:r>
-        <w:t>Oberhauser</w:t>
-      </w:r>
-      <w:proofErr w:type="spellEnd"/>
-      <w:r>
-        <w:t xml:space="preserve"> KS. Temporal and geographic variation in monarch densities: citizen scientists document monarch population patterns. The monarch butterfly: Biology and conservation. 2004; 9–20. </w:t>
+        <w:t xml:space="preserve">Prysby MD, Oberhauser KS. Temporal and geographic variation in monarch densities: citizen scientists document monarch population patterns. The monarch butterfly: Biology and conservation. 2004; 9–20. </w:t>
       </w:r>
     </w:p>
     <w:p>
@@ -10127,31 +8664,7 @@
       </w:r>
       <w:r>
         <w:tab/>
-        <w:t xml:space="preserve">Sarkar S. What Is Threatening Monarchs? </w:t>
-      </w:r>
-      <w:proofErr w:type="spellStart"/>
-      <w:r>
-        <w:t>BioScience</w:t>
-      </w:r>
-      <w:proofErr w:type="spellEnd"/>
-      <w:r>
-        <w:t>. 2017</w:t>
-      </w:r>
-      <w:proofErr w:type="gramStart"/>
-      <w:r>
-        <w:t>;67</w:t>
-      </w:r>
-      <w:proofErr w:type="gramEnd"/>
-      <w:r>
-        <w:t>: 1080–1080. doi:10.1093/</w:t>
-      </w:r>
-      <w:proofErr w:type="spellStart"/>
-      <w:r>
-        <w:t>biosci</w:t>
-      </w:r>
-      <w:proofErr w:type="spellEnd"/>
-      <w:r>
-        <w:t>/bix120</w:t>
+        <w:t>Sarkar S. What Is Threatening Monarchs? BioScience. 2017;67: 1080–1080. doi:10.1093/biosci/bix120</w:t>
       </w:r>
     </w:p>
     <w:p>
@@ -10175,38 +8688,7 @@
       </w:r>
       <w:r>
         <w:tab/>
-      </w:r>
-      <w:proofErr w:type="spellStart"/>
-      <w:r>
-        <w:t>Hartzler</w:t>
-      </w:r>
-      <w:proofErr w:type="spellEnd"/>
-      <w:r>
-        <w:t xml:space="preserve"> RG. Reduction in common milkweed (</w:t>
-      </w:r>
-      <w:proofErr w:type="spellStart"/>
-      <w:r>
-        <w:t>Asclepias</w:t>
-      </w:r>
-      <w:proofErr w:type="spellEnd"/>
-      <w:r>
-        <w:t xml:space="preserve"> </w:t>
-      </w:r>
-      <w:proofErr w:type="spellStart"/>
-      <w:r>
-        <w:t>syriaca</w:t>
-      </w:r>
-      <w:proofErr w:type="spellEnd"/>
-      <w:r>
-        <w:t>) occurrence in Iowa cropland from 1999 to 2009. Crop Protection. 2010</w:t>
-      </w:r>
-      <w:proofErr w:type="gramStart"/>
-      <w:r>
-        <w:t>;29</w:t>
-      </w:r>
-      <w:proofErr w:type="gramEnd"/>
-      <w:r>
-        <w:t>: 1542–1544. doi:10.1016/j.cropro.2010.07.018</w:t>
+        <w:t>Hartzler RG. Reduction in common milkweed (Asclepias syriaca) occurrence in Iowa cropland from 1999 to 2009. Crop Protection. 2010;29: 1542–1544. doi:10.1016/j.cropro.2010.07.018</w:t>
       </w:r>
     </w:p>
     <w:p>
@@ -10218,23 +8700,7 @@
       </w:r>
       <w:r>
         <w:tab/>
-        <w:t xml:space="preserve">Pleasants JM, </w:t>
-      </w:r>
-      <w:proofErr w:type="spellStart"/>
-      <w:r>
-        <w:t>Oberhauser</w:t>
-      </w:r>
-      <w:proofErr w:type="spellEnd"/>
-      <w:r>
-        <w:t xml:space="preserve"> KS. Milkweed loss in agricultural fields because of herbicide use: effect on the monarch butterfly population. Insect Conservation and Diversity. 2013</w:t>
-      </w:r>
-      <w:proofErr w:type="gramStart"/>
-      <w:r>
-        <w:t>;6</w:t>
-      </w:r>
-      <w:proofErr w:type="gramEnd"/>
-      <w:r>
-        <w:t>: 135–144. doi:10.1111/j.1752-4598.2012.00196.x</w:t>
+        <w:t>Pleasants JM, Oberhauser KS. Milkweed loss in agricultural fields because of herbicide use: effect on the monarch butterfly population. Insect Conservation and Diversity. 2013;6: 135–144. doi:10.1111/j.1752-4598.2012.00196.x</w:t>
       </w:r>
     </w:p>
     <w:p>
@@ -10246,54 +8712,7 @@
       </w:r>
       <w:r>
         <w:tab/>
-      </w:r>
-      <w:proofErr w:type="spellStart"/>
-      <w:r>
-        <w:t>Zaya</w:t>
-      </w:r>
-      <w:proofErr w:type="spellEnd"/>
-      <w:r>
-        <w:t xml:space="preserve"> DN, </w:t>
-      </w:r>
-      <w:proofErr w:type="spellStart"/>
-      <w:r>
-        <w:t>Pearse</w:t>
-      </w:r>
-      <w:proofErr w:type="spellEnd"/>
-      <w:r>
-        <w:t xml:space="preserve"> IS, </w:t>
-      </w:r>
-      <w:proofErr w:type="spellStart"/>
-      <w:r>
-        <w:t>Spyreas</w:t>
-      </w:r>
-      <w:proofErr w:type="spellEnd"/>
-      <w:r>
-        <w:t xml:space="preserve"> G. Long-Term Trends in Midwestern Milkweed Abundances and Their Relevance to Monarch Butterfly Declines. </w:t>
-      </w:r>
-      <w:proofErr w:type="spellStart"/>
-      <w:r>
-        <w:t>BioScience</w:t>
-      </w:r>
-      <w:proofErr w:type="spellEnd"/>
-      <w:r>
-        <w:t>. 2017</w:t>
-      </w:r>
-      <w:proofErr w:type="gramStart"/>
-      <w:r>
-        <w:t>;67</w:t>
-      </w:r>
-      <w:proofErr w:type="gramEnd"/>
-      <w:r>
-        <w:t>: 343–356. doi:10.1093/</w:t>
-      </w:r>
-      <w:proofErr w:type="spellStart"/>
-      <w:r>
-        <w:t>biosci</w:t>
-      </w:r>
-      <w:proofErr w:type="spellEnd"/>
-      <w:r>
-        <w:t>/biw186</w:t>
+        <w:t>Zaya DN, Pearse IS, Spyreas G. Long-Term Trends in Midwestern Milkweed Abundances and Their Relevance to Monarch Butterfly Declines. BioScience. 2017;67: 343–356. doi:10.1093/biosci/biw186</w:t>
       </w:r>
     </w:p>
     <w:p>
@@ -10305,23 +8724,7 @@
       </w:r>
       <w:r>
         <w:tab/>
-        <w:t xml:space="preserve">Duke SO, Powles SB. Glyphosate-resistant crops and weeds: now and in the future. </w:t>
-      </w:r>
-      <w:proofErr w:type="spellStart"/>
-      <w:r>
-        <w:t>AgBioForum</w:t>
-      </w:r>
-      <w:proofErr w:type="spellEnd"/>
-      <w:r>
-        <w:t>. 2009</w:t>
-      </w:r>
-      <w:proofErr w:type="gramStart"/>
-      <w:r>
-        <w:t>;12</w:t>
-      </w:r>
-      <w:proofErr w:type="gramEnd"/>
-      <w:r>
-        <w:t xml:space="preserve">: 346–357. </w:t>
+        <w:t xml:space="preserve">Duke SO, Powles SB. Glyphosate-resistant crops and weeds: now and in the future. AgBioForum. 2009;12: 346–357. </w:t>
       </w:r>
     </w:p>
     <w:p>
@@ -10334,15 +8737,7 @@
       </w:r>
       <w:r>
         <w:tab/>
-        <w:t>Baker NT. Estimated annual agricultural pesticide use by crop group for states of the conterminous United States, 1992-2014. National Water Quality Assessment Program. 2017; doi</w:t>
-      </w:r>
-      <w:proofErr w:type="gramStart"/>
-      <w:r>
-        <w:t>:10.5066</w:t>
-      </w:r>
-      <w:proofErr w:type="gramEnd"/>
-      <w:r>
-        <w:t>/F7NP22KM</w:t>
+        <w:t>Baker NT. Estimated annual agricultural pesticide use by crop group for states of the conterminous United States, 1992-2014. National Water Quality Assessment Program. 2017; doi:10.5066/F7NP22KM</w:t>
       </w:r>
     </w:p>
     <w:p>
@@ -10354,55 +8749,7 @@
       </w:r>
       <w:r>
         <w:tab/>
-        <w:t xml:space="preserve">Saunders SP, </w:t>
-      </w:r>
-      <w:proofErr w:type="spellStart"/>
-      <w:r>
-        <w:t>Ries</w:t>
-      </w:r>
-      <w:proofErr w:type="spellEnd"/>
-      <w:r>
-        <w:t xml:space="preserve"> L, </w:t>
-      </w:r>
-      <w:proofErr w:type="spellStart"/>
-      <w:r>
-        <w:t>Oberhauser</w:t>
-      </w:r>
-      <w:proofErr w:type="spellEnd"/>
-      <w:r>
-        <w:t xml:space="preserve"> KS, </w:t>
-      </w:r>
-      <w:proofErr w:type="spellStart"/>
-      <w:r>
-        <w:t>Thogmartin</w:t>
-      </w:r>
-      <w:proofErr w:type="spellEnd"/>
-      <w:r>
-        <w:t xml:space="preserve"> WE, Zipkin EF. Local and cross-seasonal associations of climate and land use with abundance of monarch butterflies </w:t>
-      </w:r>
-      <w:proofErr w:type="spellStart"/>
-      <w:r>
-        <w:t>Danaus</w:t>
-      </w:r>
-      <w:proofErr w:type="spellEnd"/>
-      <w:r>
-        <w:t xml:space="preserve"> </w:t>
-      </w:r>
-      <w:proofErr w:type="spellStart"/>
-      <w:r>
-        <w:t>plexippus</w:t>
-      </w:r>
-      <w:proofErr w:type="spellEnd"/>
-      <w:r>
-        <w:t xml:space="preserve">. </w:t>
-      </w:r>
-      <w:proofErr w:type="spellStart"/>
-      <w:r>
-        <w:t>Ecography</w:t>
-      </w:r>
-      <w:proofErr w:type="spellEnd"/>
-      <w:r>
-        <w:t>. 2017; n/a-n/a. doi:10.1111/ecog.02719</w:t>
+        <w:t>Saunders SP, Ries L, Oberhauser KS, Thogmartin WE, Zipkin EF. Local and cross-seasonal associations of climate and land use with abundance of monarch butterflies Danaus plexippus. Ecography. 2017; n/a-n/a. doi:10.1111/ecog.02719</w:t>
       </w:r>
     </w:p>
     <w:p>
@@ -10414,39 +8761,7 @@
       </w:r>
       <w:r>
         <w:tab/>
-        <w:t xml:space="preserve">Zipkin EF, </w:t>
-      </w:r>
-      <w:proofErr w:type="spellStart"/>
-      <w:r>
-        <w:t>Ries</w:t>
-      </w:r>
-      <w:proofErr w:type="spellEnd"/>
-      <w:r>
-        <w:t xml:space="preserve"> L, Reeves R, </w:t>
-      </w:r>
-      <w:proofErr w:type="spellStart"/>
-      <w:r>
-        <w:t>Regetz</w:t>
-      </w:r>
-      <w:proofErr w:type="spellEnd"/>
-      <w:r>
-        <w:t xml:space="preserve"> J, </w:t>
-      </w:r>
-      <w:proofErr w:type="spellStart"/>
-      <w:r>
-        <w:t>Oberhauser</w:t>
-      </w:r>
-      <w:proofErr w:type="spellEnd"/>
-      <w:r>
-        <w:t xml:space="preserve"> KS. Tracking climate impacts on the migratory monarch butterfly. Glob Change Biol. 2012</w:t>
-      </w:r>
-      <w:proofErr w:type="gramStart"/>
-      <w:r>
-        <w:t>;18</w:t>
-      </w:r>
-      <w:proofErr w:type="gramEnd"/>
-      <w:r>
-        <w:t>: 3039–3049. doi:10.1111/j.1365-2486.2012.02751.x</w:t>
+        <w:t>Zipkin EF, Ries L, Reeves R, Regetz J, Oberhauser KS. Tracking climate impacts on the migratory monarch butterfly. Glob Change Biol. 2012;18: 3039–3049. doi:10.1111/j.1365-2486.2012.02751.x</w:t>
       </w:r>
     </w:p>
     <w:p>
@@ -10458,23 +8773,7 @@
       </w:r>
       <w:r>
         <w:tab/>
-        <w:t xml:space="preserve">Brower LP, </w:t>
-      </w:r>
-      <w:proofErr w:type="spellStart"/>
-      <w:r>
-        <w:t>Kust</w:t>
-      </w:r>
-      <w:proofErr w:type="spellEnd"/>
-      <w:r>
-        <w:t xml:space="preserve"> DR, Rendon-Salinas E, Serrano EG, </w:t>
-      </w:r>
-      <w:proofErr w:type="spellStart"/>
-      <w:r>
-        <w:t>Kust</w:t>
-      </w:r>
-      <w:proofErr w:type="spellEnd"/>
-      <w:r>
-        <w:t xml:space="preserve"> KR, Miller J, et al. Catastrophic winter storm mortality of monarch butterflies in Mexico during January 2002. The Monarch butterfly: biology and conservation. 2004; 151–166. </w:t>
+        <w:t xml:space="preserve">Brower LP, Kust DR, Rendon-Salinas E, Serrano EG, Kust KR, Miller J, et al. Catastrophic winter storm mortality of monarch butterflies in Mexico during January 2002. The Monarch butterfly: biology and conservation. 2004; 151–166. </w:t>
       </w:r>
     </w:p>
     <w:p>
@@ -10486,23 +8785,7 @@
       </w:r>
       <w:r>
         <w:tab/>
-        <w:t xml:space="preserve">Vidal O, </w:t>
-      </w:r>
-      <w:proofErr w:type="spellStart"/>
-      <w:r>
-        <w:t>Rendón</w:t>
-      </w:r>
-      <w:proofErr w:type="spellEnd"/>
-      <w:r>
-        <w:t>-Salinas E. Dynamics and trends of overwintering colonies of the monarch butterfly in Mexico. Biological Conservation. 2014</w:t>
-      </w:r>
-      <w:proofErr w:type="gramStart"/>
-      <w:r>
-        <w:t>;180</w:t>
-      </w:r>
-      <w:proofErr w:type="gramEnd"/>
-      <w:r>
-        <w:t>: 165–175. doi:10.1016/j.biocon.2014.09.041</w:t>
+        <w:t>Vidal O, Rendón-Salinas E. Dynamics and trends of overwintering colonies of the monarch butterfly in Mexico. Biological Conservation. 2014;180: 165–175. doi:10.1016/j.biocon.2014.09.041</w:t>
       </w:r>
     </w:p>
     <w:p>
@@ -10514,15 +8797,7 @@
       </w:r>
       <w:r>
         <w:tab/>
-        <w:t xml:space="preserve">Davis AK, </w:t>
-      </w:r>
-      <w:proofErr w:type="spellStart"/>
-      <w:r>
-        <w:t>Altizer</w:t>
-      </w:r>
-      <w:proofErr w:type="spellEnd"/>
-      <w:r>
-        <w:t xml:space="preserve"> S. New Perspectives on Monarch Migration, Evolution, and Population Biology. Monarchs in a Changing World: Biology and Conservation of an Iconic Butterfly. 2015; 203. </w:t>
+        <w:t xml:space="preserve">Davis AK, Altizer S. New Perspectives on Monarch Migration, Evolution, and Population Biology. Monarchs in a Changing World: Biology and Conservation of an Iconic Butterfly. 2015; 203. </w:t>
       </w:r>
     </w:p>
     <w:p>
@@ -10534,79 +8809,19 @@
       </w:r>
       <w:r>
         <w:tab/>
-        <w:t xml:space="preserve">Saunders SP, </w:t>
-      </w:r>
-      <w:proofErr w:type="spellStart"/>
-      <w:r>
-        <w:t>Ries</w:t>
-      </w:r>
-      <w:proofErr w:type="spellEnd"/>
-      <w:r>
-        <w:t xml:space="preserve"> L, </w:t>
-      </w:r>
-      <w:proofErr w:type="spellStart"/>
-      <w:r>
-        <w:t>Neupane</w:t>
-      </w:r>
-      <w:proofErr w:type="spellEnd"/>
-      <w:r>
-        <w:t xml:space="preserve"> N, </w:t>
-      </w:r>
-      <w:proofErr w:type="spellStart"/>
-      <w:r>
-        <w:t>Ramírez</w:t>
-      </w:r>
-      <w:proofErr w:type="spellEnd"/>
-      <w:r>
-        <w:t xml:space="preserve"> MI, </w:t>
-      </w:r>
-      <w:proofErr w:type="spellStart"/>
-      <w:r>
-        <w:t>García</w:t>
-      </w:r>
-      <w:proofErr w:type="spellEnd"/>
-      <w:r>
-        <w:t xml:space="preserve">-Serrano E, </w:t>
-      </w:r>
-      <w:proofErr w:type="spellStart"/>
-      <w:r>
-        <w:t>Rendón</w:t>
-      </w:r>
-      <w:proofErr w:type="spellEnd"/>
-      <w:r>
-        <w:t xml:space="preserve">-Salinas E, et al. Multiscale seasonal factors drive the size of winter monarch colonies. </w:t>
-      </w:r>
-      <w:proofErr w:type="spellStart"/>
-      <w:r>
-        <w:t>Proc</w:t>
-      </w:r>
-      <w:proofErr w:type="spellEnd"/>
-      <w:r>
-        <w:t xml:space="preserve"> Natl </w:t>
-      </w:r>
-      <w:proofErr w:type="spellStart"/>
-      <w:r>
-        <w:t>Acad</w:t>
-      </w:r>
-      <w:proofErr w:type="spellEnd"/>
-      <w:r>
-        <w:t xml:space="preserve"> </w:t>
-      </w:r>
-      <w:proofErr w:type="spellStart"/>
-      <w:r>
-        <w:t>Sci</w:t>
-      </w:r>
-      <w:proofErr w:type="spellEnd"/>
-      <w:r>
-        <w:t xml:space="preserve"> USA. 2019</w:t>
-      </w:r>
-      <w:proofErr w:type="gramStart"/>
-      <w:r>
-        <w:t>;116</w:t>
-      </w:r>
-      <w:proofErr w:type="gramEnd"/>
-      <w:r>
-        <w:t>: 8609. doi:10.1073/pnas.1805114116</w:t>
+        <w:t>Saunders SP, Ries L, Neupane N, Ramírez MI, García-Serrano E, Rendón-Salinas E, et al. Multiscale seasonal factors drive the size of winter monarch colonies. Proc Natl Acad Sci USA. 2019;116: 8609. doi:10.1073/pnas.1805114116</w:t>
+      </w:r>
+    </w:p>
+    <w:p>
+      <w:pPr>
+        <w:pStyle w:val="Bibliography"/>
+      </w:pPr>
+      <w:r>
+        <w:t xml:space="preserve">67. </w:t>
+      </w:r>
+      <w:r>
+        <w:tab/>
+        <w:t xml:space="preserve">Karen C. Abbott, Dwyer G. Food Limitation and Insect Outbreaks: Complex Dynamics in Plant-Herbivore Models. Journal of Animal Ecology. 2007;76: 1004–1014. </w:t>
       </w:r>
     </w:p>
     <w:p>
@@ -11258,28 +9473,12 @@
                 <w:i/>
               </w:rPr>
             </w:pPr>
-            <w:proofErr w:type="spellStart"/>
             <w:r>
               <w:rPr>
                 <w:i/>
               </w:rPr>
-              <w:t>Danaus</w:t>
+              <w:t>Danaus plexippus</w:t>
             </w:r>
-            <w:proofErr w:type="spellEnd"/>
-            <w:r>
-              <w:rPr>
-                <w:i/>
-              </w:rPr>
-              <w:t xml:space="preserve"> </w:t>
-            </w:r>
-            <w:proofErr w:type="spellStart"/>
-            <w:r>
-              <w:rPr>
-                <w:i/>
-              </w:rPr>
-              <w:t>plexippus</w:t>
-            </w:r>
-            <w:proofErr w:type="spellEnd"/>
           </w:p>
           <w:p/>
         </w:tc>
@@ -12159,7 +10358,7 @@
       </w:r>
     </w:p>
     <w:p>
-      <w:bookmarkStart w:id="6" w:name="_Hlk485739126"/>
+      <w:bookmarkStart w:id="2" w:name="_Hlk485739126"/>
       <w:r>
         <w:rPr>
           <w:b/>
@@ -12302,7 +10501,7 @@
         <w:t>.</w:t>
       </w:r>
     </w:p>
-    <w:bookmarkEnd w:id="6"/>
+    <w:bookmarkEnd w:id="2"/>
     <w:p>
       <w:r>
         <w:rPr>
@@ -12373,7 +10572,7 @@
         </w:rPr>
         <w:t xml:space="preserve">. </w:t>
       </w:r>
-      <w:bookmarkStart w:id="7" w:name="_Hlk486250414"/>
+      <w:bookmarkStart w:id="3" w:name="_Hlk486250414"/>
       <w:r>
         <w:t>P</w:t>
       </w:r>
@@ -12419,7 +10618,7 @@
       <w:r>
         <w:t xml:space="preserve"> </w:t>
       </w:r>
-      <w:bookmarkEnd w:id="7"/>
+      <w:bookmarkEnd w:id="3"/>
       <w:r>
         <w:t xml:space="preserve">A) Time series </w:t>
       </w:r>
@@ -12475,23 +10674,7 @@
         <w:t xml:space="preserve"> </w:t>
       </w:r>
       <w:r>
-        <w:t xml:space="preserve">Butterfly art by D. </w:t>
-      </w:r>
-      <w:proofErr w:type="spellStart"/>
-      <w:r>
-        <w:t>Descouens</w:t>
-      </w:r>
-      <w:proofErr w:type="spellEnd"/>
-      <w:r>
-        <w:t xml:space="preserve"> and T.M. </w:t>
-      </w:r>
-      <w:proofErr w:type="spellStart"/>
-      <w:r>
-        <w:t>Seesey</w:t>
-      </w:r>
-      <w:proofErr w:type="spellEnd"/>
-      <w:r>
-        <w:t>, used under</w:t>
+        <w:t>Butterfly art by D. Descouens and T.M. Seesey, used under</w:t>
       </w:r>
       <w:r>
         <w:t xml:space="preserve"> a</w:t>
@@ -12516,118 +10699,6 @@
     </w:sectPr>
   </w:body>
 </w:document>
-</file>
-
-<file path=word/comments.xml><?xml version="1.0" encoding="utf-8"?>
-<w:comments xmlns:wpc="http://schemas.microsoft.com/office/word/2010/wordprocessingCanvas" xmlns:cx="http://schemas.microsoft.com/office/drawing/2014/chartex" xmlns:cx1="http://schemas.microsoft.com/office/drawing/2015/9/8/chartex" xmlns:mc="http://schemas.openxmlformats.org/markup-compatibility/2006" xmlns:o="urn:schemas-microsoft-com:office:office" xmlns:r="http://schemas.openxmlformats.org/officeDocument/2006/relationships" xmlns:m="http://schemas.openxmlformats.org/officeDocument/2006/math" xmlns:v="urn:schemas-microsoft-com:vml" xmlns:wp14="http://schemas.microsoft.com/office/word/2010/wordprocessingDrawing" xmlns:wp="http://schemas.openxmlformats.org/drawingml/2006/wordprocessingDrawing" xmlns:w10="urn:schemas-microsoft-com:office:word" xmlns:w="http://schemas.openxmlformats.org/wordprocessingml/2006/main" xmlns:w14="http://schemas.microsoft.com/office/word/2010/wordml" xmlns:w15="http://schemas.microsoft.com/office/word/2012/wordml" xmlns:w16se="http://schemas.microsoft.com/office/word/2015/wordml/symex" xmlns:wpg="http://schemas.microsoft.com/office/word/2010/wordprocessingGroup" xmlns:wpi="http://schemas.microsoft.com/office/word/2010/wordprocessingInk" xmlns:wne="http://schemas.microsoft.com/office/word/2006/wordml" xmlns:wps="http://schemas.microsoft.com/office/word/2010/wordprocessingShape" mc:Ignorable="w14 w15 w16se wp14">
-  <w:comment w:id="1" w:author="Zipkin, Elise" w:date="2019-07-23T12:04:00Z" w:initials="ZE">
-    <w:p>
-      <w:pPr>
-        <w:pStyle w:val="CommentText"/>
-      </w:pPr>
-      <w:r>
-        <w:rPr>
-          <w:rStyle w:val="CommentReference"/>
-        </w:rPr>
-        <w:annotationRef/>
-      </w:r>
-      <w:r>
-        <w:t>In this section or perhaps discussion, it would be useful to assess how much we think these results would hold with other population models.  My guess is that it would do even better with a B-H model, because the no</w:t>
-      </w:r>
-      <w:bookmarkStart w:id="2" w:name="_GoBack"/>
-      <w:bookmarkEnd w:id="2"/>
-      <w:r>
-        <w:t xml:space="preserve">nlinearity is “simpler” and about the same with a logistic population growth model.  An obvious question is: how much of these results depend on the use of the </w:t>
-      </w:r>
-      <w:proofErr w:type="spellStart"/>
-      <w:r>
-        <w:t>ricker</w:t>
-      </w:r>
-      <w:proofErr w:type="spellEnd"/>
-      <w:r>
-        <w:t xml:space="preserve"> model.  Is this generalizable???</w:t>
-      </w:r>
-    </w:p>
-  </w:comment>
-  <w:comment w:id="3" w:author="Zipkin, Elise [2]" w:date="2019-06-23T14:13:00Z" w:initials="ZE">
-    <w:p>
-      <w:pPr>
-        <w:pStyle w:val="CommentText"/>
-      </w:pPr>
-      <w:r>
-        <w:rPr>
-          <w:rStyle w:val="CommentReference"/>
-        </w:rPr>
-        <w:annotationRef/>
-      </w:r>
-      <w:r>
-        <w:t>Discussion needs to come back to what exactly is the advantage of our approach and should compare/contrast with other regime changing approaches.  What is the benefit of our approach?  IS it really a huge improvement?</w:t>
-      </w:r>
-    </w:p>
-    <w:p>
-      <w:pPr>
-        <w:pStyle w:val="CommentText"/>
-      </w:pPr>
-    </w:p>
-    <w:p>
-      <w:pPr>
-        <w:pStyle w:val="CommentText"/>
-      </w:pPr>
-      <w:r>
-        <w:t>Also, I think we need to come back to the idea of the using the Ricker model.  Is there a way that we can (easily) show that this model can work for other model structures?  Add a table??  A conceptual figure?</w:t>
-      </w:r>
-    </w:p>
-  </w:comment>
-  <w:comment w:id="4" w:author="Zipkin, Elise" w:date="2019-07-23T13:20:00Z" w:initials="ZE">
-    <w:p>
-      <w:pPr>
-        <w:pStyle w:val="CommentText"/>
-      </w:pPr>
-      <w:r>
-        <w:rPr>
-          <w:rStyle w:val="CommentReference"/>
-        </w:rPr>
-        <w:annotationRef/>
-      </w:r>
-      <w:r>
-        <w:t xml:space="preserve">This paragraph is necessary but currently undersells the tool and does not do enough to really point out the utility of this approach, how it is different from other methods, and how population models other than </w:t>
-      </w:r>
-      <w:proofErr w:type="spellStart"/>
-      <w:r>
-        <w:t>ricker</w:t>
-      </w:r>
-      <w:proofErr w:type="spellEnd"/>
-      <w:r>
-        <w:t xml:space="preserve"> can be used.</w:t>
-      </w:r>
-    </w:p>
-  </w:comment>
-  <w:comment w:id="5" w:author="Zipkin, Elise" w:date="2019-07-23T13:22:00Z" w:initials="ZE">
-    <w:p>
-      <w:pPr>
-        <w:pStyle w:val="CommentText"/>
-      </w:pPr>
-      <w:r>
-        <w:rPr>
-          <w:rStyle w:val="CommentReference"/>
-        </w:rPr>
-        <w:annotationRef/>
-      </w:r>
-      <w:r>
-        <w:t>Again, here, what is the point of this paragraph.  Have others not done this?  Are we the first to do this?  What is the unique thing in our approach??</w:t>
-      </w:r>
-    </w:p>
-  </w:comment>
-</w:comments>
-</file>
-
-<file path=word/commentsExtended.xml><?xml version="1.0" encoding="utf-8"?>
-<w15:commentsEx xmlns:wpc="http://schemas.microsoft.com/office/word/2010/wordprocessingCanvas" xmlns:cx="http://schemas.microsoft.com/office/drawing/2014/chartex" xmlns:cx1="http://schemas.microsoft.com/office/drawing/2015/9/8/chartex" xmlns:mc="http://schemas.openxmlformats.org/markup-compatibility/2006" xmlns:o="urn:schemas-microsoft-com:office:office" xmlns:r="http://schemas.openxmlformats.org/officeDocument/2006/relationships" xmlns:m="http://schemas.openxmlformats.org/officeDocument/2006/math" xmlns:v="urn:schemas-microsoft-com:vml" xmlns:wp14="http://schemas.microsoft.com/office/word/2010/wordprocessingDrawing" xmlns:wp="http://schemas.openxmlformats.org/drawingml/2006/wordprocessingDrawing" xmlns:w10="urn:schemas-microsoft-com:office:word" xmlns:w="http://schemas.openxmlformats.org/wordprocessingml/2006/main" xmlns:w14="http://schemas.microsoft.com/office/word/2010/wordml" xmlns:w15="http://schemas.microsoft.com/office/word/2012/wordml" xmlns:w16se="http://schemas.microsoft.com/office/word/2015/wordml/symex" xmlns:wpg="http://schemas.microsoft.com/office/word/2010/wordprocessingGroup" xmlns:wpi="http://schemas.microsoft.com/office/word/2010/wordprocessingInk" xmlns:wne="http://schemas.microsoft.com/office/word/2006/wordml" xmlns:wps="http://schemas.microsoft.com/office/word/2010/wordprocessingShape" mc:Ignorable="w14 w15 w16se wp14">
-  <w15:commentEx w15:paraId="0351B804" w15:done="0"/>
-  <w15:commentEx w15:paraId="31FF3109" w15:done="0"/>
-  <w15:commentEx w15:paraId="0485DEAA" w15:done="0"/>
-  <w15:commentEx w15:paraId="3727D7E6" w15:done="0"/>
-</w15:commentsEx>
 </file>
 
 <file path=word/commentsIds.xml><?xml version="1.0" encoding="utf-8"?>
@@ -12751,17 +10822,6 @@
     <w:abstractNumId w:val="0"/>
   </w:num>
 </w:numbering>
-</file>
-
-<file path=word/people.xml><?xml version="1.0" encoding="utf-8"?>
-<w15:people xmlns:wpc="http://schemas.microsoft.com/office/word/2010/wordprocessingCanvas" xmlns:cx="http://schemas.microsoft.com/office/drawing/2014/chartex" xmlns:cx1="http://schemas.microsoft.com/office/drawing/2015/9/8/chartex" xmlns:mc="http://schemas.openxmlformats.org/markup-compatibility/2006" xmlns:o="urn:schemas-microsoft-com:office:office" xmlns:r="http://schemas.openxmlformats.org/officeDocument/2006/relationships" xmlns:m="http://schemas.openxmlformats.org/officeDocument/2006/math" xmlns:v="urn:schemas-microsoft-com:vml" xmlns:wp14="http://schemas.microsoft.com/office/word/2010/wordprocessingDrawing" xmlns:wp="http://schemas.openxmlformats.org/drawingml/2006/wordprocessingDrawing" xmlns:w10="urn:schemas-microsoft-com:office:word" xmlns:w="http://schemas.openxmlformats.org/wordprocessingml/2006/main" xmlns:w14="http://schemas.microsoft.com/office/word/2010/wordml" xmlns:w15="http://schemas.microsoft.com/office/word/2012/wordml" xmlns:w16se="http://schemas.microsoft.com/office/word/2015/wordml/symex" xmlns:wpg="http://schemas.microsoft.com/office/word/2010/wordprocessingGroup" xmlns:wpi="http://schemas.microsoft.com/office/word/2010/wordprocessingInk" xmlns:wne="http://schemas.microsoft.com/office/word/2006/wordml" xmlns:wps="http://schemas.microsoft.com/office/word/2010/wordprocessingShape" mc:Ignorable="w14 w15 w16se wp14">
-  <w15:person w15:author="Zipkin, Elise">
-    <w15:presenceInfo w15:providerId="AD" w15:userId="S::ezipkin@msu.edu::e17d5e34-5ff9-4e82-8824-c0ecf64c31a2"/>
-  </w15:person>
-  <w15:person w15:author="Zipkin, Elise [2]">
-    <w15:presenceInfo w15:providerId="AD" w15:userId="S-1-5-21-135449833-236529722-1300305565-69541"/>
-  </w15:person>
-</w15:people>
 </file>
 
 <file path=word/styles.xml><?xml version="1.0" encoding="utf-8"?>
@@ -13652,7 +11712,7 @@
 </file>
 
 <file path=customXml/itemProps1.xml><?xml version="1.0" encoding="utf-8"?>
-<ds:datastoreItem xmlns:ds="http://schemas.openxmlformats.org/officeDocument/2006/customXml" ds:itemID="{C5C34752-7D1C-457D-BDEA-2620500AAC9B}">
+<ds:datastoreItem xmlns:ds="http://schemas.openxmlformats.org/officeDocument/2006/customXml" ds:itemID="{EE27EABB-E0C7-4036-A66E-CE2B4FF308BD}">
   <ds:schemaRefs>
     <ds:schemaRef ds:uri="http://schemas.openxmlformats.org/officeDocument/2006/bibliography"/>
   </ds:schemaRefs>
